--- a/SupersNew/powers/ghost.docx
+++ b/SupersNew/powers/ghost.docx
@@ -35,6 +35,28 @@
     </w:p>
     <w:p>
       <w:pPr>
+        <w:pStyle w:val="ListParagraph"/>
+        <w:numPr>
+          <w:ilvl w:val="0"/>
+          <w:numId w:val="8"/>
+        </w:numPr>
+        <w:rPr>
+          <w:rFonts w:ascii="Abadi" w:hAnsi="Abadi"/>
+          <w:sz w:val="18"/>
+          <w:szCs w:val="18"/>
+        </w:rPr>
+      </w:pPr>
+      <w:r>
+        <w:rPr>
+          <w:rFonts w:ascii="Abadi" w:hAnsi="Abadi"/>
+          <w:sz w:val="18"/>
+          <w:szCs w:val="18"/>
+        </w:rPr>
+        <w:t>Possession – Possession is a special form of mind control where your consciousness enters the victim’s body, giving you control over him. When you possess an opponent, you leave your body in a vulnerable state. However, as soon as the control takes effect, you can toggle on Ghost Form, Invisibility and any other defensive toggles you may have to protect your body, but you must pay the burn cost for those powers while you are in possession of your opponent. You immediately return to your body once the possession ends.</w:t>
+      </w:r>
+    </w:p>
+    <w:p>
+      <w:pPr>
         <w:rPr>
           <w:rFonts w:ascii="Abadi" w:hAnsi="Abadi"/>
           <w:sz w:val="18"/>
@@ -64,16 +86,16 @@
         <w:tblLook w:val="01E0" w:firstRow="1" w:lastRow="1" w:firstColumn="1" w:lastColumn="1" w:noHBand="0" w:noVBand="0"/>
       </w:tblPr>
       <w:tblGrid>
-        <w:gridCol w:w="1218"/>
-        <w:gridCol w:w="459"/>
+        <w:gridCol w:w="1152"/>
+        <w:gridCol w:w="479"/>
         <w:gridCol w:w="411"/>
         <w:gridCol w:w="482"/>
         <w:gridCol w:w="450"/>
         <w:gridCol w:w="427"/>
-        <w:gridCol w:w="484"/>
+        <w:gridCol w:w="684"/>
         <w:gridCol w:w="498"/>
-        <w:gridCol w:w="2789"/>
-        <w:gridCol w:w="3572"/>
+        <w:gridCol w:w="3246"/>
+        <w:gridCol w:w="2961"/>
       </w:tblGrid>
       <w:tr>
         <w:tc>
@@ -751,65 +773,94 @@
                 <w:sz w:val="14"/>
                 <w:szCs w:val="14"/>
               </w:rPr>
-              <w:t>Ectoplasmic Armor</w:t>
-            </w:r>
-          </w:p>
-        </w:tc>
-        <w:tc>
-          <w:tcPr>
-            <w:tcW w:w="0" w:type="auto"/>
-            <w:tcBorders>
-              <w:top w:val="single" w:sz="4" w:space="0" w:color="auto"/>
-              <w:left w:val="single" w:sz="4" w:space="0" w:color="auto"/>
-              <w:bottom w:val="single" w:sz="4" w:space="0" w:color="auto"/>
-              <w:right w:val="single" w:sz="4" w:space="0" w:color="auto"/>
-            </w:tcBorders>
-          </w:tcPr>
-          <w:p>
-            <w:pPr>
-              <w:spacing w:line="276" w:lineRule="auto"/>
-              <w:rPr>
-                <w:rFonts w:ascii="Abadi" w:hAnsi="Abadi"/>
-                <w:sz w:val="14"/>
-                <w:szCs w:val="14"/>
-              </w:rPr>
-            </w:pPr>
-            <w:r>
-              <w:rPr>
-                <w:rFonts w:ascii="Abadi" w:hAnsi="Abadi"/>
-                <w:sz w:val="14"/>
-                <w:szCs w:val="14"/>
-              </w:rPr>
-              <w:t>R</w:t>
-            </w:r>
-          </w:p>
-        </w:tc>
-        <w:tc>
-          <w:tcPr>
-            <w:tcW w:w="0" w:type="auto"/>
-            <w:tcBorders>
-              <w:top w:val="single" w:sz="4" w:space="0" w:color="auto"/>
-              <w:left w:val="single" w:sz="4" w:space="0" w:color="auto"/>
-              <w:bottom w:val="single" w:sz="4" w:space="0" w:color="auto"/>
-              <w:right w:val="single" w:sz="4" w:space="0" w:color="auto"/>
-            </w:tcBorders>
-          </w:tcPr>
-          <w:p>
-            <w:pPr>
-              <w:spacing w:line="276" w:lineRule="auto"/>
-              <w:rPr>
-                <w:rFonts w:ascii="Abadi" w:hAnsi="Abadi"/>
-                <w:sz w:val="14"/>
-                <w:szCs w:val="14"/>
-              </w:rPr>
-            </w:pPr>
-            <w:r>
-              <w:rPr>
-                <w:rFonts w:ascii="Abadi" w:hAnsi="Abadi"/>
-                <w:sz w:val="14"/>
-                <w:szCs w:val="14"/>
-              </w:rPr>
-              <w:t>N</w:t>
+              <w:t>Chilling Revelation</w:t>
+            </w:r>
+          </w:p>
+        </w:tc>
+        <w:tc>
+          <w:tcPr>
+            <w:tcW w:w="0" w:type="auto"/>
+            <w:tcBorders>
+              <w:top w:val="single" w:sz="4" w:space="0" w:color="auto"/>
+              <w:left w:val="single" w:sz="4" w:space="0" w:color="auto"/>
+              <w:bottom w:val="single" w:sz="4" w:space="0" w:color="auto"/>
+              <w:right w:val="single" w:sz="4" w:space="0" w:color="auto"/>
+            </w:tcBorders>
+          </w:tcPr>
+          <w:p>
+            <w:pPr>
+              <w:spacing w:line="276" w:lineRule="auto"/>
+              <w:rPr>
+                <w:rFonts w:ascii="Abadi" w:hAnsi="Abadi"/>
+                <w:sz w:val="14"/>
+                <w:szCs w:val="14"/>
+              </w:rPr>
+            </w:pPr>
+            <w:r>
+              <w:rPr>
+                <w:rFonts w:ascii="Abadi" w:hAnsi="Abadi"/>
+                <w:sz w:val="14"/>
+                <w:szCs w:val="14"/>
+              </w:rPr>
+              <w:t>A+</w:t>
+            </w:r>
+          </w:p>
+        </w:tc>
+        <w:tc>
+          <w:tcPr>
+            <w:tcW w:w="0" w:type="auto"/>
+            <w:tcBorders>
+              <w:top w:val="single" w:sz="4" w:space="0" w:color="auto"/>
+              <w:left w:val="single" w:sz="4" w:space="0" w:color="auto"/>
+              <w:bottom w:val="single" w:sz="4" w:space="0" w:color="auto"/>
+              <w:right w:val="single" w:sz="4" w:space="0" w:color="auto"/>
+            </w:tcBorders>
+          </w:tcPr>
+          <w:p>
+            <w:pPr>
+              <w:spacing w:line="276" w:lineRule="auto"/>
+              <w:rPr>
+                <w:rFonts w:ascii="Abadi" w:hAnsi="Abadi"/>
+                <w:sz w:val="14"/>
+                <w:szCs w:val="14"/>
+              </w:rPr>
+            </w:pPr>
+            <w:r>
+              <w:rPr>
+                <w:rFonts w:ascii="Abadi" w:hAnsi="Abadi"/>
+                <w:sz w:val="14"/>
+                <w:szCs w:val="14"/>
+              </w:rPr>
+              <w:t>+</w:t>
+            </w:r>
+          </w:p>
+        </w:tc>
+        <w:tc>
+          <w:tcPr>
+            <w:tcW w:w="0" w:type="auto"/>
+            <w:tcBorders>
+              <w:top w:val="single" w:sz="4" w:space="0" w:color="auto"/>
+              <w:left w:val="single" w:sz="4" w:space="0" w:color="auto"/>
+              <w:bottom w:val="single" w:sz="4" w:space="0" w:color="auto"/>
+              <w:right w:val="single" w:sz="4" w:space="0" w:color="auto"/>
+            </w:tcBorders>
+          </w:tcPr>
+          <w:p>
+            <w:pPr>
+              <w:spacing w:line="276" w:lineRule="auto"/>
+              <w:rPr>
+                <w:rFonts w:ascii="Abadi" w:hAnsi="Abadi"/>
+                <w:sz w:val="14"/>
+                <w:szCs w:val="14"/>
+              </w:rPr>
+            </w:pPr>
+            <w:r>
+              <w:rPr>
+                <w:rFonts w:ascii="Abadi" w:hAnsi="Abadi"/>
+                <w:sz w:val="14"/>
+                <w:szCs w:val="14"/>
+              </w:rPr>
+              <w:t>20</w:t>
             </w:r>
           </w:p>
         </w:tc>
@@ -884,6 +935,7 @@
           <w:p>
             <w:pPr>
               <w:spacing w:line="276" w:lineRule="auto"/>
+              <w:jc w:val="both"/>
               <w:rPr>
                 <w:rFonts w:ascii="Abadi" w:hAnsi="Abadi"/>
                 <w:sz w:val="14"/>
@@ -913,49 +965,19 @@
           <w:p>
             <w:pPr>
               <w:spacing w:line="276" w:lineRule="auto"/>
-              <w:jc w:val="both"/>
-              <w:rPr>
-                <w:rFonts w:ascii="Abadi" w:hAnsi="Abadi"/>
-                <w:sz w:val="14"/>
-                <w:szCs w:val="14"/>
-              </w:rPr>
-            </w:pPr>
-            <w:r>
-              <w:rPr>
-                <w:rFonts w:ascii="Abadi" w:hAnsi="Abadi"/>
-                <w:sz w:val="14"/>
-                <w:szCs w:val="14"/>
-              </w:rPr>
-              <w:t>Self</w:t>
-            </w:r>
-          </w:p>
-        </w:tc>
-        <w:tc>
-          <w:tcPr>
-            <w:tcW w:w="0" w:type="auto"/>
-            <w:tcBorders>
-              <w:top w:val="single" w:sz="4" w:space="0" w:color="auto"/>
-              <w:left w:val="single" w:sz="4" w:space="0" w:color="auto"/>
-              <w:bottom w:val="single" w:sz="4" w:space="0" w:color="auto"/>
-              <w:right w:val="single" w:sz="4" w:space="0" w:color="auto"/>
-            </w:tcBorders>
-          </w:tcPr>
-          <w:p>
-            <w:pPr>
-              <w:spacing w:line="276" w:lineRule="auto"/>
-              <w:rPr>
-                <w:rFonts w:ascii="Abadi" w:hAnsi="Abadi"/>
-                <w:sz w:val="14"/>
-                <w:szCs w:val="14"/>
-              </w:rPr>
-            </w:pPr>
-            <w:r>
-              <w:rPr>
-                <w:rFonts w:ascii="Abadi" w:hAnsi="Abadi"/>
-                <w:sz w:val="14"/>
-                <w:szCs w:val="14"/>
-              </w:rPr>
-              <w:t>0</w:t>
+              <w:rPr>
+                <w:rFonts w:ascii="Abadi" w:hAnsi="Abadi"/>
+                <w:sz w:val="14"/>
+                <w:szCs w:val="14"/>
+              </w:rPr>
+            </w:pPr>
+            <w:r>
+              <w:rPr>
+                <w:rFonts w:ascii="Abadi" w:hAnsi="Abadi"/>
+                <w:sz w:val="14"/>
+                <w:szCs w:val="14"/>
+              </w:rPr>
+              <w:t>2</w:t>
             </w:r>
           </w:p>
         </w:tc>
@@ -988,9 +1010,312 @@
                 <w:sz w:val="14"/>
                 <w:szCs w:val="14"/>
               </w:rPr>
-              <w:t>Armor 0/4/4</w:t>
-            </w:r>
-          </w:p>
+              <w:t>Chill (Charisma, Power)</w:t>
+            </w:r>
+          </w:p>
+        </w:tc>
+        <w:tc>
+          <w:tcPr>
+            <w:tcW w:w="0" w:type="auto"/>
+            <w:tcBorders>
+              <w:top w:val="single" w:sz="4" w:space="0" w:color="auto"/>
+              <w:left w:val="single" w:sz="4" w:space="0" w:color="auto"/>
+              <w:bottom w:val="single" w:sz="4" w:space="0" w:color="auto"/>
+              <w:right w:val="single" w:sz="4" w:space="0" w:color="auto"/>
+            </w:tcBorders>
+          </w:tcPr>
+          <w:p>
+            <w:pPr>
+              <w:pStyle w:val="ListParagraph"/>
+              <w:numPr>
+                <w:ilvl w:val="0"/>
+                <w:numId w:val="1"/>
+              </w:numPr>
+              <w:spacing w:line="276" w:lineRule="auto"/>
+              <w:rPr>
+                <w:rFonts w:ascii="Abadi" w:hAnsi="Abadi"/>
+                <w:sz w:val="14"/>
+                <w:szCs w:val="14"/>
+              </w:rPr>
+            </w:pPr>
+            <w:r>
+              <w:rPr>
+                <w:rFonts w:ascii="Abadi" w:hAnsi="Abadi"/>
+                <w:sz w:val="14"/>
+                <w:szCs w:val="14"/>
+              </w:rPr>
+              <w:t>Burn -1 / x3 / -- / 10P</w:t>
+            </w:r>
+          </w:p>
+          <w:p>
+            <w:pPr>
+              <w:pStyle w:val="ListParagraph"/>
+              <w:numPr>
+                <w:ilvl w:val="0"/>
+                <w:numId w:val="1"/>
+              </w:numPr>
+              <w:spacing w:line="276" w:lineRule="auto"/>
+              <w:rPr>
+                <w:rFonts w:ascii="Abadi" w:hAnsi="Abadi"/>
+                <w:sz w:val="14"/>
+                <w:szCs w:val="14"/>
+              </w:rPr>
+            </w:pPr>
+            <w:r>
+              <w:rPr>
+                <w:rFonts w:ascii="Abadi" w:hAnsi="Abadi"/>
+                <w:sz w:val="14"/>
+                <w:szCs w:val="14"/>
+              </w:rPr>
+              <w:t>Save DL +2 / x3 / +1B / 10P</w:t>
+            </w:r>
+          </w:p>
+        </w:tc>
+      </w:tr>
+      <w:tr>
+        <w:tc>
+          <w:tcPr>
+            <w:tcW w:w="0" w:type="auto"/>
+            <w:tcBorders>
+              <w:top w:val="single" w:sz="4" w:space="0" w:color="auto"/>
+              <w:left w:val="single" w:sz="4" w:space="0" w:color="auto"/>
+              <w:bottom w:val="single" w:sz="4" w:space="0" w:color="auto"/>
+              <w:right w:val="single" w:sz="4" w:space="0" w:color="auto"/>
+            </w:tcBorders>
+          </w:tcPr>
+          <w:p>
+            <w:pPr>
+              <w:spacing w:line="276" w:lineRule="auto"/>
+              <w:rPr>
+                <w:rFonts w:ascii="Abadi" w:hAnsi="Abadi"/>
+                <w:sz w:val="14"/>
+                <w:szCs w:val="14"/>
+              </w:rPr>
+            </w:pPr>
+            <w:r>
+              <w:rPr>
+                <w:rFonts w:ascii="Abadi" w:hAnsi="Abadi"/>
+                <w:sz w:val="14"/>
+                <w:szCs w:val="14"/>
+              </w:rPr>
+              <w:t>Ectoplasmic Armor</w:t>
+            </w:r>
+          </w:p>
+        </w:tc>
+        <w:tc>
+          <w:tcPr>
+            <w:tcW w:w="0" w:type="auto"/>
+            <w:tcBorders>
+              <w:top w:val="single" w:sz="4" w:space="0" w:color="auto"/>
+              <w:left w:val="single" w:sz="4" w:space="0" w:color="auto"/>
+              <w:bottom w:val="single" w:sz="4" w:space="0" w:color="auto"/>
+              <w:right w:val="single" w:sz="4" w:space="0" w:color="auto"/>
+            </w:tcBorders>
+          </w:tcPr>
+          <w:p>
+            <w:pPr>
+              <w:spacing w:line="276" w:lineRule="auto"/>
+              <w:rPr>
+                <w:rFonts w:ascii="Abadi" w:hAnsi="Abadi"/>
+                <w:sz w:val="14"/>
+                <w:szCs w:val="14"/>
+              </w:rPr>
+            </w:pPr>
+            <w:r>
+              <w:rPr>
+                <w:rFonts w:ascii="Abadi" w:hAnsi="Abadi"/>
+                <w:sz w:val="14"/>
+                <w:szCs w:val="14"/>
+              </w:rPr>
+              <w:t>R</w:t>
+            </w:r>
+          </w:p>
+        </w:tc>
+        <w:tc>
+          <w:tcPr>
+            <w:tcW w:w="0" w:type="auto"/>
+            <w:tcBorders>
+              <w:top w:val="single" w:sz="4" w:space="0" w:color="auto"/>
+              <w:left w:val="single" w:sz="4" w:space="0" w:color="auto"/>
+              <w:bottom w:val="single" w:sz="4" w:space="0" w:color="auto"/>
+              <w:right w:val="single" w:sz="4" w:space="0" w:color="auto"/>
+            </w:tcBorders>
+          </w:tcPr>
+          <w:p>
+            <w:pPr>
+              <w:spacing w:line="276" w:lineRule="auto"/>
+              <w:rPr>
+                <w:rFonts w:ascii="Abadi" w:hAnsi="Abadi"/>
+                <w:sz w:val="14"/>
+                <w:szCs w:val="14"/>
+              </w:rPr>
+            </w:pPr>
+            <w:r>
+              <w:rPr>
+                <w:rFonts w:ascii="Abadi" w:hAnsi="Abadi"/>
+                <w:sz w:val="14"/>
+                <w:szCs w:val="14"/>
+              </w:rPr>
+              <w:t>N</w:t>
+            </w:r>
+          </w:p>
+        </w:tc>
+        <w:tc>
+          <w:tcPr>
+            <w:tcW w:w="0" w:type="auto"/>
+            <w:tcBorders>
+              <w:top w:val="single" w:sz="4" w:space="0" w:color="auto"/>
+              <w:left w:val="single" w:sz="4" w:space="0" w:color="auto"/>
+              <w:bottom w:val="single" w:sz="4" w:space="0" w:color="auto"/>
+              <w:right w:val="single" w:sz="4" w:space="0" w:color="auto"/>
+            </w:tcBorders>
+          </w:tcPr>
+          <w:p>
+            <w:pPr>
+              <w:spacing w:line="276" w:lineRule="auto"/>
+              <w:rPr>
+                <w:rFonts w:ascii="Abadi" w:hAnsi="Abadi"/>
+                <w:sz w:val="14"/>
+                <w:szCs w:val="14"/>
+              </w:rPr>
+            </w:pPr>
+            <w:r>
+              <w:rPr>
+                <w:rFonts w:ascii="Abadi" w:hAnsi="Abadi"/>
+                <w:sz w:val="14"/>
+                <w:szCs w:val="14"/>
+              </w:rPr>
+              <w:t>--</w:t>
+            </w:r>
+          </w:p>
+        </w:tc>
+        <w:tc>
+          <w:tcPr>
+            <w:tcW w:w="0" w:type="auto"/>
+            <w:tcBorders>
+              <w:top w:val="single" w:sz="4" w:space="0" w:color="auto"/>
+              <w:left w:val="single" w:sz="4" w:space="0" w:color="auto"/>
+              <w:bottom w:val="single" w:sz="4" w:space="0" w:color="auto"/>
+              <w:right w:val="single" w:sz="4" w:space="0" w:color="auto"/>
+            </w:tcBorders>
+          </w:tcPr>
+          <w:p>
+            <w:pPr>
+              <w:spacing w:line="276" w:lineRule="auto"/>
+              <w:rPr>
+                <w:rFonts w:ascii="Abadi" w:hAnsi="Abadi"/>
+                <w:sz w:val="14"/>
+                <w:szCs w:val="14"/>
+              </w:rPr>
+            </w:pPr>
+            <w:r>
+              <w:rPr>
+                <w:rFonts w:ascii="Abadi" w:hAnsi="Abadi"/>
+                <w:sz w:val="14"/>
+                <w:szCs w:val="14"/>
+              </w:rPr>
+              <w:t>--</w:t>
+            </w:r>
+          </w:p>
+        </w:tc>
+        <w:tc>
+          <w:tcPr>
+            <w:tcW w:w="0" w:type="auto"/>
+            <w:tcBorders>
+              <w:top w:val="single" w:sz="4" w:space="0" w:color="auto"/>
+              <w:left w:val="single" w:sz="4" w:space="0" w:color="auto"/>
+              <w:bottom w:val="single" w:sz="4" w:space="0" w:color="auto"/>
+              <w:right w:val="single" w:sz="4" w:space="0" w:color="auto"/>
+            </w:tcBorders>
+          </w:tcPr>
+          <w:p>
+            <w:pPr>
+              <w:spacing w:line="276" w:lineRule="auto"/>
+              <w:rPr>
+                <w:rFonts w:ascii="Abadi" w:hAnsi="Abadi"/>
+                <w:sz w:val="14"/>
+                <w:szCs w:val="14"/>
+              </w:rPr>
+            </w:pPr>
+            <w:r>
+              <w:rPr>
+                <w:rFonts w:ascii="Abadi" w:hAnsi="Abadi"/>
+                <w:sz w:val="14"/>
+                <w:szCs w:val="14"/>
+              </w:rPr>
+              <w:t>--</w:t>
+            </w:r>
+          </w:p>
+        </w:tc>
+        <w:tc>
+          <w:tcPr>
+            <w:tcW w:w="0" w:type="auto"/>
+            <w:tcBorders>
+              <w:top w:val="single" w:sz="4" w:space="0" w:color="auto"/>
+              <w:left w:val="single" w:sz="4" w:space="0" w:color="auto"/>
+              <w:bottom w:val="single" w:sz="4" w:space="0" w:color="auto"/>
+              <w:right w:val="single" w:sz="4" w:space="0" w:color="auto"/>
+            </w:tcBorders>
+          </w:tcPr>
+          <w:p>
+            <w:pPr>
+              <w:spacing w:line="276" w:lineRule="auto"/>
+              <w:jc w:val="both"/>
+              <w:rPr>
+                <w:rFonts w:ascii="Abadi" w:hAnsi="Abadi"/>
+                <w:sz w:val="14"/>
+                <w:szCs w:val="14"/>
+              </w:rPr>
+            </w:pPr>
+            <w:r>
+              <w:rPr>
+                <w:rFonts w:ascii="Abadi" w:hAnsi="Abadi"/>
+                <w:sz w:val="14"/>
+                <w:szCs w:val="14"/>
+              </w:rPr>
+              <w:t>Self</w:t>
+            </w:r>
+          </w:p>
+        </w:tc>
+        <w:tc>
+          <w:tcPr>
+            <w:tcW w:w="0" w:type="auto"/>
+            <w:tcBorders>
+              <w:top w:val="single" w:sz="4" w:space="0" w:color="auto"/>
+              <w:left w:val="single" w:sz="4" w:space="0" w:color="auto"/>
+              <w:bottom w:val="single" w:sz="4" w:space="0" w:color="auto"/>
+              <w:right w:val="single" w:sz="4" w:space="0" w:color="auto"/>
+            </w:tcBorders>
+          </w:tcPr>
+          <w:p>
+            <w:pPr>
+              <w:spacing w:line="276" w:lineRule="auto"/>
+              <w:rPr>
+                <w:rFonts w:ascii="Abadi" w:hAnsi="Abadi"/>
+                <w:sz w:val="14"/>
+                <w:szCs w:val="14"/>
+              </w:rPr>
+            </w:pPr>
+            <w:r>
+              <w:rPr>
+                <w:rFonts w:ascii="Abadi" w:hAnsi="Abadi"/>
+                <w:sz w:val="14"/>
+                <w:szCs w:val="14"/>
+              </w:rPr>
+              <w:t>0</w:t>
+            </w:r>
+          </w:p>
+        </w:tc>
+        <w:tc>
+          <w:tcPr>
+            <w:tcW w:w="0" w:type="auto"/>
+            <w:tcBorders>
+              <w:top w:val="single" w:sz="4" w:space="0" w:color="auto"/>
+              <w:left w:val="single" w:sz="4" w:space="0" w:color="auto"/>
+              <w:bottom w:val="single" w:sz="4" w:space="0" w:color="auto"/>
+              <w:right w:val="single" w:sz="4" w:space="0" w:color="auto"/>
+            </w:tcBorders>
+          </w:tcPr>
           <w:p>
             <w:pPr>
               <w:numPr>
@@ -1010,6 +1335,28 @@
                 <w:sz w:val="14"/>
                 <w:szCs w:val="14"/>
               </w:rPr>
+              <w:t>Armor 0/4/4</w:t>
+            </w:r>
+          </w:p>
+          <w:p>
+            <w:pPr>
+              <w:numPr>
+                <w:ilvl w:val="0"/>
+                <w:numId w:val="1"/>
+              </w:numPr>
+              <w:spacing w:after="0" w:line="276" w:lineRule="auto"/>
+              <w:rPr>
+                <w:rFonts w:ascii="Abadi" w:hAnsi="Abadi"/>
+                <w:sz w:val="14"/>
+                <w:szCs w:val="14"/>
+              </w:rPr>
+            </w:pPr>
+            <w:r>
+              <w:rPr>
+                <w:rFonts w:ascii="Abadi" w:hAnsi="Abadi"/>
+                <w:sz w:val="14"/>
+                <w:szCs w:val="14"/>
+              </w:rPr>
               <w:t>+2 Mental/Magic Saves</w:t>
             </w:r>
           </w:p>
@@ -1125,7 +1472,7 @@
                 <w:sz w:val="14"/>
                 <w:szCs w:val="14"/>
               </w:rPr>
-              <w:t>F</w:t>
+              <w:t>T</w:t>
             </w:r>
           </w:p>
         </w:tc>
@@ -1851,94 +2198,94 @@
                 <w:sz w:val="14"/>
                 <w:szCs w:val="14"/>
               </w:rPr>
-              <w:t>Invisibility</w:t>
-            </w:r>
-          </w:p>
-        </w:tc>
-        <w:tc>
-          <w:tcPr>
-            <w:tcW w:w="0" w:type="auto"/>
-            <w:tcBorders>
-              <w:top w:val="single" w:sz="4" w:space="0" w:color="auto"/>
-              <w:left w:val="single" w:sz="4" w:space="0" w:color="auto"/>
-              <w:bottom w:val="single" w:sz="4" w:space="0" w:color="auto"/>
-              <w:right w:val="single" w:sz="4" w:space="0" w:color="auto"/>
-            </w:tcBorders>
-          </w:tcPr>
-          <w:p>
-            <w:pPr>
-              <w:spacing w:line="276" w:lineRule="auto"/>
-              <w:rPr>
-                <w:rFonts w:ascii="Abadi" w:hAnsi="Abadi"/>
-                <w:sz w:val="14"/>
-                <w:szCs w:val="14"/>
-              </w:rPr>
-            </w:pPr>
-            <w:r>
-              <w:rPr>
-                <w:rFonts w:ascii="Abadi" w:hAnsi="Abadi"/>
-                <w:sz w:val="14"/>
-                <w:szCs w:val="14"/>
-              </w:rPr>
-              <w:t>D</w:t>
-            </w:r>
-          </w:p>
-        </w:tc>
-        <w:tc>
-          <w:tcPr>
-            <w:tcW w:w="0" w:type="auto"/>
-            <w:tcBorders>
-              <w:top w:val="single" w:sz="4" w:space="0" w:color="auto"/>
-              <w:left w:val="single" w:sz="4" w:space="0" w:color="auto"/>
-              <w:bottom w:val="single" w:sz="4" w:space="0" w:color="auto"/>
-              <w:right w:val="single" w:sz="4" w:space="0" w:color="auto"/>
-            </w:tcBorders>
-          </w:tcPr>
-          <w:p>
-            <w:pPr>
-              <w:spacing w:line="276" w:lineRule="auto"/>
-              <w:rPr>
-                <w:rFonts w:ascii="Abadi" w:hAnsi="Abadi"/>
-                <w:sz w:val="14"/>
-                <w:szCs w:val="14"/>
-              </w:rPr>
-            </w:pPr>
-            <w:r>
-              <w:rPr>
-                <w:rFonts w:ascii="Abadi" w:hAnsi="Abadi"/>
-                <w:sz w:val="14"/>
-                <w:szCs w:val="14"/>
-              </w:rPr>
-              <w:t>T</w:t>
-            </w:r>
-          </w:p>
-        </w:tc>
-        <w:tc>
-          <w:tcPr>
-            <w:tcW w:w="0" w:type="auto"/>
-            <w:tcBorders>
-              <w:top w:val="single" w:sz="4" w:space="0" w:color="auto"/>
-              <w:left w:val="single" w:sz="4" w:space="0" w:color="auto"/>
-              <w:bottom w:val="single" w:sz="4" w:space="0" w:color="auto"/>
-              <w:right w:val="single" w:sz="4" w:space="0" w:color="auto"/>
-            </w:tcBorders>
-          </w:tcPr>
-          <w:p>
-            <w:pPr>
-              <w:spacing w:line="276" w:lineRule="auto"/>
-              <w:rPr>
-                <w:rFonts w:ascii="Abadi" w:hAnsi="Abadi"/>
-                <w:sz w:val="14"/>
-                <w:szCs w:val="14"/>
-              </w:rPr>
-            </w:pPr>
-            <w:r>
-              <w:rPr>
-                <w:rFonts w:ascii="Abadi" w:hAnsi="Abadi"/>
-                <w:sz w:val="14"/>
-                <w:szCs w:val="14"/>
-              </w:rPr>
-              <w:t>30</w:t>
+              <w:t>Ghost Sight</w:t>
+            </w:r>
+          </w:p>
+        </w:tc>
+        <w:tc>
+          <w:tcPr>
+            <w:tcW w:w="0" w:type="auto"/>
+            <w:tcBorders>
+              <w:top w:val="single" w:sz="4" w:space="0" w:color="auto"/>
+              <w:left w:val="single" w:sz="4" w:space="0" w:color="auto"/>
+              <w:bottom w:val="single" w:sz="4" w:space="0" w:color="auto"/>
+              <w:right w:val="single" w:sz="4" w:space="0" w:color="auto"/>
+            </w:tcBorders>
+          </w:tcPr>
+          <w:p>
+            <w:pPr>
+              <w:spacing w:line="276" w:lineRule="auto"/>
+              <w:rPr>
+                <w:rFonts w:ascii="Abadi" w:hAnsi="Abadi"/>
+                <w:sz w:val="14"/>
+                <w:szCs w:val="14"/>
+              </w:rPr>
+            </w:pPr>
+            <w:r>
+              <w:rPr>
+                <w:rFonts w:ascii="Abadi" w:hAnsi="Abadi"/>
+                <w:sz w:val="14"/>
+                <w:szCs w:val="14"/>
+              </w:rPr>
+              <w:t>U</w:t>
+            </w:r>
+          </w:p>
+        </w:tc>
+        <w:tc>
+          <w:tcPr>
+            <w:tcW w:w="0" w:type="auto"/>
+            <w:tcBorders>
+              <w:top w:val="single" w:sz="4" w:space="0" w:color="auto"/>
+              <w:left w:val="single" w:sz="4" w:space="0" w:color="auto"/>
+              <w:bottom w:val="single" w:sz="4" w:space="0" w:color="auto"/>
+              <w:right w:val="single" w:sz="4" w:space="0" w:color="auto"/>
+            </w:tcBorders>
+          </w:tcPr>
+          <w:p>
+            <w:pPr>
+              <w:spacing w:line="276" w:lineRule="auto"/>
+              <w:rPr>
+                <w:rFonts w:ascii="Abadi" w:hAnsi="Abadi"/>
+                <w:sz w:val="14"/>
+                <w:szCs w:val="14"/>
+              </w:rPr>
+            </w:pPr>
+            <w:r>
+              <w:rPr>
+                <w:rFonts w:ascii="Abadi" w:hAnsi="Abadi"/>
+                <w:sz w:val="14"/>
+                <w:szCs w:val="14"/>
+              </w:rPr>
+              <w:t>N</w:t>
+            </w:r>
+          </w:p>
+        </w:tc>
+        <w:tc>
+          <w:tcPr>
+            <w:tcW w:w="0" w:type="auto"/>
+            <w:tcBorders>
+              <w:top w:val="single" w:sz="4" w:space="0" w:color="auto"/>
+              <w:left w:val="single" w:sz="4" w:space="0" w:color="auto"/>
+              <w:bottom w:val="single" w:sz="4" w:space="0" w:color="auto"/>
+              <w:right w:val="single" w:sz="4" w:space="0" w:color="auto"/>
+            </w:tcBorders>
+          </w:tcPr>
+          <w:p>
+            <w:pPr>
+              <w:spacing w:line="276" w:lineRule="auto"/>
+              <w:rPr>
+                <w:rFonts w:ascii="Abadi" w:hAnsi="Abadi"/>
+                <w:sz w:val="14"/>
+                <w:szCs w:val="14"/>
+              </w:rPr>
+            </w:pPr>
+            <w:r>
+              <w:rPr>
+                <w:rFonts w:ascii="Abadi" w:hAnsi="Abadi"/>
+                <w:sz w:val="14"/>
+                <w:szCs w:val="14"/>
+              </w:rPr>
+              <w:t>20</w:t>
             </w:r>
           </w:p>
         </w:tc>
@@ -2055,7 +2402,7 @@
                 <w:sz w:val="14"/>
                 <w:szCs w:val="14"/>
               </w:rPr>
-              <w:t>M/4</w:t>
+              <w:t>0</w:t>
             </w:r>
           </w:p>
         </w:tc>
@@ -2088,9 +2435,291 @@
                 <w:sz w:val="14"/>
                 <w:szCs w:val="14"/>
               </w:rPr>
-              <w:t>Invisible</w:t>
-            </w:r>
-          </w:p>
+              <w:t>You can see spirits and psychic manifestations</w:t>
+            </w:r>
+          </w:p>
+        </w:tc>
+        <w:tc>
+          <w:tcPr>
+            <w:tcW w:w="0" w:type="auto"/>
+            <w:tcBorders>
+              <w:top w:val="single" w:sz="4" w:space="0" w:color="auto"/>
+              <w:left w:val="single" w:sz="4" w:space="0" w:color="auto"/>
+              <w:bottom w:val="single" w:sz="4" w:space="0" w:color="auto"/>
+              <w:right w:val="single" w:sz="4" w:space="0" w:color="auto"/>
+            </w:tcBorders>
+          </w:tcPr>
+          <w:p>
+            <w:pPr>
+              <w:pStyle w:val="ListParagraph"/>
+              <w:numPr>
+                <w:ilvl w:val="0"/>
+                <w:numId w:val="1"/>
+              </w:numPr>
+              <w:spacing w:line="276" w:lineRule="auto"/>
+              <w:rPr>
+                <w:rFonts w:ascii="Abadi" w:hAnsi="Abadi"/>
+                <w:sz w:val="14"/>
+                <w:szCs w:val="14"/>
+              </w:rPr>
+            </w:pPr>
+          </w:p>
+        </w:tc>
+      </w:tr>
+      <w:tr>
+        <w:tc>
+          <w:tcPr>
+            <w:tcW w:w="0" w:type="auto"/>
+            <w:tcBorders>
+              <w:top w:val="single" w:sz="4" w:space="0" w:color="auto"/>
+              <w:left w:val="single" w:sz="4" w:space="0" w:color="auto"/>
+              <w:bottom w:val="single" w:sz="4" w:space="0" w:color="auto"/>
+              <w:right w:val="single" w:sz="4" w:space="0" w:color="auto"/>
+            </w:tcBorders>
+          </w:tcPr>
+          <w:p>
+            <w:pPr>
+              <w:spacing w:line="276" w:lineRule="auto"/>
+              <w:rPr>
+                <w:rFonts w:ascii="Abadi" w:hAnsi="Abadi"/>
+                <w:sz w:val="14"/>
+                <w:szCs w:val="14"/>
+              </w:rPr>
+            </w:pPr>
+            <w:r>
+              <w:rPr>
+                <w:rFonts w:ascii="Abadi" w:hAnsi="Abadi"/>
+                <w:sz w:val="14"/>
+                <w:szCs w:val="14"/>
+              </w:rPr>
+              <w:t>Horrifying Glimpse</w:t>
+            </w:r>
+          </w:p>
+        </w:tc>
+        <w:tc>
+          <w:tcPr>
+            <w:tcW w:w="0" w:type="auto"/>
+            <w:tcBorders>
+              <w:top w:val="single" w:sz="4" w:space="0" w:color="auto"/>
+              <w:left w:val="single" w:sz="4" w:space="0" w:color="auto"/>
+              <w:bottom w:val="single" w:sz="4" w:space="0" w:color="auto"/>
+              <w:right w:val="single" w:sz="4" w:space="0" w:color="auto"/>
+            </w:tcBorders>
+          </w:tcPr>
+          <w:p>
+            <w:pPr>
+              <w:spacing w:line="276" w:lineRule="auto"/>
+              <w:rPr>
+                <w:rFonts w:ascii="Abadi" w:hAnsi="Abadi"/>
+                <w:sz w:val="14"/>
+                <w:szCs w:val="14"/>
+              </w:rPr>
+            </w:pPr>
+            <w:r>
+              <w:rPr>
+                <w:rFonts w:ascii="Abadi" w:hAnsi="Abadi"/>
+                <w:sz w:val="14"/>
+                <w:szCs w:val="14"/>
+              </w:rPr>
+              <w:t>A+</w:t>
+            </w:r>
+          </w:p>
+        </w:tc>
+        <w:tc>
+          <w:tcPr>
+            <w:tcW w:w="0" w:type="auto"/>
+            <w:tcBorders>
+              <w:top w:val="single" w:sz="4" w:space="0" w:color="auto"/>
+              <w:left w:val="single" w:sz="4" w:space="0" w:color="auto"/>
+              <w:bottom w:val="single" w:sz="4" w:space="0" w:color="auto"/>
+              <w:right w:val="single" w:sz="4" w:space="0" w:color="auto"/>
+            </w:tcBorders>
+          </w:tcPr>
+          <w:p>
+            <w:pPr>
+              <w:spacing w:line="276" w:lineRule="auto"/>
+              <w:rPr>
+                <w:rFonts w:ascii="Abadi" w:hAnsi="Abadi"/>
+                <w:sz w:val="14"/>
+                <w:szCs w:val="14"/>
+              </w:rPr>
+            </w:pPr>
+            <w:r>
+              <w:rPr>
+                <w:rFonts w:ascii="Abadi" w:hAnsi="Abadi"/>
+                <w:sz w:val="14"/>
+                <w:szCs w:val="14"/>
+              </w:rPr>
+              <w:t>+</w:t>
+            </w:r>
+          </w:p>
+        </w:tc>
+        <w:tc>
+          <w:tcPr>
+            <w:tcW w:w="0" w:type="auto"/>
+            <w:tcBorders>
+              <w:top w:val="single" w:sz="4" w:space="0" w:color="auto"/>
+              <w:left w:val="single" w:sz="4" w:space="0" w:color="auto"/>
+              <w:bottom w:val="single" w:sz="4" w:space="0" w:color="auto"/>
+              <w:right w:val="single" w:sz="4" w:space="0" w:color="auto"/>
+            </w:tcBorders>
+          </w:tcPr>
+          <w:p>
+            <w:pPr>
+              <w:spacing w:line="276" w:lineRule="auto"/>
+              <w:rPr>
+                <w:rFonts w:ascii="Abadi" w:hAnsi="Abadi"/>
+                <w:sz w:val="14"/>
+                <w:szCs w:val="14"/>
+              </w:rPr>
+            </w:pPr>
+            <w:r>
+              <w:rPr>
+                <w:rFonts w:ascii="Abadi" w:hAnsi="Abadi"/>
+                <w:sz w:val="14"/>
+                <w:szCs w:val="14"/>
+              </w:rPr>
+              <w:t>20</w:t>
+            </w:r>
+          </w:p>
+        </w:tc>
+        <w:tc>
+          <w:tcPr>
+            <w:tcW w:w="0" w:type="auto"/>
+            <w:tcBorders>
+              <w:top w:val="single" w:sz="4" w:space="0" w:color="auto"/>
+              <w:left w:val="single" w:sz="4" w:space="0" w:color="auto"/>
+              <w:bottom w:val="single" w:sz="4" w:space="0" w:color="auto"/>
+              <w:right w:val="single" w:sz="4" w:space="0" w:color="auto"/>
+            </w:tcBorders>
+          </w:tcPr>
+          <w:p>
+            <w:pPr>
+              <w:spacing w:line="276" w:lineRule="auto"/>
+              <w:rPr>
+                <w:rFonts w:ascii="Abadi" w:hAnsi="Abadi"/>
+                <w:sz w:val="14"/>
+                <w:szCs w:val="14"/>
+              </w:rPr>
+            </w:pPr>
+            <w:r>
+              <w:rPr>
+                <w:rFonts w:ascii="Abadi" w:hAnsi="Abadi"/>
+                <w:sz w:val="14"/>
+                <w:szCs w:val="14"/>
+              </w:rPr>
+              <w:t>--</w:t>
+            </w:r>
+          </w:p>
+        </w:tc>
+        <w:tc>
+          <w:tcPr>
+            <w:tcW w:w="0" w:type="auto"/>
+            <w:tcBorders>
+              <w:top w:val="single" w:sz="4" w:space="0" w:color="auto"/>
+              <w:left w:val="single" w:sz="4" w:space="0" w:color="auto"/>
+              <w:bottom w:val="single" w:sz="4" w:space="0" w:color="auto"/>
+              <w:right w:val="single" w:sz="4" w:space="0" w:color="auto"/>
+            </w:tcBorders>
+          </w:tcPr>
+          <w:p>
+            <w:pPr>
+              <w:spacing w:line="276" w:lineRule="auto"/>
+              <w:rPr>
+                <w:rFonts w:ascii="Abadi" w:hAnsi="Abadi"/>
+                <w:sz w:val="14"/>
+                <w:szCs w:val="14"/>
+              </w:rPr>
+            </w:pPr>
+            <w:r>
+              <w:rPr>
+                <w:rFonts w:ascii="Abadi" w:hAnsi="Abadi"/>
+                <w:sz w:val="14"/>
+                <w:szCs w:val="14"/>
+              </w:rPr>
+              <w:t>--</w:t>
+            </w:r>
+          </w:p>
+        </w:tc>
+        <w:tc>
+          <w:tcPr>
+            <w:tcW w:w="0" w:type="auto"/>
+            <w:tcBorders>
+              <w:top w:val="single" w:sz="4" w:space="0" w:color="auto"/>
+              <w:left w:val="single" w:sz="4" w:space="0" w:color="auto"/>
+              <w:bottom w:val="single" w:sz="4" w:space="0" w:color="auto"/>
+              <w:right w:val="single" w:sz="4" w:space="0" w:color="auto"/>
+            </w:tcBorders>
+          </w:tcPr>
+          <w:p>
+            <w:pPr>
+              <w:spacing w:line="276" w:lineRule="auto"/>
+              <w:jc w:val="both"/>
+              <w:rPr>
+                <w:rFonts w:ascii="Abadi" w:hAnsi="Abadi"/>
+                <w:sz w:val="14"/>
+                <w:szCs w:val="14"/>
+              </w:rPr>
+            </w:pPr>
+            <w:r>
+              <w:rPr>
+                <w:rFonts w:ascii="Abadi" w:hAnsi="Abadi"/>
+                <w:sz w:val="14"/>
+                <w:szCs w:val="14"/>
+              </w:rPr>
+              <w:t xml:space="preserve">1 </w:t>
+            </w:r>
+            <w:proofErr w:type="spellStart"/>
+            <w:r>
+              <w:rPr>
+                <w:rFonts w:ascii="Abadi" w:hAnsi="Abadi"/>
+                <w:sz w:val="14"/>
+                <w:szCs w:val="14"/>
+              </w:rPr>
+              <w:t>tgt</w:t>
+            </w:r>
+            <w:proofErr w:type="spellEnd"/>
+          </w:p>
+        </w:tc>
+        <w:tc>
+          <w:tcPr>
+            <w:tcW w:w="0" w:type="auto"/>
+            <w:tcBorders>
+              <w:top w:val="single" w:sz="4" w:space="0" w:color="auto"/>
+              <w:left w:val="single" w:sz="4" w:space="0" w:color="auto"/>
+              <w:bottom w:val="single" w:sz="4" w:space="0" w:color="auto"/>
+              <w:right w:val="single" w:sz="4" w:space="0" w:color="auto"/>
+            </w:tcBorders>
+          </w:tcPr>
+          <w:p>
+            <w:pPr>
+              <w:spacing w:line="276" w:lineRule="auto"/>
+              <w:rPr>
+                <w:rFonts w:ascii="Abadi" w:hAnsi="Abadi"/>
+                <w:sz w:val="14"/>
+                <w:szCs w:val="14"/>
+              </w:rPr>
+            </w:pPr>
+            <w:r>
+              <w:rPr>
+                <w:rFonts w:ascii="Abadi" w:hAnsi="Abadi"/>
+                <w:sz w:val="14"/>
+                <w:szCs w:val="14"/>
+              </w:rPr>
+              <w:t>2</w:t>
+            </w:r>
+          </w:p>
+        </w:tc>
+        <w:tc>
+          <w:tcPr>
+            <w:tcW w:w="0" w:type="auto"/>
+            <w:tcBorders>
+              <w:top w:val="single" w:sz="4" w:space="0" w:color="auto"/>
+              <w:left w:val="single" w:sz="4" w:space="0" w:color="auto"/>
+              <w:bottom w:val="single" w:sz="4" w:space="0" w:color="auto"/>
+              <w:right w:val="single" w:sz="4" w:space="0" w:color="auto"/>
+            </w:tcBorders>
+          </w:tcPr>
           <w:p>
             <w:pPr>
               <w:numPr>
@@ -2110,8 +2739,32 @@
                 <w:sz w:val="14"/>
                 <w:szCs w:val="14"/>
               </w:rPr>
-              <w:t>Can be maintained out of combat</w:t>
-            </w:r>
+              <w:t>+1d4 Psychic Damage</w:t>
+            </w:r>
+          </w:p>
+          <w:p>
+            <w:pPr>
+              <w:numPr>
+                <w:ilvl w:val="0"/>
+                <w:numId w:val="1"/>
+              </w:numPr>
+              <w:spacing w:after="0" w:line="276" w:lineRule="auto"/>
+              <w:rPr>
+                <w:rFonts w:ascii="Abadi" w:hAnsi="Abadi"/>
+                <w:sz w:val="14"/>
+                <w:szCs w:val="14"/>
+              </w:rPr>
+            </w:pPr>
+            <w:r>
+              <w:rPr>
+                <w:rFonts w:ascii="Abadi" w:hAnsi="Abadi"/>
+                <w:sz w:val="14"/>
+                <w:szCs w:val="14"/>
+              </w:rPr>
+              <w:t>Can be applied to attacks that do no psychic damage, but if so, damage is applied separately against any psychic armor the target might have</w:t>
+            </w:r>
+            <w:bookmarkStart w:id="0" w:name="_GoBack"/>
+            <w:bookmarkEnd w:id="0"/>
           </w:p>
         </w:tc>
         <w:tc>
@@ -2147,6 +2800,29 @@
               <w:t>Burn -1 / x3 / -- / 10P</w:t>
             </w:r>
           </w:p>
+          <w:p>
+            <w:pPr>
+              <w:pStyle w:val="ListParagraph"/>
+              <w:numPr>
+                <w:ilvl w:val="0"/>
+                <w:numId w:val="1"/>
+              </w:numPr>
+              <w:spacing w:line="276" w:lineRule="auto"/>
+              <w:rPr>
+                <w:rFonts w:ascii="Abadi" w:hAnsi="Abadi"/>
+                <w:sz w:val="14"/>
+                <w:szCs w:val="14"/>
+              </w:rPr>
+            </w:pPr>
+            <w:r>
+              <w:rPr>
+                <w:rFonts w:ascii="Abadi" w:hAnsi="Abadi"/>
+                <w:sz w:val="14"/>
+                <w:szCs w:val="14"/>
+              </w:rPr>
+              <w:t>Dmg Step / x3 / +1B / 10P</w:t>
+            </w:r>
+          </w:p>
         </w:tc>
       </w:tr>
       <w:tr>
@@ -2175,154 +2851,152 @@
                 <w:sz w:val="14"/>
                 <w:szCs w:val="14"/>
               </w:rPr>
-              <w:t>Mask of Fear</w:t>
-            </w:r>
-          </w:p>
-        </w:tc>
-        <w:tc>
-          <w:tcPr>
-            <w:tcW w:w="0" w:type="auto"/>
-            <w:tcBorders>
-              <w:top w:val="single" w:sz="4" w:space="0" w:color="auto"/>
-              <w:left w:val="single" w:sz="4" w:space="0" w:color="auto"/>
-              <w:bottom w:val="single" w:sz="4" w:space="0" w:color="auto"/>
-              <w:right w:val="single" w:sz="4" w:space="0" w:color="auto"/>
-            </w:tcBorders>
-          </w:tcPr>
-          <w:p>
-            <w:pPr>
-              <w:spacing w:line="276" w:lineRule="auto"/>
-              <w:rPr>
-                <w:rFonts w:ascii="Abadi" w:hAnsi="Abadi"/>
-                <w:sz w:val="14"/>
-                <w:szCs w:val="14"/>
-              </w:rPr>
-            </w:pPr>
-            <w:proofErr w:type="spellStart"/>
-            <w:r>
-              <w:rPr>
-                <w:rFonts w:ascii="Abadi" w:hAnsi="Abadi"/>
-                <w:sz w:val="14"/>
-                <w:szCs w:val="14"/>
-              </w:rPr>
-              <w:t>Arz</w:t>
-            </w:r>
-            <w:proofErr w:type="spellEnd"/>
-          </w:p>
-        </w:tc>
-        <w:tc>
-          <w:tcPr>
-            <w:tcW w:w="0" w:type="auto"/>
-            <w:tcBorders>
-              <w:top w:val="single" w:sz="4" w:space="0" w:color="auto"/>
-              <w:left w:val="single" w:sz="4" w:space="0" w:color="auto"/>
-              <w:bottom w:val="single" w:sz="4" w:space="0" w:color="auto"/>
-              <w:right w:val="single" w:sz="4" w:space="0" w:color="auto"/>
-            </w:tcBorders>
-          </w:tcPr>
-          <w:p>
-            <w:pPr>
-              <w:spacing w:line="276" w:lineRule="auto"/>
-              <w:rPr>
-                <w:rFonts w:ascii="Abadi" w:hAnsi="Abadi"/>
-                <w:sz w:val="14"/>
-                <w:szCs w:val="14"/>
-              </w:rPr>
-            </w:pPr>
-            <w:r>
-              <w:rPr>
-                <w:rFonts w:ascii="Abadi" w:hAnsi="Abadi"/>
-                <w:sz w:val="14"/>
-                <w:szCs w:val="14"/>
-              </w:rPr>
-              <w:t>A</w:t>
-            </w:r>
-          </w:p>
-        </w:tc>
-        <w:tc>
-          <w:tcPr>
-            <w:tcW w:w="0" w:type="auto"/>
-            <w:tcBorders>
-              <w:top w:val="single" w:sz="4" w:space="0" w:color="auto"/>
-              <w:left w:val="single" w:sz="4" w:space="0" w:color="auto"/>
-              <w:bottom w:val="single" w:sz="4" w:space="0" w:color="auto"/>
-              <w:right w:val="single" w:sz="4" w:space="0" w:color="auto"/>
-            </w:tcBorders>
-          </w:tcPr>
-          <w:p>
-            <w:pPr>
-              <w:spacing w:line="276" w:lineRule="auto"/>
-              <w:rPr>
-                <w:rFonts w:ascii="Abadi" w:hAnsi="Abadi"/>
-                <w:sz w:val="14"/>
-                <w:szCs w:val="14"/>
-              </w:rPr>
-            </w:pPr>
-            <w:r>
-              <w:rPr>
-                <w:rFonts w:ascii="Abadi" w:hAnsi="Abadi"/>
-                <w:sz w:val="14"/>
-                <w:szCs w:val="14"/>
-              </w:rPr>
-              <w:t>20</w:t>
-            </w:r>
-          </w:p>
-        </w:tc>
-        <w:tc>
-          <w:tcPr>
-            <w:tcW w:w="0" w:type="auto"/>
-            <w:tcBorders>
-              <w:top w:val="single" w:sz="4" w:space="0" w:color="auto"/>
-              <w:left w:val="single" w:sz="4" w:space="0" w:color="auto"/>
-              <w:bottom w:val="single" w:sz="4" w:space="0" w:color="auto"/>
-              <w:right w:val="single" w:sz="4" w:space="0" w:color="auto"/>
-            </w:tcBorders>
-          </w:tcPr>
-          <w:p>
-            <w:pPr>
-              <w:spacing w:line="276" w:lineRule="auto"/>
-              <w:rPr>
-                <w:rFonts w:ascii="Abadi" w:hAnsi="Abadi"/>
-                <w:sz w:val="14"/>
-                <w:szCs w:val="14"/>
-              </w:rPr>
-            </w:pPr>
-            <w:r>
-              <w:rPr>
-                <w:rFonts w:ascii="Abadi" w:hAnsi="Abadi"/>
-                <w:sz w:val="14"/>
-                <w:szCs w:val="14"/>
-              </w:rPr>
-              <w:t>10</w:t>
-            </w:r>
-          </w:p>
-        </w:tc>
-        <w:tc>
-          <w:tcPr>
-            <w:tcW w:w="0" w:type="auto"/>
-            <w:tcBorders>
-              <w:top w:val="single" w:sz="4" w:space="0" w:color="auto"/>
-              <w:left w:val="single" w:sz="4" w:space="0" w:color="auto"/>
-              <w:bottom w:val="single" w:sz="4" w:space="0" w:color="auto"/>
-              <w:right w:val="single" w:sz="4" w:space="0" w:color="auto"/>
-            </w:tcBorders>
-          </w:tcPr>
-          <w:p>
-            <w:pPr>
-              <w:spacing w:line="276" w:lineRule="auto"/>
-              <w:rPr>
-                <w:rFonts w:ascii="Abadi" w:hAnsi="Abadi"/>
-                <w:sz w:val="14"/>
-                <w:szCs w:val="14"/>
-              </w:rPr>
-            </w:pPr>
-            <w:r>
-              <w:rPr>
-                <w:rFonts w:ascii="Abadi" w:hAnsi="Abadi"/>
-                <w:sz w:val="14"/>
-                <w:szCs w:val="14"/>
-              </w:rPr>
-              <w:t>0</w:t>
+              <w:t>Invisibility</w:t>
+            </w:r>
+          </w:p>
+        </w:tc>
+        <w:tc>
+          <w:tcPr>
+            <w:tcW w:w="0" w:type="auto"/>
+            <w:tcBorders>
+              <w:top w:val="single" w:sz="4" w:space="0" w:color="auto"/>
+              <w:left w:val="single" w:sz="4" w:space="0" w:color="auto"/>
+              <w:bottom w:val="single" w:sz="4" w:space="0" w:color="auto"/>
+              <w:right w:val="single" w:sz="4" w:space="0" w:color="auto"/>
+            </w:tcBorders>
+          </w:tcPr>
+          <w:p>
+            <w:pPr>
+              <w:spacing w:line="276" w:lineRule="auto"/>
+              <w:rPr>
+                <w:rFonts w:ascii="Abadi" w:hAnsi="Abadi"/>
+                <w:sz w:val="14"/>
+                <w:szCs w:val="14"/>
+              </w:rPr>
+            </w:pPr>
+            <w:r>
+              <w:rPr>
+                <w:rFonts w:ascii="Abadi" w:hAnsi="Abadi"/>
+                <w:sz w:val="14"/>
+                <w:szCs w:val="14"/>
+              </w:rPr>
+              <w:t>D</w:t>
+            </w:r>
+          </w:p>
+        </w:tc>
+        <w:tc>
+          <w:tcPr>
+            <w:tcW w:w="0" w:type="auto"/>
+            <w:tcBorders>
+              <w:top w:val="single" w:sz="4" w:space="0" w:color="auto"/>
+              <w:left w:val="single" w:sz="4" w:space="0" w:color="auto"/>
+              <w:bottom w:val="single" w:sz="4" w:space="0" w:color="auto"/>
+              <w:right w:val="single" w:sz="4" w:space="0" w:color="auto"/>
+            </w:tcBorders>
+          </w:tcPr>
+          <w:p>
+            <w:pPr>
+              <w:spacing w:line="276" w:lineRule="auto"/>
+              <w:rPr>
+                <w:rFonts w:ascii="Abadi" w:hAnsi="Abadi"/>
+                <w:sz w:val="14"/>
+                <w:szCs w:val="14"/>
+              </w:rPr>
+            </w:pPr>
+            <w:r>
+              <w:rPr>
+                <w:rFonts w:ascii="Abadi" w:hAnsi="Abadi"/>
+                <w:sz w:val="14"/>
+                <w:szCs w:val="14"/>
+              </w:rPr>
+              <w:t>T</w:t>
+            </w:r>
+          </w:p>
+        </w:tc>
+        <w:tc>
+          <w:tcPr>
+            <w:tcW w:w="0" w:type="auto"/>
+            <w:tcBorders>
+              <w:top w:val="single" w:sz="4" w:space="0" w:color="auto"/>
+              <w:left w:val="single" w:sz="4" w:space="0" w:color="auto"/>
+              <w:bottom w:val="single" w:sz="4" w:space="0" w:color="auto"/>
+              <w:right w:val="single" w:sz="4" w:space="0" w:color="auto"/>
+            </w:tcBorders>
+          </w:tcPr>
+          <w:p>
+            <w:pPr>
+              <w:spacing w:line="276" w:lineRule="auto"/>
+              <w:rPr>
+                <w:rFonts w:ascii="Abadi" w:hAnsi="Abadi"/>
+                <w:sz w:val="14"/>
+                <w:szCs w:val="14"/>
+              </w:rPr>
+            </w:pPr>
+            <w:r>
+              <w:rPr>
+                <w:rFonts w:ascii="Abadi" w:hAnsi="Abadi"/>
+                <w:sz w:val="14"/>
+                <w:szCs w:val="14"/>
+              </w:rPr>
+              <w:t>30</w:t>
+            </w:r>
+          </w:p>
+        </w:tc>
+        <w:tc>
+          <w:tcPr>
+            <w:tcW w:w="0" w:type="auto"/>
+            <w:tcBorders>
+              <w:top w:val="single" w:sz="4" w:space="0" w:color="auto"/>
+              <w:left w:val="single" w:sz="4" w:space="0" w:color="auto"/>
+              <w:bottom w:val="single" w:sz="4" w:space="0" w:color="auto"/>
+              <w:right w:val="single" w:sz="4" w:space="0" w:color="auto"/>
+            </w:tcBorders>
+          </w:tcPr>
+          <w:p>
+            <w:pPr>
+              <w:spacing w:line="276" w:lineRule="auto"/>
+              <w:rPr>
+                <w:rFonts w:ascii="Abadi" w:hAnsi="Abadi"/>
+                <w:sz w:val="14"/>
+                <w:szCs w:val="14"/>
+              </w:rPr>
+            </w:pPr>
+            <w:r>
+              <w:rPr>
+                <w:rFonts w:ascii="Abadi" w:hAnsi="Abadi"/>
+                <w:sz w:val="14"/>
+                <w:szCs w:val="14"/>
+              </w:rPr>
+              <w:t>--</w:t>
+            </w:r>
+          </w:p>
+        </w:tc>
+        <w:tc>
+          <w:tcPr>
+            <w:tcW w:w="0" w:type="auto"/>
+            <w:tcBorders>
+              <w:top w:val="single" w:sz="4" w:space="0" w:color="auto"/>
+              <w:left w:val="single" w:sz="4" w:space="0" w:color="auto"/>
+              <w:bottom w:val="single" w:sz="4" w:space="0" w:color="auto"/>
+              <w:right w:val="single" w:sz="4" w:space="0" w:color="auto"/>
+            </w:tcBorders>
+          </w:tcPr>
+          <w:p>
+            <w:pPr>
+              <w:spacing w:line="276" w:lineRule="auto"/>
+              <w:rPr>
+                <w:rFonts w:ascii="Abadi" w:hAnsi="Abadi"/>
+                <w:sz w:val="14"/>
+                <w:szCs w:val="14"/>
+              </w:rPr>
+            </w:pPr>
+            <w:r>
+              <w:rPr>
+                <w:rFonts w:ascii="Abadi" w:hAnsi="Abadi"/>
+                <w:sz w:val="14"/>
+                <w:szCs w:val="14"/>
+              </w:rPr>
+              <w:t>--</w:t>
             </w:r>
           </w:p>
         </w:tc>
@@ -2352,46 +3026,36 @@
                 <w:sz w:val="14"/>
                 <w:szCs w:val="14"/>
               </w:rPr>
-              <w:t xml:space="preserve">1 </w:t>
-            </w:r>
-            <w:proofErr w:type="spellStart"/>
-            <w:r>
-              <w:rPr>
-                <w:rFonts w:ascii="Abadi" w:hAnsi="Abadi"/>
-                <w:sz w:val="14"/>
-                <w:szCs w:val="14"/>
-              </w:rPr>
-              <w:t>tgt</w:t>
-            </w:r>
-            <w:proofErr w:type="spellEnd"/>
-          </w:p>
-        </w:tc>
-        <w:tc>
-          <w:tcPr>
-            <w:tcW w:w="0" w:type="auto"/>
-            <w:tcBorders>
-              <w:top w:val="single" w:sz="4" w:space="0" w:color="auto"/>
-              <w:left w:val="single" w:sz="4" w:space="0" w:color="auto"/>
-              <w:bottom w:val="single" w:sz="4" w:space="0" w:color="auto"/>
-              <w:right w:val="single" w:sz="4" w:space="0" w:color="auto"/>
-            </w:tcBorders>
-          </w:tcPr>
-          <w:p>
-            <w:pPr>
-              <w:spacing w:line="276" w:lineRule="auto"/>
-              <w:rPr>
-                <w:rFonts w:ascii="Abadi" w:hAnsi="Abadi"/>
-                <w:sz w:val="14"/>
-                <w:szCs w:val="14"/>
-              </w:rPr>
-            </w:pPr>
-            <w:r>
-              <w:rPr>
-                <w:rFonts w:ascii="Abadi" w:hAnsi="Abadi"/>
-                <w:sz w:val="14"/>
-                <w:szCs w:val="14"/>
-              </w:rPr>
-              <w:t>8</w:t>
+              <w:t>Self</w:t>
+            </w:r>
+          </w:p>
+        </w:tc>
+        <w:tc>
+          <w:tcPr>
+            <w:tcW w:w="0" w:type="auto"/>
+            <w:tcBorders>
+              <w:top w:val="single" w:sz="4" w:space="0" w:color="auto"/>
+              <w:left w:val="single" w:sz="4" w:space="0" w:color="auto"/>
+              <w:bottom w:val="single" w:sz="4" w:space="0" w:color="auto"/>
+              <w:right w:val="single" w:sz="4" w:space="0" w:color="auto"/>
+            </w:tcBorders>
+          </w:tcPr>
+          <w:p>
+            <w:pPr>
+              <w:spacing w:line="276" w:lineRule="auto"/>
+              <w:rPr>
+                <w:rFonts w:ascii="Abadi" w:hAnsi="Abadi"/>
+                <w:sz w:val="14"/>
+                <w:szCs w:val="14"/>
+              </w:rPr>
+            </w:pPr>
+            <w:r>
+              <w:rPr>
+                <w:rFonts w:ascii="Abadi" w:hAnsi="Abadi"/>
+                <w:sz w:val="14"/>
+                <w:szCs w:val="14"/>
+              </w:rPr>
+              <w:t>M/4</w:t>
             </w:r>
           </w:p>
         </w:tc>
@@ -2424,23 +3088,51 @@
                 <w:sz w:val="14"/>
                 <w:szCs w:val="14"/>
               </w:rPr>
-              <w:t>Target flees until he saves, or leaves the line of sight of the caster (</w:t>
-            </w:r>
-            <w:r>
-              <w:rPr>
-                <w:rFonts w:ascii="Abadi" w:hAnsi="Abadi"/>
-                <w:sz w:val="14"/>
-                <w:szCs w:val="14"/>
-              </w:rPr>
-              <w:t>Power</w:t>
-            </w:r>
-            <w:r>
-              <w:rPr>
-                <w:rFonts w:ascii="Abadi" w:hAnsi="Abadi"/>
-                <w:sz w:val="14"/>
-                <w:szCs w:val="14"/>
-              </w:rPr>
-              <w:t>, Charisma)</w:t>
+              <w:t>Invisible</w:t>
+            </w:r>
+          </w:p>
+          <w:p>
+            <w:pPr>
+              <w:numPr>
+                <w:ilvl w:val="0"/>
+                <w:numId w:val="1"/>
+              </w:numPr>
+              <w:spacing w:after="0" w:line="276" w:lineRule="auto"/>
+              <w:rPr>
+                <w:rFonts w:ascii="Abadi" w:hAnsi="Abadi"/>
+                <w:sz w:val="14"/>
+                <w:szCs w:val="14"/>
+              </w:rPr>
+            </w:pPr>
+            <w:r>
+              <w:rPr>
+                <w:rFonts w:ascii="Abadi" w:hAnsi="Abadi"/>
+                <w:sz w:val="14"/>
+                <w:szCs w:val="14"/>
+              </w:rPr>
+              <w:t>Can be maintained out of combat</w:t>
+            </w:r>
+          </w:p>
+          <w:p>
+            <w:pPr>
+              <w:numPr>
+                <w:ilvl w:val="0"/>
+                <w:numId w:val="1"/>
+              </w:numPr>
+              <w:spacing w:after="0" w:line="276" w:lineRule="auto"/>
+              <w:rPr>
+                <w:rFonts w:ascii="Abadi" w:hAnsi="Abadi"/>
+                <w:sz w:val="14"/>
+                <w:szCs w:val="14"/>
+              </w:rPr>
+            </w:pPr>
+            <w:r>
+              <w:rPr>
+                <w:rFonts w:ascii="Abadi" w:hAnsi="Abadi"/>
+                <w:sz w:val="14"/>
+                <w:szCs w:val="14"/>
+              </w:rPr>
+              <w:t>Enemies are considered Blind when attacking and defending against you</w:t>
             </w:r>
           </w:p>
         </w:tc>
@@ -2474,51 +3166,338 @@
                 <w:sz w:val="14"/>
                 <w:szCs w:val="14"/>
               </w:rPr>
-              <w:t>Chill</w:t>
-            </w:r>
-            <w:r>
-              <w:rPr>
-                <w:rFonts w:ascii="Abadi" w:hAnsi="Abadi"/>
-                <w:sz w:val="14"/>
-                <w:szCs w:val="14"/>
-              </w:rPr>
-              <w:t xml:space="preserve"> – As long as the target </w:t>
-            </w:r>
-            <w:proofErr w:type="gramStart"/>
-            <w:r>
-              <w:rPr>
-                <w:rFonts w:ascii="Abadi" w:hAnsi="Abadi"/>
-                <w:sz w:val="14"/>
-                <w:szCs w:val="14"/>
-              </w:rPr>
-              <w:t>has Fear</w:t>
-            </w:r>
-            <w:proofErr w:type="gramEnd"/>
-            <w:r>
-              <w:rPr>
-                <w:rFonts w:ascii="Abadi" w:hAnsi="Abadi"/>
-                <w:sz w:val="14"/>
-                <w:szCs w:val="14"/>
-              </w:rPr>
-              <w:t xml:space="preserve">, he is also </w:t>
-            </w:r>
-            <w:r>
-              <w:rPr>
-                <w:rFonts w:ascii="Abadi" w:hAnsi="Abadi"/>
-                <w:sz w:val="14"/>
-                <w:szCs w:val="14"/>
-              </w:rPr>
-              <w:t>Chilled</w:t>
-            </w:r>
-            <w:r>
-              <w:rPr>
-                <w:rFonts w:ascii="Abadi" w:hAnsi="Abadi"/>
-                <w:sz w:val="14"/>
-                <w:szCs w:val="14"/>
-              </w:rPr>
-              <w:t xml:space="preserve"> / x1 / +1B/ 10P</w:t>
-            </w:r>
-          </w:p>
+              <w:t>Burn -1 / x3 / -- / 10P</w:t>
+            </w:r>
+          </w:p>
+        </w:tc>
+      </w:tr>
+      <w:tr>
+        <w:tc>
+          <w:tcPr>
+            <w:tcW w:w="0" w:type="auto"/>
+            <w:tcBorders>
+              <w:top w:val="single" w:sz="4" w:space="0" w:color="auto"/>
+              <w:left w:val="single" w:sz="4" w:space="0" w:color="auto"/>
+              <w:bottom w:val="single" w:sz="4" w:space="0" w:color="auto"/>
+              <w:right w:val="single" w:sz="4" w:space="0" w:color="auto"/>
+            </w:tcBorders>
+          </w:tcPr>
+          <w:p>
+            <w:pPr>
+              <w:spacing w:line="276" w:lineRule="auto"/>
+              <w:rPr>
+                <w:rFonts w:ascii="Abadi" w:hAnsi="Abadi"/>
+                <w:sz w:val="14"/>
+                <w:szCs w:val="14"/>
+              </w:rPr>
+            </w:pPr>
+            <w:r>
+              <w:rPr>
+                <w:rFonts w:ascii="Abadi" w:hAnsi="Abadi"/>
+                <w:sz w:val="14"/>
+                <w:szCs w:val="14"/>
+              </w:rPr>
+              <w:t>Life Steal</w:t>
+            </w:r>
+          </w:p>
+        </w:tc>
+        <w:tc>
+          <w:tcPr>
+            <w:tcW w:w="0" w:type="auto"/>
+            <w:tcBorders>
+              <w:top w:val="single" w:sz="4" w:space="0" w:color="auto"/>
+              <w:left w:val="single" w:sz="4" w:space="0" w:color="auto"/>
+              <w:bottom w:val="single" w:sz="4" w:space="0" w:color="auto"/>
+              <w:right w:val="single" w:sz="4" w:space="0" w:color="auto"/>
+            </w:tcBorders>
+          </w:tcPr>
+          <w:p>
+            <w:pPr>
+              <w:spacing w:line="276" w:lineRule="auto"/>
+              <w:rPr>
+                <w:rFonts w:ascii="Abadi" w:hAnsi="Abadi"/>
+                <w:sz w:val="14"/>
+                <w:szCs w:val="14"/>
+              </w:rPr>
+            </w:pPr>
+            <w:proofErr w:type="spellStart"/>
+            <w:r>
+              <w:rPr>
+                <w:rFonts w:ascii="Abadi" w:hAnsi="Abadi"/>
+                <w:sz w:val="14"/>
+                <w:szCs w:val="14"/>
+              </w:rPr>
+              <w:t>Am</w:t>
+            </w:r>
+            <w:r>
+              <w:rPr>
+                <w:rFonts w:ascii="Abadi" w:hAnsi="Abadi"/>
+                <w:sz w:val="14"/>
+                <w:szCs w:val="14"/>
+              </w:rPr>
+              <w:t>z</w:t>
+            </w:r>
+            <w:proofErr w:type="spellEnd"/>
+          </w:p>
+        </w:tc>
+        <w:tc>
+          <w:tcPr>
+            <w:tcW w:w="0" w:type="auto"/>
+            <w:tcBorders>
+              <w:top w:val="single" w:sz="4" w:space="0" w:color="auto"/>
+              <w:left w:val="single" w:sz="4" w:space="0" w:color="auto"/>
+              <w:bottom w:val="single" w:sz="4" w:space="0" w:color="auto"/>
+              <w:right w:val="single" w:sz="4" w:space="0" w:color="auto"/>
+            </w:tcBorders>
+          </w:tcPr>
+          <w:p>
+            <w:pPr>
+              <w:spacing w:line="276" w:lineRule="auto"/>
+              <w:rPr>
+                <w:rFonts w:ascii="Abadi" w:hAnsi="Abadi"/>
+                <w:sz w:val="14"/>
+                <w:szCs w:val="14"/>
+              </w:rPr>
+            </w:pPr>
+            <w:r>
+              <w:rPr>
+                <w:rFonts w:ascii="Abadi" w:hAnsi="Abadi"/>
+                <w:sz w:val="14"/>
+                <w:szCs w:val="14"/>
+              </w:rPr>
+              <w:t>A</w:t>
+            </w:r>
+          </w:p>
+        </w:tc>
+        <w:tc>
+          <w:tcPr>
+            <w:tcW w:w="0" w:type="auto"/>
+            <w:tcBorders>
+              <w:top w:val="single" w:sz="4" w:space="0" w:color="auto"/>
+              <w:left w:val="single" w:sz="4" w:space="0" w:color="auto"/>
+              <w:bottom w:val="single" w:sz="4" w:space="0" w:color="auto"/>
+              <w:right w:val="single" w:sz="4" w:space="0" w:color="auto"/>
+            </w:tcBorders>
+          </w:tcPr>
+          <w:p>
+            <w:pPr>
+              <w:spacing w:line="276" w:lineRule="auto"/>
+              <w:rPr>
+                <w:rFonts w:ascii="Abadi" w:hAnsi="Abadi"/>
+                <w:sz w:val="14"/>
+                <w:szCs w:val="14"/>
+              </w:rPr>
+            </w:pPr>
+            <w:r>
+              <w:rPr>
+                <w:rFonts w:ascii="Abadi" w:hAnsi="Abadi"/>
+                <w:sz w:val="14"/>
+                <w:szCs w:val="14"/>
+              </w:rPr>
+              <w:t>20</w:t>
+            </w:r>
+          </w:p>
+        </w:tc>
+        <w:tc>
+          <w:tcPr>
+            <w:tcW w:w="0" w:type="auto"/>
+            <w:tcBorders>
+              <w:top w:val="single" w:sz="4" w:space="0" w:color="auto"/>
+              <w:left w:val="single" w:sz="4" w:space="0" w:color="auto"/>
+              <w:bottom w:val="single" w:sz="4" w:space="0" w:color="auto"/>
+              <w:right w:val="single" w:sz="4" w:space="0" w:color="auto"/>
+            </w:tcBorders>
+          </w:tcPr>
+          <w:p>
+            <w:pPr>
+              <w:spacing w:line="276" w:lineRule="auto"/>
+              <w:rPr>
+                <w:rFonts w:ascii="Abadi" w:hAnsi="Abadi"/>
+                <w:sz w:val="14"/>
+                <w:szCs w:val="14"/>
+              </w:rPr>
+            </w:pPr>
+            <w:r>
+              <w:rPr>
+                <w:rFonts w:ascii="Abadi" w:hAnsi="Abadi"/>
+                <w:sz w:val="14"/>
+                <w:szCs w:val="14"/>
+              </w:rPr>
+              <w:t>0</w:t>
+            </w:r>
+          </w:p>
+        </w:tc>
+        <w:tc>
+          <w:tcPr>
+            <w:tcW w:w="0" w:type="auto"/>
+            <w:tcBorders>
+              <w:top w:val="single" w:sz="4" w:space="0" w:color="auto"/>
+              <w:left w:val="single" w:sz="4" w:space="0" w:color="auto"/>
+              <w:bottom w:val="single" w:sz="4" w:space="0" w:color="auto"/>
+              <w:right w:val="single" w:sz="4" w:space="0" w:color="auto"/>
+            </w:tcBorders>
+          </w:tcPr>
+          <w:p>
+            <w:pPr>
+              <w:spacing w:line="276" w:lineRule="auto"/>
+              <w:rPr>
+                <w:rFonts w:ascii="Abadi" w:hAnsi="Abadi"/>
+                <w:sz w:val="14"/>
+                <w:szCs w:val="14"/>
+              </w:rPr>
+            </w:pPr>
+            <w:r>
+              <w:rPr>
+                <w:rFonts w:ascii="Abadi" w:hAnsi="Abadi"/>
+                <w:sz w:val="14"/>
+                <w:szCs w:val="14"/>
+              </w:rPr>
+              <w:t>0</w:t>
+            </w:r>
+          </w:p>
+        </w:tc>
+        <w:tc>
+          <w:tcPr>
+            <w:tcW w:w="0" w:type="auto"/>
+            <w:tcBorders>
+              <w:top w:val="single" w:sz="4" w:space="0" w:color="auto"/>
+              <w:left w:val="single" w:sz="4" w:space="0" w:color="auto"/>
+              <w:bottom w:val="single" w:sz="4" w:space="0" w:color="auto"/>
+              <w:right w:val="single" w:sz="4" w:space="0" w:color="auto"/>
+            </w:tcBorders>
+          </w:tcPr>
+          <w:p>
+            <w:pPr>
+              <w:spacing w:line="276" w:lineRule="auto"/>
+              <w:jc w:val="both"/>
+              <w:rPr>
+                <w:rFonts w:ascii="Abadi" w:hAnsi="Abadi"/>
+                <w:sz w:val="14"/>
+                <w:szCs w:val="14"/>
+              </w:rPr>
+            </w:pPr>
+            <w:r>
+              <w:rPr>
+                <w:rFonts w:ascii="Abadi" w:hAnsi="Abadi"/>
+                <w:sz w:val="14"/>
+                <w:szCs w:val="14"/>
+              </w:rPr>
+              <w:t xml:space="preserve">1 </w:t>
+            </w:r>
+            <w:proofErr w:type="spellStart"/>
+            <w:r>
+              <w:rPr>
+                <w:rFonts w:ascii="Abadi" w:hAnsi="Abadi"/>
+                <w:sz w:val="14"/>
+                <w:szCs w:val="14"/>
+              </w:rPr>
+              <w:t>tgt</w:t>
+            </w:r>
+            <w:proofErr w:type="spellEnd"/>
+            <w:r>
+              <w:rPr>
+                <w:rFonts w:ascii="Abadi" w:hAnsi="Abadi"/>
+                <w:sz w:val="14"/>
+                <w:szCs w:val="14"/>
+              </w:rPr>
+              <w:t>/Self</w:t>
+            </w:r>
+          </w:p>
+        </w:tc>
+        <w:tc>
+          <w:tcPr>
+            <w:tcW w:w="0" w:type="auto"/>
+            <w:tcBorders>
+              <w:top w:val="single" w:sz="4" w:space="0" w:color="auto"/>
+              <w:left w:val="single" w:sz="4" w:space="0" w:color="auto"/>
+              <w:bottom w:val="single" w:sz="4" w:space="0" w:color="auto"/>
+              <w:right w:val="single" w:sz="4" w:space="0" w:color="auto"/>
+            </w:tcBorders>
+          </w:tcPr>
+          <w:p>
+            <w:pPr>
+              <w:spacing w:line="276" w:lineRule="auto"/>
+              <w:rPr>
+                <w:rFonts w:ascii="Abadi" w:hAnsi="Abadi"/>
+                <w:sz w:val="14"/>
+                <w:szCs w:val="14"/>
+              </w:rPr>
+            </w:pPr>
+            <w:r>
+              <w:rPr>
+                <w:rFonts w:ascii="Abadi" w:hAnsi="Abadi"/>
+                <w:sz w:val="14"/>
+                <w:szCs w:val="14"/>
+              </w:rPr>
+              <w:t>4</w:t>
+            </w:r>
+          </w:p>
+        </w:tc>
+        <w:tc>
+          <w:tcPr>
+            <w:tcW w:w="0" w:type="auto"/>
+            <w:tcBorders>
+              <w:top w:val="single" w:sz="4" w:space="0" w:color="auto"/>
+              <w:left w:val="single" w:sz="4" w:space="0" w:color="auto"/>
+              <w:bottom w:val="single" w:sz="4" w:space="0" w:color="auto"/>
+              <w:right w:val="single" w:sz="4" w:space="0" w:color="auto"/>
+            </w:tcBorders>
+          </w:tcPr>
+          <w:p>
+            <w:pPr>
+              <w:numPr>
+                <w:ilvl w:val="0"/>
+                <w:numId w:val="1"/>
+              </w:numPr>
+              <w:spacing w:after="0" w:line="276" w:lineRule="auto"/>
+              <w:rPr>
+                <w:rFonts w:ascii="Abadi" w:hAnsi="Abadi"/>
+                <w:sz w:val="14"/>
+                <w:szCs w:val="14"/>
+              </w:rPr>
+            </w:pPr>
+            <w:r>
+              <w:rPr>
+                <w:rFonts w:ascii="Abadi" w:hAnsi="Abadi"/>
+                <w:sz w:val="14"/>
+                <w:szCs w:val="14"/>
+              </w:rPr>
+              <w:t>2d4 Penetrating psychic damage</w:t>
+            </w:r>
+          </w:p>
+          <w:p>
+            <w:pPr>
+              <w:numPr>
+                <w:ilvl w:val="0"/>
+                <w:numId w:val="1"/>
+              </w:numPr>
+              <w:spacing w:after="0" w:line="276" w:lineRule="auto"/>
+              <w:rPr>
+                <w:rFonts w:ascii="Abadi" w:hAnsi="Abadi"/>
+                <w:sz w:val="14"/>
+                <w:szCs w:val="14"/>
+              </w:rPr>
+            </w:pPr>
+            <w:r>
+              <w:rPr>
+                <w:rFonts w:ascii="Abadi" w:hAnsi="Abadi"/>
+                <w:sz w:val="14"/>
+                <w:szCs w:val="14"/>
+              </w:rPr>
+              <w:t>2d4 Self Heal</w:t>
+            </w:r>
+          </w:p>
+        </w:tc>
+        <w:tc>
+          <w:tcPr>
+            <w:tcW w:w="0" w:type="auto"/>
+            <w:tcBorders>
+              <w:top w:val="single" w:sz="4" w:space="0" w:color="auto"/>
+              <w:left w:val="single" w:sz="4" w:space="0" w:color="auto"/>
+              <w:bottom w:val="single" w:sz="4" w:space="0" w:color="auto"/>
+              <w:right w:val="single" w:sz="4" w:space="0" w:color="auto"/>
+            </w:tcBorders>
+          </w:tcPr>
           <w:p>
             <w:pPr>
               <w:pStyle w:val="ListParagraph"/>
@@ -2533,15 +3512,314 @@
                 <w:szCs w:val="14"/>
               </w:rPr>
             </w:pPr>
-            <w:r>
-              <w:rPr>
-                <w:rFonts w:ascii="Abadi" w:hAnsi="Abadi"/>
-                <w:sz w:val="14"/>
-                <w:szCs w:val="14"/>
-              </w:rPr>
-              <w:t>Range +4 / x3 / -- / 6P</w:t>
-            </w:r>
-          </w:p>
+          </w:p>
+        </w:tc>
+      </w:tr>
+      <w:tr>
+        <w:tc>
+          <w:tcPr>
+            <w:tcW w:w="0" w:type="auto"/>
+            <w:tcBorders>
+              <w:top w:val="single" w:sz="4" w:space="0" w:color="auto"/>
+              <w:left w:val="single" w:sz="4" w:space="0" w:color="auto"/>
+              <w:bottom w:val="single" w:sz="4" w:space="0" w:color="auto"/>
+              <w:right w:val="single" w:sz="4" w:space="0" w:color="auto"/>
+            </w:tcBorders>
+          </w:tcPr>
+          <w:p>
+            <w:pPr>
+              <w:spacing w:line="276" w:lineRule="auto"/>
+              <w:rPr>
+                <w:rFonts w:ascii="Abadi" w:hAnsi="Abadi"/>
+                <w:sz w:val="14"/>
+                <w:szCs w:val="14"/>
+              </w:rPr>
+            </w:pPr>
+            <w:r>
+              <w:rPr>
+                <w:rFonts w:ascii="Abadi" w:hAnsi="Abadi"/>
+                <w:sz w:val="14"/>
+                <w:szCs w:val="14"/>
+              </w:rPr>
+              <w:t>Mask of Fear</w:t>
+            </w:r>
+          </w:p>
+        </w:tc>
+        <w:tc>
+          <w:tcPr>
+            <w:tcW w:w="0" w:type="auto"/>
+            <w:tcBorders>
+              <w:top w:val="single" w:sz="4" w:space="0" w:color="auto"/>
+              <w:left w:val="single" w:sz="4" w:space="0" w:color="auto"/>
+              <w:bottom w:val="single" w:sz="4" w:space="0" w:color="auto"/>
+              <w:right w:val="single" w:sz="4" w:space="0" w:color="auto"/>
+            </w:tcBorders>
+          </w:tcPr>
+          <w:p>
+            <w:pPr>
+              <w:spacing w:line="276" w:lineRule="auto"/>
+              <w:rPr>
+                <w:rFonts w:ascii="Abadi" w:hAnsi="Abadi"/>
+                <w:sz w:val="14"/>
+                <w:szCs w:val="14"/>
+              </w:rPr>
+            </w:pPr>
+            <w:proofErr w:type="spellStart"/>
+            <w:r>
+              <w:rPr>
+                <w:rFonts w:ascii="Abadi" w:hAnsi="Abadi"/>
+                <w:sz w:val="14"/>
+                <w:szCs w:val="14"/>
+              </w:rPr>
+              <w:t>Arz</w:t>
+            </w:r>
+            <w:proofErr w:type="spellEnd"/>
+          </w:p>
+        </w:tc>
+        <w:tc>
+          <w:tcPr>
+            <w:tcW w:w="0" w:type="auto"/>
+            <w:tcBorders>
+              <w:top w:val="single" w:sz="4" w:space="0" w:color="auto"/>
+              <w:left w:val="single" w:sz="4" w:space="0" w:color="auto"/>
+              <w:bottom w:val="single" w:sz="4" w:space="0" w:color="auto"/>
+              <w:right w:val="single" w:sz="4" w:space="0" w:color="auto"/>
+            </w:tcBorders>
+          </w:tcPr>
+          <w:p>
+            <w:pPr>
+              <w:spacing w:line="276" w:lineRule="auto"/>
+              <w:rPr>
+                <w:rFonts w:ascii="Abadi" w:hAnsi="Abadi"/>
+                <w:sz w:val="14"/>
+                <w:szCs w:val="14"/>
+              </w:rPr>
+            </w:pPr>
+            <w:r>
+              <w:rPr>
+                <w:rFonts w:ascii="Abadi" w:hAnsi="Abadi"/>
+                <w:sz w:val="14"/>
+                <w:szCs w:val="14"/>
+              </w:rPr>
+              <w:t>A</w:t>
+            </w:r>
+          </w:p>
+        </w:tc>
+        <w:tc>
+          <w:tcPr>
+            <w:tcW w:w="0" w:type="auto"/>
+            <w:tcBorders>
+              <w:top w:val="single" w:sz="4" w:space="0" w:color="auto"/>
+              <w:left w:val="single" w:sz="4" w:space="0" w:color="auto"/>
+              <w:bottom w:val="single" w:sz="4" w:space="0" w:color="auto"/>
+              <w:right w:val="single" w:sz="4" w:space="0" w:color="auto"/>
+            </w:tcBorders>
+          </w:tcPr>
+          <w:p>
+            <w:pPr>
+              <w:spacing w:line="276" w:lineRule="auto"/>
+              <w:rPr>
+                <w:rFonts w:ascii="Abadi" w:hAnsi="Abadi"/>
+                <w:sz w:val="14"/>
+                <w:szCs w:val="14"/>
+              </w:rPr>
+            </w:pPr>
+            <w:r>
+              <w:rPr>
+                <w:rFonts w:ascii="Abadi" w:hAnsi="Abadi"/>
+                <w:sz w:val="14"/>
+                <w:szCs w:val="14"/>
+              </w:rPr>
+              <w:t>20</w:t>
+            </w:r>
+          </w:p>
+        </w:tc>
+        <w:tc>
+          <w:tcPr>
+            <w:tcW w:w="0" w:type="auto"/>
+            <w:tcBorders>
+              <w:top w:val="single" w:sz="4" w:space="0" w:color="auto"/>
+              <w:left w:val="single" w:sz="4" w:space="0" w:color="auto"/>
+              <w:bottom w:val="single" w:sz="4" w:space="0" w:color="auto"/>
+              <w:right w:val="single" w:sz="4" w:space="0" w:color="auto"/>
+            </w:tcBorders>
+          </w:tcPr>
+          <w:p>
+            <w:pPr>
+              <w:spacing w:line="276" w:lineRule="auto"/>
+              <w:rPr>
+                <w:rFonts w:ascii="Abadi" w:hAnsi="Abadi"/>
+                <w:sz w:val="14"/>
+                <w:szCs w:val="14"/>
+              </w:rPr>
+            </w:pPr>
+            <w:r>
+              <w:rPr>
+                <w:rFonts w:ascii="Abadi" w:hAnsi="Abadi"/>
+                <w:sz w:val="14"/>
+                <w:szCs w:val="14"/>
+              </w:rPr>
+              <w:t>10</w:t>
+            </w:r>
+          </w:p>
+        </w:tc>
+        <w:tc>
+          <w:tcPr>
+            <w:tcW w:w="0" w:type="auto"/>
+            <w:tcBorders>
+              <w:top w:val="single" w:sz="4" w:space="0" w:color="auto"/>
+              <w:left w:val="single" w:sz="4" w:space="0" w:color="auto"/>
+              <w:bottom w:val="single" w:sz="4" w:space="0" w:color="auto"/>
+              <w:right w:val="single" w:sz="4" w:space="0" w:color="auto"/>
+            </w:tcBorders>
+          </w:tcPr>
+          <w:p>
+            <w:pPr>
+              <w:spacing w:line="276" w:lineRule="auto"/>
+              <w:rPr>
+                <w:rFonts w:ascii="Abadi" w:hAnsi="Abadi"/>
+                <w:sz w:val="14"/>
+                <w:szCs w:val="14"/>
+              </w:rPr>
+            </w:pPr>
+            <w:r>
+              <w:rPr>
+                <w:rFonts w:ascii="Abadi" w:hAnsi="Abadi"/>
+                <w:sz w:val="14"/>
+                <w:szCs w:val="14"/>
+              </w:rPr>
+              <w:t>0</w:t>
+            </w:r>
+          </w:p>
+        </w:tc>
+        <w:tc>
+          <w:tcPr>
+            <w:tcW w:w="0" w:type="auto"/>
+            <w:tcBorders>
+              <w:top w:val="single" w:sz="4" w:space="0" w:color="auto"/>
+              <w:left w:val="single" w:sz="4" w:space="0" w:color="auto"/>
+              <w:bottom w:val="single" w:sz="4" w:space="0" w:color="auto"/>
+              <w:right w:val="single" w:sz="4" w:space="0" w:color="auto"/>
+            </w:tcBorders>
+          </w:tcPr>
+          <w:p>
+            <w:pPr>
+              <w:spacing w:line="276" w:lineRule="auto"/>
+              <w:jc w:val="both"/>
+              <w:rPr>
+                <w:rFonts w:ascii="Abadi" w:hAnsi="Abadi"/>
+                <w:sz w:val="14"/>
+                <w:szCs w:val="14"/>
+              </w:rPr>
+            </w:pPr>
+            <w:r>
+              <w:rPr>
+                <w:rFonts w:ascii="Abadi" w:hAnsi="Abadi"/>
+                <w:sz w:val="14"/>
+                <w:szCs w:val="14"/>
+              </w:rPr>
+              <w:t xml:space="preserve">1 </w:t>
+            </w:r>
+            <w:proofErr w:type="spellStart"/>
+            <w:r>
+              <w:rPr>
+                <w:rFonts w:ascii="Abadi" w:hAnsi="Abadi"/>
+                <w:sz w:val="14"/>
+                <w:szCs w:val="14"/>
+              </w:rPr>
+              <w:t>tgt</w:t>
+            </w:r>
+            <w:proofErr w:type="spellEnd"/>
+          </w:p>
+        </w:tc>
+        <w:tc>
+          <w:tcPr>
+            <w:tcW w:w="0" w:type="auto"/>
+            <w:tcBorders>
+              <w:top w:val="single" w:sz="4" w:space="0" w:color="auto"/>
+              <w:left w:val="single" w:sz="4" w:space="0" w:color="auto"/>
+              <w:bottom w:val="single" w:sz="4" w:space="0" w:color="auto"/>
+              <w:right w:val="single" w:sz="4" w:space="0" w:color="auto"/>
+            </w:tcBorders>
+          </w:tcPr>
+          <w:p>
+            <w:pPr>
+              <w:spacing w:line="276" w:lineRule="auto"/>
+              <w:rPr>
+                <w:rFonts w:ascii="Abadi" w:hAnsi="Abadi"/>
+                <w:sz w:val="14"/>
+                <w:szCs w:val="14"/>
+              </w:rPr>
+            </w:pPr>
+            <w:r>
+              <w:rPr>
+                <w:rFonts w:ascii="Abadi" w:hAnsi="Abadi"/>
+                <w:sz w:val="14"/>
+                <w:szCs w:val="14"/>
+              </w:rPr>
+              <w:t>8</w:t>
+            </w:r>
+          </w:p>
+        </w:tc>
+        <w:tc>
+          <w:tcPr>
+            <w:tcW w:w="0" w:type="auto"/>
+            <w:tcBorders>
+              <w:top w:val="single" w:sz="4" w:space="0" w:color="auto"/>
+              <w:left w:val="single" w:sz="4" w:space="0" w:color="auto"/>
+              <w:bottom w:val="single" w:sz="4" w:space="0" w:color="auto"/>
+              <w:right w:val="single" w:sz="4" w:space="0" w:color="auto"/>
+            </w:tcBorders>
+          </w:tcPr>
+          <w:p>
+            <w:pPr>
+              <w:numPr>
+                <w:ilvl w:val="0"/>
+                <w:numId w:val="1"/>
+              </w:numPr>
+              <w:spacing w:after="0" w:line="276" w:lineRule="auto"/>
+              <w:rPr>
+                <w:rFonts w:ascii="Abadi" w:hAnsi="Abadi"/>
+                <w:sz w:val="14"/>
+                <w:szCs w:val="14"/>
+              </w:rPr>
+            </w:pPr>
+            <w:r>
+              <w:rPr>
+                <w:rFonts w:ascii="Abadi" w:hAnsi="Abadi"/>
+                <w:sz w:val="14"/>
+                <w:szCs w:val="14"/>
+              </w:rPr>
+              <w:t>Target flees until he saves, or leaves the line of sight of the caster (</w:t>
+            </w:r>
+            <w:r>
+              <w:rPr>
+                <w:rFonts w:ascii="Abadi" w:hAnsi="Abadi"/>
+                <w:sz w:val="14"/>
+                <w:szCs w:val="14"/>
+              </w:rPr>
+              <w:t>Power</w:t>
+            </w:r>
+            <w:r>
+              <w:rPr>
+                <w:rFonts w:ascii="Abadi" w:hAnsi="Abadi"/>
+                <w:sz w:val="14"/>
+                <w:szCs w:val="14"/>
+              </w:rPr>
+              <w:t>, Charisma)</w:t>
+            </w:r>
+          </w:p>
+        </w:tc>
+        <w:tc>
+          <w:tcPr>
+            <w:tcW w:w="0" w:type="auto"/>
+            <w:tcBorders>
+              <w:top w:val="single" w:sz="4" w:space="0" w:color="auto"/>
+              <w:left w:val="single" w:sz="4" w:space="0" w:color="auto"/>
+              <w:bottom w:val="single" w:sz="4" w:space="0" w:color="auto"/>
+              <w:right w:val="single" w:sz="4" w:space="0" w:color="auto"/>
+            </w:tcBorders>
+          </w:tcPr>
           <w:p>
             <w:pPr>
               <w:pStyle w:val="ListParagraph"/>
@@ -2562,7 +3840,49 @@
                 <w:sz w:val="14"/>
                 <w:szCs w:val="14"/>
               </w:rPr>
-              <w:t>Save DL +2 / x3 / +1B / 10P</w:t>
+              <w:t>Chill</w:t>
+            </w:r>
+            <w:r>
+              <w:rPr>
+                <w:rFonts w:ascii="Abadi" w:hAnsi="Abadi"/>
+                <w:sz w:val="14"/>
+                <w:szCs w:val="14"/>
+              </w:rPr>
+              <w:t xml:space="preserve"> – As long as the target </w:t>
+            </w:r>
+            <w:proofErr w:type="gramStart"/>
+            <w:r>
+              <w:rPr>
+                <w:rFonts w:ascii="Abadi" w:hAnsi="Abadi"/>
+                <w:sz w:val="14"/>
+                <w:szCs w:val="14"/>
+              </w:rPr>
+              <w:t>has Fear</w:t>
+            </w:r>
+            <w:proofErr w:type="gramEnd"/>
+            <w:r>
+              <w:rPr>
+                <w:rFonts w:ascii="Abadi" w:hAnsi="Abadi"/>
+                <w:sz w:val="14"/>
+                <w:szCs w:val="14"/>
+              </w:rPr>
+              <w:t xml:space="preserve">, he is also </w:t>
+            </w:r>
+            <w:r>
+              <w:rPr>
+                <w:rFonts w:ascii="Abadi" w:hAnsi="Abadi"/>
+                <w:sz w:val="14"/>
+                <w:szCs w:val="14"/>
+              </w:rPr>
+              <w:t>Chilled</w:t>
+            </w:r>
+            <w:r>
+              <w:rPr>
+                <w:rFonts w:ascii="Abadi" w:hAnsi="Abadi"/>
+                <w:sz w:val="14"/>
+                <w:szCs w:val="14"/>
+              </w:rPr>
+              <w:t xml:space="preserve"> / x1 / +1B/ 10P</w:t>
             </w:r>
           </w:p>
           <w:p>
@@ -2585,6 +3905,52 @@
                 <w:sz w:val="14"/>
                 <w:szCs w:val="14"/>
               </w:rPr>
+              <w:t>Range +4 / x3 / -- / 6P</w:t>
+            </w:r>
+          </w:p>
+          <w:p>
+            <w:pPr>
+              <w:pStyle w:val="ListParagraph"/>
+              <w:numPr>
+                <w:ilvl w:val="0"/>
+                <w:numId w:val="1"/>
+              </w:numPr>
+              <w:spacing w:line="276" w:lineRule="auto"/>
+              <w:rPr>
+                <w:rFonts w:ascii="Abadi" w:hAnsi="Abadi"/>
+                <w:sz w:val="14"/>
+                <w:szCs w:val="14"/>
+              </w:rPr>
+            </w:pPr>
+            <w:r>
+              <w:rPr>
+                <w:rFonts w:ascii="Abadi" w:hAnsi="Abadi"/>
+                <w:sz w:val="14"/>
+                <w:szCs w:val="14"/>
+              </w:rPr>
+              <w:t>Save DL +2 / x3 / +1B / 10P</w:t>
+            </w:r>
+          </w:p>
+          <w:p>
+            <w:pPr>
+              <w:pStyle w:val="ListParagraph"/>
+              <w:numPr>
+                <w:ilvl w:val="0"/>
+                <w:numId w:val="1"/>
+              </w:numPr>
+              <w:spacing w:line="276" w:lineRule="auto"/>
+              <w:rPr>
+                <w:rFonts w:ascii="Abadi" w:hAnsi="Abadi"/>
+                <w:sz w:val="14"/>
+                <w:szCs w:val="14"/>
+              </w:rPr>
+            </w:pPr>
+            <w:r>
+              <w:rPr>
+                <w:rFonts w:ascii="Abadi" w:hAnsi="Abadi"/>
+                <w:sz w:val="14"/>
+                <w:szCs w:val="14"/>
+              </w:rPr>
               <w:t xml:space="preserve">Terror – The power does 1d6 penetrating psychic damage, and 1/round </w:t>
             </w:r>
             <w:proofErr w:type="gramStart"/>
@@ -3285,8 +4651,6 @@
               </w:rPr>
               <w:t>None</w:t>
             </w:r>
-            <w:bookmarkStart w:id="0" w:name="_GoBack"/>
-            <w:bookmarkEnd w:id="0"/>
           </w:p>
         </w:tc>
       </w:tr>
@@ -3310,111 +4674,161 @@
                 <w:szCs w:val="14"/>
               </w:rPr>
             </w:pPr>
-          </w:p>
-        </w:tc>
-        <w:tc>
-          <w:tcPr>
-            <w:tcW w:w="0" w:type="auto"/>
-            <w:tcBorders>
-              <w:top w:val="single" w:sz="4" w:space="0" w:color="auto"/>
-              <w:left w:val="single" w:sz="4" w:space="0" w:color="auto"/>
-              <w:bottom w:val="single" w:sz="4" w:space="0" w:color="auto"/>
-              <w:right w:val="single" w:sz="4" w:space="0" w:color="auto"/>
-            </w:tcBorders>
-          </w:tcPr>
-          <w:p>
-            <w:pPr>
-              <w:spacing w:line="276" w:lineRule="auto"/>
-              <w:rPr>
-                <w:rFonts w:ascii="Abadi" w:hAnsi="Abadi"/>
-                <w:sz w:val="14"/>
-                <w:szCs w:val="14"/>
-              </w:rPr>
-            </w:pPr>
-          </w:p>
-        </w:tc>
-        <w:tc>
-          <w:tcPr>
-            <w:tcW w:w="0" w:type="auto"/>
-            <w:tcBorders>
-              <w:top w:val="single" w:sz="4" w:space="0" w:color="auto"/>
-              <w:left w:val="single" w:sz="4" w:space="0" w:color="auto"/>
-              <w:bottom w:val="single" w:sz="4" w:space="0" w:color="auto"/>
-              <w:right w:val="single" w:sz="4" w:space="0" w:color="auto"/>
-            </w:tcBorders>
-          </w:tcPr>
-          <w:p>
-            <w:pPr>
-              <w:spacing w:line="276" w:lineRule="auto"/>
-              <w:rPr>
-                <w:rFonts w:ascii="Abadi" w:hAnsi="Abadi"/>
-                <w:sz w:val="14"/>
-                <w:szCs w:val="14"/>
-              </w:rPr>
-            </w:pPr>
-          </w:p>
-        </w:tc>
-        <w:tc>
-          <w:tcPr>
-            <w:tcW w:w="0" w:type="auto"/>
-            <w:tcBorders>
-              <w:top w:val="single" w:sz="4" w:space="0" w:color="auto"/>
-              <w:left w:val="single" w:sz="4" w:space="0" w:color="auto"/>
-              <w:bottom w:val="single" w:sz="4" w:space="0" w:color="auto"/>
-              <w:right w:val="single" w:sz="4" w:space="0" w:color="auto"/>
-            </w:tcBorders>
-          </w:tcPr>
-          <w:p>
-            <w:pPr>
-              <w:spacing w:line="276" w:lineRule="auto"/>
-              <w:rPr>
-                <w:rFonts w:ascii="Abadi" w:hAnsi="Abadi"/>
-                <w:sz w:val="14"/>
-                <w:szCs w:val="14"/>
-              </w:rPr>
-            </w:pPr>
-          </w:p>
-        </w:tc>
-        <w:tc>
-          <w:tcPr>
-            <w:tcW w:w="0" w:type="auto"/>
-            <w:tcBorders>
-              <w:top w:val="single" w:sz="4" w:space="0" w:color="auto"/>
-              <w:left w:val="single" w:sz="4" w:space="0" w:color="auto"/>
-              <w:bottom w:val="single" w:sz="4" w:space="0" w:color="auto"/>
-              <w:right w:val="single" w:sz="4" w:space="0" w:color="auto"/>
-            </w:tcBorders>
-          </w:tcPr>
-          <w:p>
-            <w:pPr>
-              <w:spacing w:line="276" w:lineRule="auto"/>
-              <w:rPr>
-                <w:rFonts w:ascii="Abadi" w:hAnsi="Abadi"/>
-                <w:sz w:val="14"/>
-                <w:szCs w:val="14"/>
-              </w:rPr>
-            </w:pPr>
-          </w:p>
-        </w:tc>
-        <w:tc>
-          <w:tcPr>
-            <w:tcW w:w="0" w:type="auto"/>
-            <w:tcBorders>
-              <w:top w:val="single" w:sz="4" w:space="0" w:color="auto"/>
-              <w:left w:val="single" w:sz="4" w:space="0" w:color="auto"/>
-              <w:bottom w:val="single" w:sz="4" w:space="0" w:color="auto"/>
-              <w:right w:val="single" w:sz="4" w:space="0" w:color="auto"/>
-            </w:tcBorders>
-          </w:tcPr>
-          <w:p>
-            <w:pPr>
-              <w:spacing w:line="276" w:lineRule="auto"/>
-              <w:rPr>
-                <w:rFonts w:ascii="Abadi" w:hAnsi="Abadi"/>
-                <w:sz w:val="14"/>
-                <w:szCs w:val="14"/>
-              </w:rPr>
-            </w:pPr>
+            <w:r>
+              <w:rPr>
+                <w:rFonts w:ascii="Abadi" w:hAnsi="Abadi"/>
+                <w:sz w:val="14"/>
+                <w:szCs w:val="14"/>
+              </w:rPr>
+              <w:t>Possession</w:t>
+            </w:r>
+          </w:p>
+        </w:tc>
+        <w:tc>
+          <w:tcPr>
+            <w:tcW w:w="0" w:type="auto"/>
+            <w:tcBorders>
+              <w:top w:val="single" w:sz="4" w:space="0" w:color="auto"/>
+              <w:left w:val="single" w:sz="4" w:space="0" w:color="auto"/>
+              <w:bottom w:val="single" w:sz="4" w:space="0" w:color="auto"/>
+              <w:right w:val="single" w:sz="4" w:space="0" w:color="auto"/>
+            </w:tcBorders>
+          </w:tcPr>
+          <w:p>
+            <w:pPr>
+              <w:spacing w:line="276" w:lineRule="auto"/>
+              <w:rPr>
+                <w:rFonts w:ascii="Abadi" w:hAnsi="Abadi"/>
+                <w:sz w:val="14"/>
+                <w:szCs w:val="14"/>
+              </w:rPr>
+            </w:pPr>
+            <w:proofErr w:type="spellStart"/>
+            <w:r>
+              <w:rPr>
+                <w:rFonts w:ascii="Abadi" w:hAnsi="Abadi"/>
+                <w:sz w:val="14"/>
+                <w:szCs w:val="14"/>
+              </w:rPr>
+              <w:t>Amz</w:t>
+            </w:r>
+            <w:proofErr w:type="spellEnd"/>
+          </w:p>
+        </w:tc>
+        <w:tc>
+          <w:tcPr>
+            <w:tcW w:w="0" w:type="auto"/>
+            <w:tcBorders>
+              <w:top w:val="single" w:sz="4" w:space="0" w:color="auto"/>
+              <w:left w:val="single" w:sz="4" w:space="0" w:color="auto"/>
+              <w:bottom w:val="single" w:sz="4" w:space="0" w:color="auto"/>
+              <w:right w:val="single" w:sz="4" w:space="0" w:color="auto"/>
+            </w:tcBorders>
+          </w:tcPr>
+          <w:p>
+            <w:pPr>
+              <w:spacing w:line="276" w:lineRule="auto"/>
+              <w:rPr>
+                <w:rFonts w:ascii="Abadi" w:hAnsi="Abadi"/>
+                <w:sz w:val="14"/>
+                <w:szCs w:val="14"/>
+              </w:rPr>
+            </w:pPr>
+            <w:r>
+              <w:rPr>
+                <w:rFonts w:ascii="Abadi" w:hAnsi="Abadi"/>
+                <w:sz w:val="14"/>
+                <w:szCs w:val="14"/>
+              </w:rPr>
+              <w:t>A</w:t>
+            </w:r>
+          </w:p>
+        </w:tc>
+        <w:tc>
+          <w:tcPr>
+            <w:tcW w:w="0" w:type="auto"/>
+            <w:tcBorders>
+              <w:top w:val="single" w:sz="4" w:space="0" w:color="auto"/>
+              <w:left w:val="single" w:sz="4" w:space="0" w:color="auto"/>
+              <w:bottom w:val="single" w:sz="4" w:space="0" w:color="auto"/>
+              <w:right w:val="single" w:sz="4" w:space="0" w:color="auto"/>
+            </w:tcBorders>
+          </w:tcPr>
+          <w:p>
+            <w:pPr>
+              <w:spacing w:line="276" w:lineRule="auto"/>
+              <w:rPr>
+                <w:rFonts w:ascii="Abadi" w:hAnsi="Abadi"/>
+                <w:sz w:val="14"/>
+                <w:szCs w:val="14"/>
+              </w:rPr>
+            </w:pPr>
+            <w:r>
+              <w:rPr>
+                <w:rFonts w:ascii="Abadi" w:hAnsi="Abadi"/>
+                <w:sz w:val="14"/>
+                <w:szCs w:val="14"/>
+              </w:rPr>
+              <w:t>30</w:t>
+            </w:r>
+          </w:p>
+        </w:tc>
+        <w:tc>
+          <w:tcPr>
+            <w:tcW w:w="0" w:type="auto"/>
+            <w:tcBorders>
+              <w:top w:val="single" w:sz="4" w:space="0" w:color="auto"/>
+              <w:left w:val="single" w:sz="4" w:space="0" w:color="auto"/>
+              <w:bottom w:val="single" w:sz="4" w:space="0" w:color="auto"/>
+              <w:right w:val="single" w:sz="4" w:space="0" w:color="auto"/>
+            </w:tcBorders>
+          </w:tcPr>
+          <w:p>
+            <w:pPr>
+              <w:spacing w:line="276" w:lineRule="auto"/>
+              <w:rPr>
+                <w:rFonts w:ascii="Abadi" w:hAnsi="Abadi"/>
+                <w:sz w:val="14"/>
+                <w:szCs w:val="14"/>
+              </w:rPr>
+            </w:pPr>
+            <w:r>
+              <w:rPr>
+                <w:rFonts w:ascii="Abadi" w:hAnsi="Abadi"/>
+                <w:sz w:val="14"/>
+                <w:szCs w:val="14"/>
+              </w:rPr>
+              <w:t>0</w:t>
+            </w:r>
+          </w:p>
+        </w:tc>
+        <w:tc>
+          <w:tcPr>
+            <w:tcW w:w="0" w:type="auto"/>
+            <w:tcBorders>
+              <w:top w:val="single" w:sz="4" w:space="0" w:color="auto"/>
+              <w:left w:val="single" w:sz="4" w:space="0" w:color="auto"/>
+              <w:bottom w:val="single" w:sz="4" w:space="0" w:color="auto"/>
+              <w:right w:val="single" w:sz="4" w:space="0" w:color="auto"/>
+            </w:tcBorders>
+          </w:tcPr>
+          <w:p>
+            <w:pPr>
+              <w:spacing w:line="276" w:lineRule="auto"/>
+              <w:rPr>
+                <w:rFonts w:ascii="Abadi" w:hAnsi="Abadi"/>
+                <w:sz w:val="14"/>
+                <w:szCs w:val="14"/>
+              </w:rPr>
+            </w:pPr>
+            <w:r>
+              <w:rPr>
+                <w:rFonts w:ascii="Abadi" w:hAnsi="Abadi"/>
+                <w:sz w:val="14"/>
+                <w:szCs w:val="14"/>
+              </w:rPr>
+              <w:t>0</w:t>
+            </w:r>
           </w:p>
         </w:tc>
         <w:tc>
@@ -3437,27 +4851,53 @@
                 <w:szCs w:val="14"/>
               </w:rPr>
             </w:pPr>
-          </w:p>
-        </w:tc>
-        <w:tc>
-          <w:tcPr>
-            <w:tcW w:w="0" w:type="auto"/>
-            <w:tcBorders>
-              <w:top w:val="single" w:sz="4" w:space="0" w:color="auto"/>
-              <w:left w:val="single" w:sz="4" w:space="0" w:color="auto"/>
-              <w:bottom w:val="single" w:sz="4" w:space="0" w:color="auto"/>
-              <w:right w:val="single" w:sz="4" w:space="0" w:color="auto"/>
-            </w:tcBorders>
-          </w:tcPr>
-          <w:p>
-            <w:pPr>
-              <w:spacing w:line="276" w:lineRule="auto"/>
-              <w:rPr>
-                <w:rFonts w:ascii="Abadi" w:hAnsi="Abadi"/>
-                <w:sz w:val="14"/>
-                <w:szCs w:val="14"/>
-              </w:rPr>
-            </w:pPr>
+            <w:r>
+              <w:rPr>
+                <w:rFonts w:ascii="Abadi" w:hAnsi="Abadi"/>
+                <w:sz w:val="14"/>
+                <w:szCs w:val="14"/>
+              </w:rPr>
+              <w:t xml:space="preserve">1 </w:t>
+            </w:r>
+            <w:proofErr w:type="spellStart"/>
+            <w:r>
+              <w:rPr>
+                <w:rFonts w:ascii="Abadi" w:hAnsi="Abadi"/>
+                <w:sz w:val="14"/>
+                <w:szCs w:val="14"/>
+              </w:rPr>
+              <w:t>tgt</w:t>
+            </w:r>
+            <w:proofErr w:type="spellEnd"/>
+          </w:p>
+        </w:tc>
+        <w:tc>
+          <w:tcPr>
+            <w:tcW w:w="0" w:type="auto"/>
+            <w:tcBorders>
+              <w:top w:val="single" w:sz="4" w:space="0" w:color="auto"/>
+              <w:left w:val="single" w:sz="4" w:space="0" w:color="auto"/>
+              <w:bottom w:val="single" w:sz="4" w:space="0" w:color="auto"/>
+              <w:right w:val="single" w:sz="4" w:space="0" w:color="auto"/>
+            </w:tcBorders>
+          </w:tcPr>
+          <w:p>
+            <w:pPr>
+              <w:spacing w:line="276" w:lineRule="auto"/>
+              <w:rPr>
+                <w:rFonts w:ascii="Abadi" w:hAnsi="Abadi"/>
+                <w:sz w:val="14"/>
+                <w:szCs w:val="14"/>
+              </w:rPr>
+            </w:pPr>
+            <w:r>
+              <w:rPr>
+                <w:rFonts w:ascii="Abadi" w:hAnsi="Abadi"/>
+                <w:sz w:val="14"/>
+                <w:szCs w:val="14"/>
+              </w:rPr>
+              <w:t>8</w:t>
+            </w:r>
           </w:p>
         </w:tc>
         <w:tc>
@@ -3483,6 +4923,14 @@
                 <w:szCs w:val="14"/>
               </w:rPr>
             </w:pPr>
+            <w:r>
+              <w:rPr>
+                <w:rFonts w:ascii="Abadi" w:hAnsi="Abadi"/>
+                <w:sz w:val="14"/>
+                <w:szCs w:val="14"/>
+              </w:rPr>
+              <w:t>Possessed (Charisma, Power)</w:t>
+            </w:r>
           </w:p>
         </w:tc>
         <w:tc>
@@ -3532,111 +4980,159 @@
                 <w:szCs w:val="14"/>
               </w:rPr>
             </w:pPr>
-          </w:p>
-        </w:tc>
-        <w:tc>
-          <w:tcPr>
-            <w:tcW w:w="0" w:type="auto"/>
-            <w:tcBorders>
-              <w:top w:val="single" w:sz="4" w:space="0" w:color="auto"/>
-              <w:left w:val="single" w:sz="4" w:space="0" w:color="auto"/>
-              <w:bottom w:val="single" w:sz="4" w:space="0" w:color="auto"/>
-              <w:right w:val="single" w:sz="4" w:space="0" w:color="auto"/>
-            </w:tcBorders>
-          </w:tcPr>
-          <w:p>
-            <w:pPr>
-              <w:spacing w:line="276" w:lineRule="auto"/>
-              <w:rPr>
-                <w:rFonts w:ascii="Abadi" w:hAnsi="Abadi"/>
-                <w:sz w:val="14"/>
-                <w:szCs w:val="14"/>
-              </w:rPr>
-            </w:pPr>
-          </w:p>
-        </w:tc>
-        <w:tc>
-          <w:tcPr>
-            <w:tcW w:w="0" w:type="auto"/>
-            <w:tcBorders>
-              <w:top w:val="single" w:sz="4" w:space="0" w:color="auto"/>
-              <w:left w:val="single" w:sz="4" w:space="0" w:color="auto"/>
-              <w:bottom w:val="single" w:sz="4" w:space="0" w:color="auto"/>
-              <w:right w:val="single" w:sz="4" w:space="0" w:color="auto"/>
-            </w:tcBorders>
-          </w:tcPr>
-          <w:p>
-            <w:pPr>
-              <w:spacing w:line="276" w:lineRule="auto"/>
-              <w:rPr>
-                <w:rFonts w:ascii="Abadi" w:hAnsi="Abadi"/>
-                <w:sz w:val="14"/>
-                <w:szCs w:val="14"/>
-              </w:rPr>
-            </w:pPr>
-          </w:p>
-        </w:tc>
-        <w:tc>
-          <w:tcPr>
-            <w:tcW w:w="0" w:type="auto"/>
-            <w:tcBorders>
-              <w:top w:val="single" w:sz="4" w:space="0" w:color="auto"/>
-              <w:left w:val="single" w:sz="4" w:space="0" w:color="auto"/>
-              <w:bottom w:val="single" w:sz="4" w:space="0" w:color="auto"/>
-              <w:right w:val="single" w:sz="4" w:space="0" w:color="auto"/>
-            </w:tcBorders>
-          </w:tcPr>
-          <w:p>
-            <w:pPr>
-              <w:spacing w:line="276" w:lineRule="auto"/>
-              <w:rPr>
-                <w:rFonts w:ascii="Abadi" w:hAnsi="Abadi"/>
-                <w:sz w:val="14"/>
-                <w:szCs w:val="14"/>
-              </w:rPr>
-            </w:pPr>
-          </w:p>
-        </w:tc>
-        <w:tc>
-          <w:tcPr>
-            <w:tcW w:w="0" w:type="auto"/>
-            <w:tcBorders>
-              <w:top w:val="single" w:sz="4" w:space="0" w:color="auto"/>
-              <w:left w:val="single" w:sz="4" w:space="0" w:color="auto"/>
-              <w:bottom w:val="single" w:sz="4" w:space="0" w:color="auto"/>
-              <w:right w:val="single" w:sz="4" w:space="0" w:color="auto"/>
-            </w:tcBorders>
-          </w:tcPr>
-          <w:p>
-            <w:pPr>
-              <w:spacing w:line="276" w:lineRule="auto"/>
-              <w:rPr>
-                <w:rFonts w:ascii="Abadi" w:hAnsi="Abadi"/>
-                <w:sz w:val="14"/>
-                <w:szCs w:val="14"/>
-              </w:rPr>
-            </w:pPr>
-          </w:p>
-        </w:tc>
-        <w:tc>
-          <w:tcPr>
-            <w:tcW w:w="0" w:type="auto"/>
-            <w:tcBorders>
-              <w:top w:val="single" w:sz="4" w:space="0" w:color="auto"/>
-              <w:left w:val="single" w:sz="4" w:space="0" w:color="auto"/>
-              <w:bottom w:val="single" w:sz="4" w:space="0" w:color="auto"/>
-              <w:right w:val="single" w:sz="4" w:space="0" w:color="auto"/>
-            </w:tcBorders>
-          </w:tcPr>
-          <w:p>
-            <w:pPr>
-              <w:spacing w:line="276" w:lineRule="auto"/>
-              <w:rPr>
-                <w:rFonts w:ascii="Abadi" w:hAnsi="Abadi"/>
-                <w:sz w:val="14"/>
-                <w:szCs w:val="14"/>
-              </w:rPr>
-            </w:pPr>
+            <w:r>
+              <w:rPr>
+                <w:rFonts w:ascii="Abadi" w:hAnsi="Abadi"/>
+                <w:sz w:val="14"/>
+                <w:szCs w:val="14"/>
+              </w:rPr>
+              <w:t>Revenant</w:t>
+            </w:r>
+          </w:p>
+        </w:tc>
+        <w:tc>
+          <w:tcPr>
+            <w:tcW w:w="0" w:type="auto"/>
+            <w:tcBorders>
+              <w:top w:val="single" w:sz="4" w:space="0" w:color="auto"/>
+              <w:left w:val="single" w:sz="4" w:space="0" w:color="auto"/>
+              <w:bottom w:val="single" w:sz="4" w:space="0" w:color="auto"/>
+              <w:right w:val="single" w:sz="4" w:space="0" w:color="auto"/>
+            </w:tcBorders>
+          </w:tcPr>
+          <w:p>
+            <w:pPr>
+              <w:spacing w:line="276" w:lineRule="auto"/>
+              <w:rPr>
+                <w:rFonts w:ascii="Abadi" w:hAnsi="Abadi"/>
+                <w:sz w:val="14"/>
+                <w:szCs w:val="14"/>
+              </w:rPr>
+            </w:pPr>
+            <w:r>
+              <w:rPr>
+                <w:rFonts w:ascii="Abadi" w:hAnsi="Abadi"/>
+                <w:sz w:val="14"/>
+                <w:szCs w:val="14"/>
+              </w:rPr>
+              <w:t>V</w:t>
+            </w:r>
+          </w:p>
+        </w:tc>
+        <w:tc>
+          <w:tcPr>
+            <w:tcW w:w="0" w:type="auto"/>
+            <w:tcBorders>
+              <w:top w:val="single" w:sz="4" w:space="0" w:color="auto"/>
+              <w:left w:val="single" w:sz="4" w:space="0" w:color="auto"/>
+              <w:bottom w:val="single" w:sz="4" w:space="0" w:color="auto"/>
+              <w:right w:val="single" w:sz="4" w:space="0" w:color="auto"/>
+            </w:tcBorders>
+          </w:tcPr>
+          <w:p>
+            <w:pPr>
+              <w:spacing w:line="276" w:lineRule="auto"/>
+              <w:rPr>
+                <w:rFonts w:ascii="Abadi" w:hAnsi="Abadi"/>
+                <w:sz w:val="14"/>
+                <w:szCs w:val="14"/>
+              </w:rPr>
+            </w:pPr>
+            <w:r>
+              <w:rPr>
+                <w:rFonts w:ascii="Abadi" w:hAnsi="Abadi"/>
+                <w:sz w:val="14"/>
+                <w:szCs w:val="14"/>
+              </w:rPr>
+              <w:t>C</w:t>
+            </w:r>
+          </w:p>
+        </w:tc>
+        <w:tc>
+          <w:tcPr>
+            <w:tcW w:w="0" w:type="auto"/>
+            <w:tcBorders>
+              <w:top w:val="single" w:sz="4" w:space="0" w:color="auto"/>
+              <w:left w:val="single" w:sz="4" w:space="0" w:color="auto"/>
+              <w:bottom w:val="single" w:sz="4" w:space="0" w:color="auto"/>
+              <w:right w:val="single" w:sz="4" w:space="0" w:color="auto"/>
+            </w:tcBorders>
+          </w:tcPr>
+          <w:p>
+            <w:pPr>
+              <w:spacing w:line="276" w:lineRule="auto"/>
+              <w:rPr>
+                <w:rFonts w:ascii="Abadi" w:hAnsi="Abadi"/>
+                <w:sz w:val="14"/>
+                <w:szCs w:val="14"/>
+              </w:rPr>
+            </w:pPr>
+            <w:r>
+              <w:rPr>
+                <w:rFonts w:ascii="Abadi" w:hAnsi="Abadi"/>
+                <w:sz w:val="14"/>
+                <w:szCs w:val="14"/>
+              </w:rPr>
+              <w:t>20</w:t>
+            </w:r>
+          </w:p>
+        </w:tc>
+        <w:tc>
+          <w:tcPr>
+            <w:tcW w:w="0" w:type="auto"/>
+            <w:tcBorders>
+              <w:top w:val="single" w:sz="4" w:space="0" w:color="auto"/>
+              <w:left w:val="single" w:sz="4" w:space="0" w:color="auto"/>
+              <w:bottom w:val="single" w:sz="4" w:space="0" w:color="auto"/>
+              <w:right w:val="single" w:sz="4" w:space="0" w:color="auto"/>
+            </w:tcBorders>
+          </w:tcPr>
+          <w:p>
+            <w:pPr>
+              <w:spacing w:line="276" w:lineRule="auto"/>
+              <w:rPr>
+                <w:rFonts w:ascii="Abadi" w:hAnsi="Abadi"/>
+                <w:sz w:val="14"/>
+                <w:szCs w:val="14"/>
+              </w:rPr>
+            </w:pPr>
+            <w:r>
+              <w:rPr>
+                <w:rFonts w:ascii="Abadi" w:hAnsi="Abadi"/>
+                <w:sz w:val="14"/>
+                <w:szCs w:val="14"/>
+              </w:rPr>
+              <w:t>--</w:t>
+            </w:r>
+          </w:p>
+        </w:tc>
+        <w:tc>
+          <w:tcPr>
+            <w:tcW w:w="0" w:type="auto"/>
+            <w:tcBorders>
+              <w:top w:val="single" w:sz="4" w:space="0" w:color="auto"/>
+              <w:left w:val="single" w:sz="4" w:space="0" w:color="auto"/>
+              <w:bottom w:val="single" w:sz="4" w:space="0" w:color="auto"/>
+              <w:right w:val="single" w:sz="4" w:space="0" w:color="auto"/>
+            </w:tcBorders>
+          </w:tcPr>
+          <w:p>
+            <w:pPr>
+              <w:spacing w:line="276" w:lineRule="auto"/>
+              <w:rPr>
+                <w:rFonts w:ascii="Abadi" w:hAnsi="Abadi"/>
+                <w:sz w:val="14"/>
+                <w:szCs w:val="14"/>
+              </w:rPr>
+            </w:pPr>
+            <w:r>
+              <w:rPr>
+                <w:rFonts w:ascii="Abadi" w:hAnsi="Abadi"/>
+                <w:sz w:val="14"/>
+                <w:szCs w:val="14"/>
+              </w:rPr>
+              <w:t>--</w:t>
+            </w:r>
           </w:p>
         </w:tc>
         <w:tc>
@@ -3659,27 +5155,43 @@
                 <w:szCs w:val="14"/>
               </w:rPr>
             </w:pPr>
-          </w:p>
-        </w:tc>
-        <w:tc>
-          <w:tcPr>
-            <w:tcW w:w="0" w:type="auto"/>
-            <w:tcBorders>
-              <w:top w:val="single" w:sz="4" w:space="0" w:color="auto"/>
-              <w:left w:val="single" w:sz="4" w:space="0" w:color="auto"/>
-              <w:bottom w:val="single" w:sz="4" w:space="0" w:color="auto"/>
-              <w:right w:val="single" w:sz="4" w:space="0" w:color="auto"/>
-            </w:tcBorders>
-          </w:tcPr>
-          <w:p>
-            <w:pPr>
-              <w:spacing w:line="276" w:lineRule="auto"/>
-              <w:rPr>
-                <w:rFonts w:ascii="Abadi" w:hAnsi="Abadi"/>
-                <w:sz w:val="14"/>
-                <w:szCs w:val="14"/>
-              </w:rPr>
-            </w:pPr>
+            <w:r>
+              <w:rPr>
+                <w:rFonts w:ascii="Abadi" w:hAnsi="Abadi"/>
+                <w:sz w:val="14"/>
+                <w:szCs w:val="14"/>
+              </w:rPr>
+              <w:t>Self</w:t>
+            </w:r>
+          </w:p>
+        </w:tc>
+        <w:tc>
+          <w:tcPr>
+            <w:tcW w:w="0" w:type="auto"/>
+            <w:tcBorders>
+              <w:top w:val="single" w:sz="4" w:space="0" w:color="auto"/>
+              <w:left w:val="single" w:sz="4" w:space="0" w:color="auto"/>
+              <w:bottom w:val="single" w:sz="4" w:space="0" w:color="auto"/>
+              <w:right w:val="single" w:sz="4" w:space="0" w:color="auto"/>
+            </w:tcBorders>
+          </w:tcPr>
+          <w:p>
+            <w:pPr>
+              <w:spacing w:line="276" w:lineRule="auto"/>
+              <w:rPr>
+                <w:rFonts w:ascii="Abadi" w:hAnsi="Abadi"/>
+                <w:sz w:val="14"/>
+                <w:szCs w:val="14"/>
+              </w:rPr>
+            </w:pPr>
+            <w:r>
+              <w:rPr>
+                <w:rFonts w:ascii="Abadi" w:hAnsi="Abadi"/>
+                <w:sz w:val="14"/>
+                <w:szCs w:val="14"/>
+              </w:rPr>
+              <w:t>E</w:t>
+            </w:r>
           </w:p>
         </w:tc>
         <w:tc>
@@ -3705,6 +5217,58 @@
                 <w:szCs w:val="14"/>
               </w:rPr>
             </w:pPr>
+            <w:r>
+              <w:rPr>
+                <w:rFonts w:ascii="Abadi" w:hAnsi="Abadi"/>
+                <w:sz w:val="14"/>
+                <w:szCs w:val="14"/>
+              </w:rPr>
+              <w:t>When you are defeated, you may spend 1 energy to keep fighting for one more round</w:t>
+            </w:r>
+          </w:p>
+          <w:p>
+            <w:pPr>
+              <w:numPr>
+                <w:ilvl w:val="0"/>
+                <w:numId w:val="1"/>
+              </w:numPr>
+              <w:spacing w:after="0" w:line="276" w:lineRule="auto"/>
+              <w:rPr>
+                <w:rFonts w:ascii="Abadi" w:hAnsi="Abadi"/>
+                <w:sz w:val="14"/>
+                <w:szCs w:val="14"/>
+              </w:rPr>
+            </w:pPr>
+            <w:r>
+              <w:rPr>
+                <w:rFonts w:ascii="Abadi" w:hAnsi="Abadi"/>
+                <w:sz w:val="14"/>
+                <w:szCs w:val="14"/>
+              </w:rPr>
+              <w:t>Each round, you may spend energy to fight on</w:t>
+            </w:r>
+          </w:p>
+          <w:p>
+            <w:pPr>
+              <w:numPr>
+                <w:ilvl w:val="0"/>
+                <w:numId w:val="1"/>
+              </w:numPr>
+              <w:spacing w:after="0" w:line="276" w:lineRule="auto"/>
+              <w:rPr>
+                <w:rFonts w:ascii="Abadi" w:hAnsi="Abadi"/>
+                <w:sz w:val="14"/>
+                <w:szCs w:val="14"/>
+              </w:rPr>
+            </w:pPr>
+            <w:r>
+              <w:rPr>
+                <w:rFonts w:ascii="Abadi" w:hAnsi="Abadi"/>
+                <w:sz w:val="14"/>
+                <w:szCs w:val="14"/>
+              </w:rPr>
+              <w:t>Any time you take 6 or more points of damage when you are defeated, you lose 1 energy</w:t>
+            </w:r>
           </w:p>
         </w:tc>
         <w:tc>
@@ -3731,6 +5295,14 @@
                 <w:szCs w:val="14"/>
               </w:rPr>
             </w:pPr>
+            <w:r>
+              <w:rPr>
+                <w:rFonts w:ascii="Abadi" w:hAnsi="Abadi"/>
+                <w:sz w:val="14"/>
+                <w:szCs w:val="14"/>
+              </w:rPr>
+              <w:t>Dmg Threshold +2 / x3 / -- / 10P</w:t>
+            </w:r>
           </w:p>
         </w:tc>
       </w:tr>
@@ -4518,6 +6090,119 @@
     </w:lvl>
   </w:abstractNum>
   <w:abstractNum w:abstractNumId="3" w15:restartNumberingAfterBreak="0">
+    <w:nsid w:val="42D776A1"/>
+    <w:multiLevelType w:val="hybridMultilevel"/>
+    <w:tmpl w:val="87762576"/>
+    <w:lvl w:ilvl="0" w:tplc="04090001">
+      <w:start w:val="1"/>
+      <w:numFmt w:val="bullet"/>
+      <w:lvlText w:val=""/>
+      <w:lvlJc w:val="left"/>
+      <w:pPr>
+        <w:ind w:left="720" w:hanging="360"/>
+      </w:pPr>
+      <w:rPr>
+        <w:rFonts w:ascii="Symbol" w:hAnsi="Symbol" w:hint="default"/>
+      </w:rPr>
+    </w:lvl>
+    <w:lvl w:ilvl="1" w:tplc="04090003" w:tentative="1">
+      <w:start w:val="1"/>
+      <w:numFmt w:val="bullet"/>
+      <w:lvlText w:val="o"/>
+      <w:lvlJc w:val="left"/>
+      <w:pPr>
+        <w:ind w:left="1440" w:hanging="360"/>
+      </w:pPr>
+      <w:rPr>
+        <w:rFonts w:ascii="Courier New" w:hAnsi="Courier New" w:cs="Courier New" w:hint="default"/>
+      </w:rPr>
+    </w:lvl>
+    <w:lvl w:ilvl="2" w:tplc="04090005" w:tentative="1">
+      <w:start w:val="1"/>
+      <w:numFmt w:val="bullet"/>
+      <w:lvlText w:val=""/>
+      <w:lvlJc w:val="left"/>
+      <w:pPr>
+        <w:ind w:left="2160" w:hanging="360"/>
+      </w:pPr>
+      <w:rPr>
+        <w:rFonts w:ascii="Wingdings" w:hAnsi="Wingdings" w:hint="default"/>
+      </w:rPr>
+    </w:lvl>
+    <w:lvl w:ilvl="3" w:tplc="04090001" w:tentative="1">
+      <w:start w:val="1"/>
+      <w:numFmt w:val="bullet"/>
+      <w:lvlText w:val=""/>
+      <w:lvlJc w:val="left"/>
+      <w:pPr>
+        <w:ind w:left="2880" w:hanging="360"/>
+      </w:pPr>
+      <w:rPr>
+        <w:rFonts w:ascii="Symbol" w:hAnsi="Symbol" w:hint="default"/>
+      </w:rPr>
+    </w:lvl>
+    <w:lvl w:ilvl="4" w:tplc="04090003" w:tentative="1">
+      <w:start w:val="1"/>
+      <w:numFmt w:val="bullet"/>
+      <w:lvlText w:val="o"/>
+      <w:lvlJc w:val="left"/>
+      <w:pPr>
+        <w:ind w:left="3600" w:hanging="360"/>
+      </w:pPr>
+      <w:rPr>
+        <w:rFonts w:ascii="Courier New" w:hAnsi="Courier New" w:cs="Courier New" w:hint="default"/>
+      </w:rPr>
+    </w:lvl>
+    <w:lvl w:ilvl="5" w:tplc="04090005" w:tentative="1">
+      <w:start w:val="1"/>
+      <w:numFmt w:val="bullet"/>
+      <w:lvlText w:val=""/>
+      <w:lvlJc w:val="left"/>
+      <w:pPr>
+        <w:ind w:left="4320" w:hanging="360"/>
+      </w:pPr>
+      <w:rPr>
+        <w:rFonts w:ascii="Wingdings" w:hAnsi="Wingdings" w:hint="default"/>
+      </w:rPr>
+    </w:lvl>
+    <w:lvl w:ilvl="6" w:tplc="04090001" w:tentative="1">
+      <w:start w:val="1"/>
+      <w:numFmt w:val="bullet"/>
+      <w:lvlText w:val=""/>
+      <w:lvlJc w:val="left"/>
+      <w:pPr>
+        <w:ind w:left="5040" w:hanging="360"/>
+      </w:pPr>
+      <w:rPr>
+        <w:rFonts w:ascii="Symbol" w:hAnsi="Symbol" w:hint="default"/>
+      </w:rPr>
+    </w:lvl>
+    <w:lvl w:ilvl="7" w:tplc="04090003" w:tentative="1">
+      <w:start w:val="1"/>
+      <w:numFmt w:val="bullet"/>
+      <w:lvlText w:val="o"/>
+      <w:lvlJc w:val="left"/>
+      <w:pPr>
+        <w:ind w:left="5760" w:hanging="360"/>
+      </w:pPr>
+      <w:rPr>
+        <w:rFonts w:ascii="Courier New" w:hAnsi="Courier New" w:cs="Courier New" w:hint="default"/>
+      </w:rPr>
+    </w:lvl>
+    <w:lvl w:ilvl="8" w:tplc="04090005" w:tentative="1">
+      <w:start w:val="1"/>
+      <w:numFmt w:val="bullet"/>
+      <w:lvlText w:val=""/>
+      <w:lvlJc w:val="left"/>
+      <w:pPr>
+        <w:ind w:left="6480" w:hanging="360"/>
+      </w:pPr>
+      <w:rPr>
+        <w:rFonts w:ascii="Wingdings" w:hAnsi="Wingdings" w:hint="default"/>
+      </w:rPr>
+    </w:lvl>
+  </w:abstractNum>
+  <w:abstractNum w:abstractNumId="4" w15:restartNumberingAfterBreak="0">
     <w:nsid w:val="4B276717"/>
     <w:multiLevelType w:val="hybridMultilevel"/>
     <w:tmpl w:val="693806FE"/>
@@ -4630,7 +6315,7 @@
       </w:rPr>
     </w:lvl>
   </w:abstractNum>
-  <w:abstractNum w:abstractNumId="4" w15:restartNumberingAfterBreak="0">
+  <w:abstractNum w:abstractNumId="5" w15:restartNumberingAfterBreak="0">
     <w:nsid w:val="611F2CA1"/>
     <w:multiLevelType w:val="hybridMultilevel"/>
     <w:tmpl w:val="732243FA"/>
@@ -4770,7 +6455,7 @@
       </w:rPr>
     </w:lvl>
   </w:abstractNum>
-  <w:abstractNum w:abstractNumId="5" w15:restartNumberingAfterBreak="0">
+  <w:abstractNum w:abstractNumId="6" w15:restartNumberingAfterBreak="0">
     <w:nsid w:val="6F96185F"/>
     <w:multiLevelType w:val="hybridMultilevel"/>
     <w:tmpl w:val="40D0D2D8"/>
@@ -4860,25 +6545,28 @@
     </w:lvl>
   </w:abstractNum>
   <w:num w:numId="1">
-    <w:abstractNumId w:val="4"/>
+    <w:abstractNumId w:val="5"/>
   </w:num>
   <w:num w:numId="2">
-    <w:abstractNumId w:val="4"/>
+    <w:abstractNumId w:val="5"/>
   </w:num>
   <w:num w:numId="3">
     <w:abstractNumId w:val="2"/>
   </w:num>
   <w:num w:numId="4">
-    <w:abstractNumId w:val="3"/>
+    <w:abstractNumId w:val="4"/>
   </w:num>
   <w:num w:numId="5">
-    <w:abstractNumId w:val="5"/>
+    <w:abstractNumId w:val="6"/>
   </w:num>
   <w:num w:numId="6">
     <w:abstractNumId w:val="0"/>
   </w:num>
   <w:num w:numId="7">
     <w:abstractNumId w:val="1"/>
+  </w:num>
+  <w:num w:numId="8">
+    <w:abstractNumId w:val="3"/>
   </w:num>
 </w:numbering>
 </file>

--- a/SupersNew/powers/ghost.docx
+++ b/SupersNew/powers/ghost.docx
@@ -1,7 +1,6 @@
 
 <file path=word/document.xml><?xml version="1.0" encoding="utf-8"?>
 <w:document xmlns:wpc="http://schemas.microsoft.com/office/word/2010/wordprocessingCanvas" xmlns:cx="http://schemas.microsoft.com/office/drawing/2014/chartex" xmlns:cx1="http://schemas.microsoft.com/office/drawing/2015/9/8/chartex" xmlns:cx2="http://schemas.microsoft.com/office/drawing/2015/10/21/chartex" xmlns:cx3="http://schemas.microsoft.com/office/drawing/2016/5/9/chartex" xmlns:cx4="http://schemas.microsoft.com/office/drawing/2016/5/10/chartex" xmlns:cx5="http://schemas.microsoft.com/office/drawing/2016/5/11/chartex" xmlns:cx6="http://schemas.microsoft.com/office/drawing/2016/5/12/chartex" xmlns:cx7="http://schemas.microsoft.com/office/drawing/2016/5/13/chartex" xmlns:cx8="http://schemas.microsoft.com/office/drawing/2016/5/14/chartex" xmlns:mc="http://schemas.openxmlformats.org/markup-compatibility/2006" xmlns:aink="http://schemas.microsoft.com/office/drawing/2016/ink" xmlns:am3d="http://schemas.microsoft.com/office/drawing/2017/model3d" xmlns:o="urn:schemas-microsoft-com:office:office" xmlns:r="http://schemas.openxmlformats.org/officeDocument/2006/relationships" xmlns:m="http://schemas.openxmlformats.org/officeDocument/2006/math" xmlns:v="urn:schemas-microsoft-com:vml" xmlns:wp14="http://schemas.microsoft.com/office/word/2010/wordprocessingDrawing" xmlns:wp="http://schemas.openxmlformats.org/drawingml/2006/wordprocessingDrawing" xmlns:w10="urn:schemas-microsoft-com:office:word" xmlns:w="http://schemas.openxmlformats.org/wordprocessingml/2006/main" xmlns:w14="http://schemas.microsoft.com/office/word/2010/wordml" xmlns:w15="http://schemas.microsoft.com/office/word/2012/wordml" xmlns:w16cid="http://schemas.microsoft.com/office/word/2016/wordml/cid" xmlns:w16se="http://schemas.microsoft.com/office/word/2015/wordml/symex" xmlns:wpg="http://schemas.microsoft.com/office/word/2010/wordprocessingGroup" xmlns:wpi="http://schemas.microsoft.com/office/word/2010/wordprocessingInk" xmlns:wne="http://schemas.microsoft.com/office/word/2006/wordml" xmlns:wps="http://schemas.microsoft.com/office/word/2010/wordprocessingShape" mc:Ignorable="w14 w15 w16se w16cid wp14">
-  <w:background w:color="323E4F" w:themeColor="text2" w:themeShade="BF"/>
   <w:body>
     <w:p>
       <w:pPr>
@@ -9,6 +8,8 @@
           <w:rFonts w:ascii="Abadi" w:hAnsi="Abadi"/>
         </w:rPr>
       </w:pPr>
+      <w:bookmarkStart w:id="0" w:name="_GoBack"/>
+      <w:bookmarkEnd w:id="0"/>
       <w:r>
         <w:rPr>
           <w:rFonts w:ascii="Abadi" w:hAnsi="Abadi"/>
@@ -2763,8 +2764,6 @@
               </w:rPr>
               <w:t>Can be applied to attacks that do no psychic damage, but if so, damage is applied separately against any psychic armor the target might have</w:t>
             </w:r>
-            <w:bookmarkStart w:id="0" w:name="_GoBack"/>
-            <w:bookmarkEnd w:id="0"/>
           </w:p>
         </w:tc>
         <w:tc>

--- a/SupersNew/powers/ghost.docx
+++ b/SupersNew/powers/ghost.docx
@@ -8,14 +8,451 @@
           <w:rFonts w:ascii="Abadi" w:hAnsi="Abadi"/>
         </w:rPr>
       </w:pPr>
-      <w:bookmarkStart w:id="0" w:name="_GoBack"/>
-      <w:bookmarkEnd w:id="0"/>
       <w:r>
         <w:rPr>
           <w:rFonts w:ascii="Abadi" w:hAnsi="Abadi"/>
         </w:rPr>
         <w:t>Ghost Powers</w:t>
       </w:r>
+    </w:p>
+    <w:p>
+      <w:pPr>
+        <w:rPr>
+          <w:rFonts w:ascii="Abadi" w:hAnsi="Abadi"/>
+          <w:sz w:val="18"/>
+          <w:szCs w:val="18"/>
+        </w:rPr>
+      </w:pPr>
+      <w:bookmarkStart w:id="0" w:name="_Hlk15755606"/>
+      <w:bookmarkStart w:id="1" w:name="_GoBack"/>
+      <w:r>
+        <w:rPr>
+          <w:rFonts w:ascii="Abadi" w:hAnsi="Abadi"/>
+          <w:sz w:val="18"/>
+          <w:szCs w:val="18"/>
+        </w:rPr>
+        <w:t>Fighting Profiles</w:t>
+      </w:r>
+    </w:p>
+    <w:tbl>
+      <w:tblPr>
+        <w:tblStyle w:val="TableGrid"/>
+        <w:tblW w:w="0" w:type="auto"/>
+        <w:tblLook w:val="04A0" w:firstRow="1" w:lastRow="0" w:firstColumn="1" w:lastColumn="0" w:noHBand="0" w:noVBand="1"/>
+      </w:tblPr>
+      <w:tblGrid>
+        <w:gridCol w:w="1798"/>
+        <w:gridCol w:w="1798"/>
+        <w:gridCol w:w="1798"/>
+        <w:gridCol w:w="1798"/>
+        <w:gridCol w:w="1799"/>
+        <w:gridCol w:w="1799"/>
+      </w:tblGrid>
+      <w:tr>
+        <w:tc>
+          <w:tcPr>
+            <w:tcW w:w="1798" w:type="dxa"/>
+          </w:tcPr>
+          <w:p>
+            <w:pPr>
+              <w:rPr>
+                <w:rFonts w:ascii="Abadi" w:hAnsi="Abadi"/>
+                <w:sz w:val="18"/>
+                <w:szCs w:val="18"/>
+              </w:rPr>
+            </w:pPr>
+          </w:p>
+        </w:tc>
+        <w:tc>
+          <w:tcPr>
+            <w:tcW w:w="1798" w:type="dxa"/>
+          </w:tcPr>
+          <w:p>
+            <w:pPr>
+              <w:rPr>
+                <w:rFonts w:ascii="Abadi" w:hAnsi="Abadi"/>
+                <w:sz w:val="18"/>
+                <w:szCs w:val="18"/>
+              </w:rPr>
+            </w:pPr>
+            <w:r>
+              <w:rPr>
+                <w:rFonts w:ascii="Abadi" w:hAnsi="Abadi"/>
+                <w:sz w:val="18"/>
+                <w:szCs w:val="18"/>
+              </w:rPr>
+              <w:t>Strike</w:t>
+            </w:r>
+          </w:p>
+        </w:tc>
+        <w:tc>
+          <w:tcPr>
+            <w:tcW w:w="1798" w:type="dxa"/>
+          </w:tcPr>
+          <w:p>
+            <w:pPr>
+              <w:rPr>
+                <w:rFonts w:ascii="Abadi" w:hAnsi="Abadi"/>
+                <w:sz w:val="18"/>
+                <w:szCs w:val="18"/>
+              </w:rPr>
+            </w:pPr>
+            <w:r>
+              <w:rPr>
+                <w:rFonts w:ascii="Abadi" w:hAnsi="Abadi"/>
+                <w:sz w:val="18"/>
+                <w:szCs w:val="18"/>
+              </w:rPr>
+              <w:t>Block</w:t>
+            </w:r>
+          </w:p>
+        </w:tc>
+        <w:tc>
+          <w:tcPr>
+            <w:tcW w:w="1798" w:type="dxa"/>
+          </w:tcPr>
+          <w:p>
+            <w:pPr>
+              <w:rPr>
+                <w:rFonts w:ascii="Abadi" w:hAnsi="Abadi"/>
+                <w:sz w:val="18"/>
+                <w:szCs w:val="18"/>
+              </w:rPr>
+            </w:pPr>
+            <w:r>
+              <w:rPr>
+                <w:rFonts w:ascii="Abadi" w:hAnsi="Abadi"/>
+                <w:sz w:val="18"/>
+                <w:szCs w:val="18"/>
+              </w:rPr>
+              <w:t>Shoot</w:t>
+            </w:r>
+          </w:p>
+        </w:tc>
+        <w:tc>
+          <w:tcPr>
+            <w:tcW w:w="1799" w:type="dxa"/>
+          </w:tcPr>
+          <w:p>
+            <w:pPr>
+              <w:rPr>
+                <w:rFonts w:ascii="Abadi" w:hAnsi="Abadi"/>
+                <w:sz w:val="18"/>
+                <w:szCs w:val="18"/>
+              </w:rPr>
+            </w:pPr>
+            <w:r>
+              <w:rPr>
+                <w:rFonts w:ascii="Abadi" w:hAnsi="Abadi"/>
+                <w:sz w:val="18"/>
+                <w:szCs w:val="18"/>
+              </w:rPr>
+              <w:t>Dodge</w:t>
+            </w:r>
+          </w:p>
+        </w:tc>
+        <w:tc>
+          <w:tcPr>
+            <w:tcW w:w="1799" w:type="dxa"/>
+          </w:tcPr>
+          <w:p>
+            <w:pPr>
+              <w:rPr>
+                <w:rFonts w:ascii="Abadi" w:hAnsi="Abadi"/>
+                <w:sz w:val="18"/>
+                <w:szCs w:val="18"/>
+              </w:rPr>
+            </w:pPr>
+            <w:r>
+              <w:rPr>
+                <w:rFonts w:ascii="Abadi" w:hAnsi="Abadi"/>
+                <w:sz w:val="18"/>
+                <w:szCs w:val="18"/>
+              </w:rPr>
+              <w:t>Zap</w:t>
+            </w:r>
+          </w:p>
+        </w:tc>
+      </w:tr>
+      <w:tr>
+        <w:tc>
+          <w:tcPr>
+            <w:tcW w:w="1798" w:type="dxa"/>
+          </w:tcPr>
+          <w:p>
+            <w:pPr>
+              <w:rPr>
+                <w:rFonts w:ascii="Abadi" w:hAnsi="Abadi"/>
+                <w:sz w:val="18"/>
+                <w:szCs w:val="18"/>
+              </w:rPr>
+            </w:pPr>
+            <w:r>
+              <w:rPr>
+                <w:rFonts w:ascii="Abadi" w:hAnsi="Abadi"/>
+                <w:sz w:val="18"/>
+                <w:szCs w:val="18"/>
+              </w:rPr>
+              <w:t>Spirit</w:t>
+            </w:r>
+          </w:p>
+        </w:tc>
+        <w:tc>
+          <w:tcPr>
+            <w:tcW w:w="1798" w:type="dxa"/>
+          </w:tcPr>
+          <w:p>
+            <w:pPr>
+              <w:rPr>
+                <w:rFonts w:ascii="Abadi" w:hAnsi="Abadi"/>
+                <w:sz w:val="18"/>
+                <w:szCs w:val="18"/>
+              </w:rPr>
+            </w:pPr>
+            <w:r>
+              <w:rPr>
+                <w:rFonts w:ascii="Abadi" w:hAnsi="Abadi"/>
+                <w:sz w:val="18"/>
+                <w:szCs w:val="18"/>
+              </w:rPr>
+              <w:t>RS+0</w:t>
+            </w:r>
+          </w:p>
+        </w:tc>
+        <w:tc>
+          <w:tcPr>
+            <w:tcW w:w="1798" w:type="dxa"/>
+          </w:tcPr>
+          <w:p>
+            <w:pPr>
+              <w:rPr>
+                <w:rFonts w:ascii="Abadi" w:hAnsi="Abadi"/>
+                <w:sz w:val="18"/>
+                <w:szCs w:val="18"/>
+              </w:rPr>
+            </w:pPr>
+            <w:r>
+              <w:rPr>
+                <w:rFonts w:ascii="Abadi" w:hAnsi="Abadi"/>
+                <w:sz w:val="18"/>
+                <w:szCs w:val="18"/>
+              </w:rPr>
+              <w:t>RS+2</w:t>
+            </w:r>
+          </w:p>
+        </w:tc>
+        <w:tc>
+          <w:tcPr>
+            <w:tcW w:w="1798" w:type="dxa"/>
+          </w:tcPr>
+          <w:p>
+            <w:pPr>
+              <w:rPr>
+                <w:rFonts w:ascii="Abadi" w:hAnsi="Abadi"/>
+                <w:sz w:val="18"/>
+                <w:szCs w:val="18"/>
+              </w:rPr>
+            </w:pPr>
+            <w:r>
+              <w:rPr>
+                <w:rFonts w:ascii="Abadi" w:hAnsi="Abadi"/>
+                <w:sz w:val="18"/>
+                <w:szCs w:val="18"/>
+              </w:rPr>
+              <w:t>PS+2</w:t>
+            </w:r>
+          </w:p>
+        </w:tc>
+        <w:tc>
+          <w:tcPr>
+            <w:tcW w:w="1799" w:type="dxa"/>
+          </w:tcPr>
+          <w:p>
+            <w:pPr>
+              <w:rPr>
+                <w:rFonts w:ascii="Abadi" w:hAnsi="Abadi"/>
+                <w:sz w:val="18"/>
+                <w:szCs w:val="18"/>
+              </w:rPr>
+            </w:pPr>
+            <w:r>
+              <w:rPr>
+                <w:rFonts w:ascii="Abadi" w:hAnsi="Abadi"/>
+                <w:sz w:val="18"/>
+                <w:szCs w:val="18"/>
+              </w:rPr>
+              <w:t>PR+3</w:t>
+            </w:r>
+          </w:p>
+        </w:tc>
+        <w:tc>
+          <w:tcPr>
+            <w:tcW w:w="1799" w:type="dxa"/>
+          </w:tcPr>
+          <w:p>
+            <w:pPr>
+              <w:rPr>
+                <w:rFonts w:ascii="Abadi" w:hAnsi="Abadi"/>
+                <w:sz w:val="18"/>
+                <w:szCs w:val="18"/>
+              </w:rPr>
+            </w:pPr>
+            <w:r>
+              <w:rPr>
+                <w:rFonts w:ascii="Abadi" w:hAnsi="Abadi"/>
+                <w:sz w:val="18"/>
+                <w:szCs w:val="18"/>
+              </w:rPr>
+              <w:t>CP+3</w:t>
+            </w:r>
+          </w:p>
+        </w:tc>
+      </w:tr>
+      <w:tr>
+        <w:tc>
+          <w:tcPr>
+            <w:tcW w:w="1798" w:type="dxa"/>
+          </w:tcPr>
+          <w:p>
+            <w:pPr>
+              <w:rPr>
+                <w:rFonts w:ascii="Abadi" w:hAnsi="Abadi"/>
+                <w:sz w:val="18"/>
+                <w:szCs w:val="18"/>
+              </w:rPr>
+            </w:pPr>
+            <w:r>
+              <w:rPr>
+                <w:rFonts w:ascii="Abadi" w:hAnsi="Abadi"/>
+                <w:sz w:val="18"/>
+                <w:szCs w:val="18"/>
+              </w:rPr>
+              <w:t>Telekinetic</w:t>
+            </w:r>
+          </w:p>
+        </w:tc>
+        <w:tc>
+          <w:tcPr>
+            <w:tcW w:w="1798" w:type="dxa"/>
+          </w:tcPr>
+          <w:p>
+            <w:pPr>
+              <w:rPr>
+                <w:rFonts w:ascii="Abadi" w:hAnsi="Abadi"/>
+                <w:sz w:val="18"/>
+                <w:szCs w:val="18"/>
+              </w:rPr>
+            </w:pPr>
+            <w:r>
+              <w:rPr>
+                <w:rFonts w:ascii="Abadi" w:hAnsi="Abadi"/>
+                <w:sz w:val="18"/>
+                <w:szCs w:val="18"/>
+              </w:rPr>
+              <w:t>RS+0</w:t>
+            </w:r>
+          </w:p>
+        </w:tc>
+        <w:tc>
+          <w:tcPr>
+            <w:tcW w:w="1798" w:type="dxa"/>
+          </w:tcPr>
+          <w:p>
+            <w:pPr>
+              <w:rPr>
+                <w:rFonts w:ascii="Abadi" w:hAnsi="Abadi"/>
+                <w:sz w:val="18"/>
+                <w:szCs w:val="18"/>
+              </w:rPr>
+            </w:pPr>
+            <w:r>
+              <w:rPr>
+                <w:rFonts w:ascii="Abadi" w:hAnsi="Abadi"/>
+                <w:sz w:val="18"/>
+                <w:szCs w:val="18"/>
+              </w:rPr>
+              <w:t>PS+2</w:t>
+            </w:r>
+          </w:p>
+        </w:tc>
+        <w:tc>
+          <w:tcPr>
+            <w:tcW w:w="1798" w:type="dxa"/>
+          </w:tcPr>
+          <w:p>
+            <w:pPr>
+              <w:rPr>
+                <w:rFonts w:ascii="Abadi" w:hAnsi="Abadi"/>
+                <w:sz w:val="18"/>
+                <w:szCs w:val="18"/>
+              </w:rPr>
+            </w:pPr>
+            <w:r>
+              <w:rPr>
+                <w:rFonts w:ascii="Abadi" w:hAnsi="Abadi"/>
+                <w:sz w:val="18"/>
+                <w:szCs w:val="18"/>
+              </w:rPr>
+              <w:t>PS+4</w:t>
+            </w:r>
+          </w:p>
+        </w:tc>
+        <w:tc>
+          <w:tcPr>
+            <w:tcW w:w="1799" w:type="dxa"/>
+          </w:tcPr>
+          <w:p>
+            <w:pPr>
+              <w:rPr>
+                <w:rFonts w:ascii="Abadi" w:hAnsi="Abadi"/>
+                <w:sz w:val="18"/>
+                <w:szCs w:val="18"/>
+              </w:rPr>
+            </w:pPr>
+            <w:r>
+              <w:rPr>
+                <w:rFonts w:ascii="Abadi" w:hAnsi="Abadi"/>
+                <w:sz w:val="18"/>
+                <w:szCs w:val="18"/>
+              </w:rPr>
+              <w:t>PR+2</w:t>
+            </w:r>
+          </w:p>
+        </w:tc>
+        <w:tc>
+          <w:tcPr>
+            <w:tcW w:w="1799" w:type="dxa"/>
+          </w:tcPr>
+          <w:p>
+            <w:pPr>
+              <w:rPr>
+                <w:rFonts w:ascii="Abadi" w:hAnsi="Abadi"/>
+                <w:sz w:val="18"/>
+                <w:szCs w:val="18"/>
+              </w:rPr>
+            </w:pPr>
+            <w:r>
+              <w:rPr>
+                <w:rFonts w:ascii="Abadi" w:hAnsi="Abadi"/>
+                <w:sz w:val="18"/>
+                <w:szCs w:val="18"/>
+              </w:rPr>
+              <w:t>CP+2</w:t>
+            </w:r>
+          </w:p>
+        </w:tc>
+      </w:tr>
+      <w:bookmarkEnd w:id="0"/>
+      <w:bookmarkEnd w:id="1"/>
+    </w:tbl>
+    <w:p>
+      <w:pPr>
+        <w:rPr>
+          <w:rFonts w:ascii="Abadi" w:hAnsi="Abadi"/>
+          <w:sz w:val="18"/>
+          <w:szCs w:val="18"/>
+        </w:rPr>
+      </w:pPr>
     </w:p>
     <w:p>
       <w:pPr>
@@ -4985,6 +5422,7 @@
                 <w:sz w:val="14"/>
                 <w:szCs w:val="14"/>
               </w:rPr>
+              <w:lastRenderedPageBreak/>
               <w:t>Revenant</w:t>
             </w:r>
           </w:p>
@@ -7025,6 +7463,36 @@
       </w:tblBorders>
     </w:tblPr>
   </w:style>
+  <w:style w:type="paragraph" w:styleId="BalloonText">
+    <w:name w:val="Balloon Text"/>
+    <w:basedOn w:val="Normal"/>
+    <w:link w:val="BalloonTextChar"/>
+    <w:uiPriority w:val="99"/>
+    <w:semiHidden/>
+    <w:unhideWhenUsed/>
+    <w:rsid w:val="00423641"/>
+    <w:pPr>
+      <w:spacing w:after="0" w:line="240" w:lineRule="auto"/>
+    </w:pPr>
+    <w:rPr>
+      <w:rFonts w:ascii="Segoe UI" w:hAnsi="Segoe UI" w:cs="Segoe UI"/>
+      <w:sz w:val="18"/>
+      <w:szCs w:val="18"/>
+    </w:rPr>
+  </w:style>
+  <w:style w:type="character" w:customStyle="1" w:styleId="BalloonTextChar">
+    <w:name w:val="Balloon Text Char"/>
+    <w:basedOn w:val="DefaultParagraphFont"/>
+    <w:link w:val="BalloonText"/>
+    <w:uiPriority w:val="99"/>
+    <w:semiHidden/>
+    <w:rsid w:val="00423641"/>
+    <w:rPr>
+      <w:rFonts w:ascii="Segoe UI" w:hAnsi="Segoe UI" w:cs="Segoe UI"/>
+      <w:sz w:val="18"/>
+      <w:szCs w:val="18"/>
+    </w:rPr>
+  </w:style>
 </w:styles>
 </file>
 

--- a/SupersNew/powers/ghost.docx
+++ b/SupersNew/powers/ghost.docx
@@ -24,7 +24,6 @@
         </w:rPr>
       </w:pPr>
       <w:bookmarkStart w:id="0" w:name="_Hlk15755606"/>
-      <w:bookmarkStart w:id="1" w:name="_GoBack"/>
       <w:r>
         <w:rPr>
           <w:rFonts w:ascii="Abadi" w:hAnsi="Abadi"/>
@@ -443,7 +442,6 @@
         </w:tc>
       </w:tr>
       <w:bookmarkEnd w:id="0"/>
-      <w:bookmarkEnd w:id="1"/>
     </w:tbl>
     <w:p>
       <w:pPr>
@@ -5743,447 +5741,6 @@
           </w:p>
         </w:tc>
       </w:tr>
-      <w:tr>
-        <w:tc>
-          <w:tcPr>
-            <w:tcW w:w="0" w:type="auto"/>
-            <w:tcBorders>
-              <w:top w:val="single" w:sz="4" w:space="0" w:color="auto"/>
-              <w:left w:val="single" w:sz="4" w:space="0" w:color="auto"/>
-              <w:bottom w:val="single" w:sz="4" w:space="0" w:color="auto"/>
-              <w:right w:val="single" w:sz="4" w:space="0" w:color="auto"/>
-            </w:tcBorders>
-          </w:tcPr>
-          <w:p>
-            <w:pPr>
-              <w:spacing w:line="276" w:lineRule="auto"/>
-              <w:rPr>
-                <w:rFonts w:ascii="Abadi" w:hAnsi="Abadi"/>
-                <w:sz w:val="14"/>
-                <w:szCs w:val="14"/>
-              </w:rPr>
-            </w:pPr>
-          </w:p>
-        </w:tc>
-        <w:tc>
-          <w:tcPr>
-            <w:tcW w:w="0" w:type="auto"/>
-            <w:tcBorders>
-              <w:top w:val="single" w:sz="4" w:space="0" w:color="auto"/>
-              <w:left w:val="single" w:sz="4" w:space="0" w:color="auto"/>
-              <w:bottom w:val="single" w:sz="4" w:space="0" w:color="auto"/>
-              <w:right w:val="single" w:sz="4" w:space="0" w:color="auto"/>
-            </w:tcBorders>
-          </w:tcPr>
-          <w:p>
-            <w:pPr>
-              <w:spacing w:line="276" w:lineRule="auto"/>
-              <w:rPr>
-                <w:rFonts w:ascii="Abadi" w:hAnsi="Abadi"/>
-                <w:sz w:val="14"/>
-                <w:szCs w:val="14"/>
-              </w:rPr>
-            </w:pPr>
-          </w:p>
-        </w:tc>
-        <w:tc>
-          <w:tcPr>
-            <w:tcW w:w="0" w:type="auto"/>
-            <w:tcBorders>
-              <w:top w:val="single" w:sz="4" w:space="0" w:color="auto"/>
-              <w:left w:val="single" w:sz="4" w:space="0" w:color="auto"/>
-              <w:bottom w:val="single" w:sz="4" w:space="0" w:color="auto"/>
-              <w:right w:val="single" w:sz="4" w:space="0" w:color="auto"/>
-            </w:tcBorders>
-          </w:tcPr>
-          <w:p>
-            <w:pPr>
-              <w:spacing w:line="276" w:lineRule="auto"/>
-              <w:rPr>
-                <w:rFonts w:ascii="Abadi" w:hAnsi="Abadi"/>
-                <w:sz w:val="14"/>
-                <w:szCs w:val="14"/>
-              </w:rPr>
-            </w:pPr>
-          </w:p>
-        </w:tc>
-        <w:tc>
-          <w:tcPr>
-            <w:tcW w:w="0" w:type="auto"/>
-            <w:tcBorders>
-              <w:top w:val="single" w:sz="4" w:space="0" w:color="auto"/>
-              <w:left w:val="single" w:sz="4" w:space="0" w:color="auto"/>
-              <w:bottom w:val="single" w:sz="4" w:space="0" w:color="auto"/>
-              <w:right w:val="single" w:sz="4" w:space="0" w:color="auto"/>
-            </w:tcBorders>
-          </w:tcPr>
-          <w:p>
-            <w:pPr>
-              <w:spacing w:line="276" w:lineRule="auto"/>
-              <w:rPr>
-                <w:rFonts w:ascii="Abadi" w:hAnsi="Abadi"/>
-                <w:sz w:val="14"/>
-                <w:szCs w:val="14"/>
-              </w:rPr>
-            </w:pPr>
-          </w:p>
-        </w:tc>
-        <w:tc>
-          <w:tcPr>
-            <w:tcW w:w="0" w:type="auto"/>
-            <w:tcBorders>
-              <w:top w:val="single" w:sz="4" w:space="0" w:color="auto"/>
-              <w:left w:val="single" w:sz="4" w:space="0" w:color="auto"/>
-              <w:bottom w:val="single" w:sz="4" w:space="0" w:color="auto"/>
-              <w:right w:val="single" w:sz="4" w:space="0" w:color="auto"/>
-            </w:tcBorders>
-          </w:tcPr>
-          <w:p>
-            <w:pPr>
-              <w:spacing w:line="276" w:lineRule="auto"/>
-              <w:rPr>
-                <w:rFonts w:ascii="Abadi" w:hAnsi="Abadi"/>
-                <w:sz w:val="14"/>
-                <w:szCs w:val="14"/>
-              </w:rPr>
-            </w:pPr>
-          </w:p>
-        </w:tc>
-        <w:tc>
-          <w:tcPr>
-            <w:tcW w:w="0" w:type="auto"/>
-            <w:tcBorders>
-              <w:top w:val="single" w:sz="4" w:space="0" w:color="auto"/>
-              <w:left w:val="single" w:sz="4" w:space="0" w:color="auto"/>
-              <w:bottom w:val="single" w:sz="4" w:space="0" w:color="auto"/>
-              <w:right w:val="single" w:sz="4" w:space="0" w:color="auto"/>
-            </w:tcBorders>
-          </w:tcPr>
-          <w:p>
-            <w:pPr>
-              <w:spacing w:line="276" w:lineRule="auto"/>
-              <w:rPr>
-                <w:rFonts w:ascii="Abadi" w:hAnsi="Abadi"/>
-                <w:sz w:val="14"/>
-                <w:szCs w:val="14"/>
-              </w:rPr>
-            </w:pPr>
-          </w:p>
-        </w:tc>
-        <w:tc>
-          <w:tcPr>
-            <w:tcW w:w="0" w:type="auto"/>
-            <w:tcBorders>
-              <w:top w:val="single" w:sz="4" w:space="0" w:color="auto"/>
-              <w:left w:val="single" w:sz="4" w:space="0" w:color="auto"/>
-              <w:bottom w:val="single" w:sz="4" w:space="0" w:color="auto"/>
-              <w:right w:val="single" w:sz="4" w:space="0" w:color="auto"/>
-            </w:tcBorders>
-          </w:tcPr>
-          <w:p>
-            <w:pPr>
-              <w:spacing w:line="276" w:lineRule="auto"/>
-              <w:jc w:val="both"/>
-              <w:rPr>
-                <w:rFonts w:ascii="Abadi" w:hAnsi="Abadi"/>
-                <w:sz w:val="14"/>
-                <w:szCs w:val="14"/>
-              </w:rPr>
-            </w:pPr>
-          </w:p>
-        </w:tc>
-        <w:tc>
-          <w:tcPr>
-            <w:tcW w:w="0" w:type="auto"/>
-            <w:tcBorders>
-              <w:top w:val="single" w:sz="4" w:space="0" w:color="auto"/>
-              <w:left w:val="single" w:sz="4" w:space="0" w:color="auto"/>
-              <w:bottom w:val="single" w:sz="4" w:space="0" w:color="auto"/>
-              <w:right w:val="single" w:sz="4" w:space="0" w:color="auto"/>
-            </w:tcBorders>
-          </w:tcPr>
-          <w:p>
-            <w:pPr>
-              <w:spacing w:line="276" w:lineRule="auto"/>
-              <w:rPr>
-                <w:rFonts w:ascii="Abadi" w:hAnsi="Abadi"/>
-                <w:sz w:val="14"/>
-                <w:szCs w:val="14"/>
-              </w:rPr>
-            </w:pPr>
-          </w:p>
-        </w:tc>
-        <w:tc>
-          <w:tcPr>
-            <w:tcW w:w="0" w:type="auto"/>
-            <w:tcBorders>
-              <w:top w:val="single" w:sz="4" w:space="0" w:color="auto"/>
-              <w:left w:val="single" w:sz="4" w:space="0" w:color="auto"/>
-              <w:bottom w:val="single" w:sz="4" w:space="0" w:color="auto"/>
-              <w:right w:val="single" w:sz="4" w:space="0" w:color="auto"/>
-            </w:tcBorders>
-          </w:tcPr>
-          <w:p>
-            <w:pPr>
-              <w:numPr>
-                <w:ilvl w:val="0"/>
-                <w:numId w:val="1"/>
-              </w:numPr>
-              <w:spacing w:after="0" w:line="276" w:lineRule="auto"/>
-              <w:rPr>
-                <w:rFonts w:ascii="Abadi" w:hAnsi="Abadi"/>
-                <w:sz w:val="14"/>
-                <w:szCs w:val="14"/>
-              </w:rPr>
-            </w:pPr>
-          </w:p>
-        </w:tc>
-        <w:tc>
-          <w:tcPr>
-            <w:tcW w:w="0" w:type="auto"/>
-            <w:tcBorders>
-              <w:top w:val="single" w:sz="4" w:space="0" w:color="auto"/>
-              <w:left w:val="single" w:sz="4" w:space="0" w:color="auto"/>
-              <w:bottom w:val="single" w:sz="4" w:space="0" w:color="auto"/>
-              <w:right w:val="single" w:sz="4" w:space="0" w:color="auto"/>
-            </w:tcBorders>
-          </w:tcPr>
-          <w:p>
-            <w:pPr>
-              <w:pStyle w:val="ListParagraph"/>
-              <w:numPr>
-                <w:ilvl w:val="0"/>
-                <w:numId w:val="1"/>
-              </w:numPr>
-              <w:spacing w:line="276" w:lineRule="auto"/>
-              <w:rPr>
-                <w:rFonts w:ascii="Abadi" w:hAnsi="Abadi"/>
-                <w:sz w:val="14"/>
-                <w:szCs w:val="14"/>
-              </w:rPr>
-            </w:pPr>
-          </w:p>
-        </w:tc>
-      </w:tr>
-      <w:tr>
-        <w:tc>
-          <w:tcPr>
-            <w:tcW w:w="0" w:type="auto"/>
-            <w:tcBorders>
-              <w:top w:val="single" w:sz="4" w:space="0" w:color="auto"/>
-              <w:left w:val="single" w:sz="4" w:space="0" w:color="auto"/>
-              <w:bottom w:val="single" w:sz="4" w:space="0" w:color="auto"/>
-              <w:right w:val="single" w:sz="4" w:space="0" w:color="auto"/>
-            </w:tcBorders>
-          </w:tcPr>
-          <w:p>
-            <w:pPr>
-              <w:spacing w:line="276" w:lineRule="auto"/>
-              <w:rPr>
-                <w:rFonts w:ascii="Abadi" w:hAnsi="Abadi"/>
-                <w:sz w:val="14"/>
-                <w:szCs w:val="14"/>
-              </w:rPr>
-            </w:pPr>
-          </w:p>
-        </w:tc>
-        <w:tc>
-          <w:tcPr>
-            <w:tcW w:w="0" w:type="auto"/>
-            <w:tcBorders>
-              <w:top w:val="single" w:sz="4" w:space="0" w:color="auto"/>
-              <w:left w:val="single" w:sz="4" w:space="0" w:color="auto"/>
-              <w:bottom w:val="single" w:sz="4" w:space="0" w:color="auto"/>
-              <w:right w:val="single" w:sz="4" w:space="0" w:color="auto"/>
-            </w:tcBorders>
-          </w:tcPr>
-          <w:p>
-            <w:pPr>
-              <w:spacing w:line="276" w:lineRule="auto"/>
-              <w:rPr>
-                <w:rFonts w:ascii="Abadi" w:hAnsi="Abadi"/>
-                <w:sz w:val="14"/>
-                <w:szCs w:val="14"/>
-              </w:rPr>
-            </w:pPr>
-          </w:p>
-        </w:tc>
-        <w:tc>
-          <w:tcPr>
-            <w:tcW w:w="0" w:type="auto"/>
-            <w:tcBorders>
-              <w:top w:val="single" w:sz="4" w:space="0" w:color="auto"/>
-              <w:left w:val="single" w:sz="4" w:space="0" w:color="auto"/>
-              <w:bottom w:val="single" w:sz="4" w:space="0" w:color="auto"/>
-              <w:right w:val="single" w:sz="4" w:space="0" w:color="auto"/>
-            </w:tcBorders>
-          </w:tcPr>
-          <w:p>
-            <w:pPr>
-              <w:spacing w:line="276" w:lineRule="auto"/>
-              <w:rPr>
-                <w:rFonts w:ascii="Abadi" w:hAnsi="Abadi"/>
-                <w:sz w:val="14"/>
-                <w:szCs w:val="14"/>
-              </w:rPr>
-            </w:pPr>
-          </w:p>
-        </w:tc>
-        <w:tc>
-          <w:tcPr>
-            <w:tcW w:w="0" w:type="auto"/>
-            <w:tcBorders>
-              <w:top w:val="single" w:sz="4" w:space="0" w:color="auto"/>
-              <w:left w:val="single" w:sz="4" w:space="0" w:color="auto"/>
-              <w:bottom w:val="single" w:sz="4" w:space="0" w:color="auto"/>
-              <w:right w:val="single" w:sz="4" w:space="0" w:color="auto"/>
-            </w:tcBorders>
-          </w:tcPr>
-          <w:p>
-            <w:pPr>
-              <w:spacing w:line="276" w:lineRule="auto"/>
-              <w:rPr>
-                <w:rFonts w:ascii="Abadi" w:hAnsi="Abadi"/>
-                <w:sz w:val="14"/>
-                <w:szCs w:val="14"/>
-              </w:rPr>
-            </w:pPr>
-          </w:p>
-        </w:tc>
-        <w:tc>
-          <w:tcPr>
-            <w:tcW w:w="0" w:type="auto"/>
-            <w:tcBorders>
-              <w:top w:val="single" w:sz="4" w:space="0" w:color="auto"/>
-              <w:left w:val="single" w:sz="4" w:space="0" w:color="auto"/>
-              <w:bottom w:val="single" w:sz="4" w:space="0" w:color="auto"/>
-              <w:right w:val="single" w:sz="4" w:space="0" w:color="auto"/>
-            </w:tcBorders>
-          </w:tcPr>
-          <w:p>
-            <w:pPr>
-              <w:spacing w:line="276" w:lineRule="auto"/>
-              <w:rPr>
-                <w:rFonts w:ascii="Abadi" w:hAnsi="Abadi"/>
-                <w:sz w:val="14"/>
-                <w:szCs w:val="14"/>
-              </w:rPr>
-            </w:pPr>
-          </w:p>
-        </w:tc>
-        <w:tc>
-          <w:tcPr>
-            <w:tcW w:w="0" w:type="auto"/>
-            <w:tcBorders>
-              <w:top w:val="single" w:sz="4" w:space="0" w:color="auto"/>
-              <w:left w:val="single" w:sz="4" w:space="0" w:color="auto"/>
-              <w:bottom w:val="single" w:sz="4" w:space="0" w:color="auto"/>
-              <w:right w:val="single" w:sz="4" w:space="0" w:color="auto"/>
-            </w:tcBorders>
-          </w:tcPr>
-          <w:p>
-            <w:pPr>
-              <w:spacing w:line="276" w:lineRule="auto"/>
-              <w:rPr>
-                <w:rFonts w:ascii="Abadi" w:hAnsi="Abadi"/>
-                <w:sz w:val="14"/>
-                <w:szCs w:val="14"/>
-              </w:rPr>
-            </w:pPr>
-          </w:p>
-        </w:tc>
-        <w:tc>
-          <w:tcPr>
-            <w:tcW w:w="0" w:type="auto"/>
-            <w:tcBorders>
-              <w:top w:val="single" w:sz="4" w:space="0" w:color="auto"/>
-              <w:left w:val="single" w:sz="4" w:space="0" w:color="auto"/>
-              <w:bottom w:val="single" w:sz="4" w:space="0" w:color="auto"/>
-              <w:right w:val="single" w:sz="4" w:space="0" w:color="auto"/>
-            </w:tcBorders>
-          </w:tcPr>
-          <w:p>
-            <w:pPr>
-              <w:spacing w:line="276" w:lineRule="auto"/>
-              <w:jc w:val="both"/>
-              <w:rPr>
-                <w:rFonts w:ascii="Abadi" w:hAnsi="Abadi"/>
-                <w:sz w:val="14"/>
-                <w:szCs w:val="14"/>
-              </w:rPr>
-            </w:pPr>
-          </w:p>
-        </w:tc>
-        <w:tc>
-          <w:tcPr>
-            <w:tcW w:w="0" w:type="auto"/>
-            <w:tcBorders>
-              <w:top w:val="single" w:sz="4" w:space="0" w:color="auto"/>
-              <w:left w:val="single" w:sz="4" w:space="0" w:color="auto"/>
-              <w:bottom w:val="single" w:sz="4" w:space="0" w:color="auto"/>
-              <w:right w:val="single" w:sz="4" w:space="0" w:color="auto"/>
-            </w:tcBorders>
-          </w:tcPr>
-          <w:p>
-            <w:pPr>
-              <w:spacing w:line="276" w:lineRule="auto"/>
-              <w:rPr>
-                <w:rFonts w:ascii="Abadi" w:hAnsi="Abadi"/>
-                <w:sz w:val="14"/>
-                <w:szCs w:val="14"/>
-              </w:rPr>
-            </w:pPr>
-          </w:p>
-        </w:tc>
-        <w:tc>
-          <w:tcPr>
-            <w:tcW w:w="0" w:type="auto"/>
-            <w:tcBorders>
-              <w:top w:val="single" w:sz="4" w:space="0" w:color="auto"/>
-              <w:left w:val="single" w:sz="4" w:space="0" w:color="auto"/>
-              <w:bottom w:val="single" w:sz="4" w:space="0" w:color="auto"/>
-              <w:right w:val="single" w:sz="4" w:space="0" w:color="auto"/>
-            </w:tcBorders>
-          </w:tcPr>
-          <w:p>
-            <w:pPr>
-              <w:numPr>
-                <w:ilvl w:val="0"/>
-                <w:numId w:val="1"/>
-              </w:numPr>
-              <w:spacing w:after="0" w:line="276" w:lineRule="auto"/>
-              <w:rPr>
-                <w:rFonts w:ascii="Abadi" w:hAnsi="Abadi"/>
-                <w:sz w:val="14"/>
-                <w:szCs w:val="14"/>
-              </w:rPr>
-            </w:pPr>
-          </w:p>
-        </w:tc>
-        <w:tc>
-          <w:tcPr>
-            <w:tcW w:w="0" w:type="auto"/>
-            <w:tcBorders>
-              <w:top w:val="single" w:sz="4" w:space="0" w:color="auto"/>
-              <w:left w:val="single" w:sz="4" w:space="0" w:color="auto"/>
-              <w:bottom w:val="single" w:sz="4" w:space="0" w:color="auto"/>
-              <w:right w:val="single" w:sz="4" w:space="0" w:color="auto"/>
-            </w:tcBorders>
-          </w:tcPr>
-          <w:p>
-            <w:pPr>
-              <w:pStyle w:val="ListParagraph"/>
-              <w:spacing w:line="276" w:lineRule="auto"/>
-              <w:ind w:left="360"/>
-              <w:rPr>
-                <w:rFonts w:ascii="Abadi" w:hAnsi="Abadi"/>
-                <w:sz w:val="14"/>
-                <w:szCs w:val="14"/>
-              </w:rPr>
-            </w:pPr>
-          </w:p>
-        </w:tc>
-      </w:tr>
     </w:tbl>
     <w:p>
       <w:pPr>
@@ -6191,6 +5748,8 @@
           <w:rFonts w:ascii="Abadi" w:hAnsi="Abadi"/>
         </w:rPr>
       </w:pPr>
+      <w:bookmarkStart w:id="1" w:name="_GoBack"/>
+      <w:bookmarkEnd w:id="1"/>
     </w:p>
     <w:p>
       <w:pPr>

--- a/SupersNew/powers/ghost.docx
+++ b/SupersNew/powers/ghost.docx
@@ -280,28 +280,36 @@
                 <w:sz w:val="18"/>
                 <w:szCs w:val="18"/>
               </w:rPr>
-              <w:t>PR+3</w:t>
-            </w:r>
-          </w:p>
-        </w:tc>
-        <w:tc>
-          <w:tcPr>
-            <w:tcW w:w="1799" w:type="dxa"/>
-          </w:tcPr>
-          <w:p>
-            <w:pPr>
+              <w:t>RW</w:t>
+            </w:r>
+            <w:r>
               <w:rPr>
                 <w:rFonts w:ascii="Abadi" w:hAnsi="Abadi"/>
                 <w:sz w:val="18"/>
                 <w:szCs w:val="18"/>
               </w:rPr>
-            </w:pPr>
-            <w:r>
+              <w:t>+3</w:t>
+            </w:r>
+          </w:p>
+        </w:tc>
+        <w:tc>
+          <w:tcPr>
+            <w:tcW w:w="1799" w:type="dxa"/>
+          </w:tcPr>
+          <w:p>
+            <w:pPr>
               <w:rPr>
                 <w:rFonts w:ascii="Abadi" w:hAnsi="Abadi"/>
                 <w:sz w:val="18"/>
                 <w:szCs w:val="18"/>
               </w:rPr>
+            </w:pPr>
+            <w:r>
+              <w:rPr>
+                <w:rFonts w:ascii="Abadi" w:hAnsi="Abadi"/>
+                <w:sz w:val="18"/>
+                <w:szCs w:val="18"/>
+              </w:rPr>
               <w:t>CP+3</w:t>
             </w:r>
           </w:p>
@@ -320,6 +328,7 @@
                 <w:szCs w:val="18"/>
               </w:rPr>
             </w:pPr>
+            <w:bookmarkStart w:id="1" w:name="_GoBack" w:colFirst="0" w:colLast="5"/>
             <w:r>
               <w:rPr>
                 <w:rFonts w:ascii="Abadi" w:hAnsi="Abadi"/>
@@ -348,57 +357,51 @@
                 <w:sz w:val="18"/>
                 <w:szCs w:val="18"/>
               </w:rPr>
-              <w:t>RS+0</w:t>
-            </w:r>
-          </w:p>
-        </w:tc>
-        <w:tc>
-          <w:tcPr>
-            <w:tcW w:w="1798" w:type="dxa"/>
-          </w:tcPr>
-          <w:p>
-            <w:pPr>
+              <w:t>MP</w:t>
+            </w:r>
+            <w:r>
               <w:rPr>
                 <w:rFonts w:ascii="Abadi" w:hAnsi="Abadi"/>
                 <w:sz w:val="18"/>
                 <w:szCs w:val="18"/>
               </w:rPr>
-            </w:pPr>
-            <w:r>
+              <w:t>+0</w:t>
+            </w:r>
+          </w:p>
+        </w:tc>
+        <w:tc>
+          <w:tcPr>
+            <w:tcW w:w="1798" w:type="dxa"/>
+          </w:tcPr>
+          <w:p>
+            <w:pPr>
               <w:rPr>
                 <w:rFonts w:ascii="Abadi" w:hAnsi="Abadi"/>
                 <w:sz w:val="18"/>
                 <w:szCs w:val="18"/>
               </w:rPr>
-              <w:t>PS+2</w:t>
-            </w:r>
-          </w:p>
-        </w:tc>
-        <w:tc>
-          <w:tcPr>
-            <w:tcW w:w="1798" w:type="dxa"/>
-          </w:tcPr>
-          <w:p>
-            <w:pPr>
+            </w:pPr>
+            <w:r>
               <w:rPr>
                 <w:rFonts w:ascii="Abadi" w:hAnsi="Abadi"/>
                 <w:sz w:val="18"/>
                 <w:szCs w:val="18"/>
               </w:rPr>
-            </w:pPr>
+              <w:t>RS</w:t>
+            </w:r>
             <w:r>
               <w:rPr>
                 <w:rFonts w:ascii="Abadi" w:hAnsi="Abadi"/>
                 <w:sz w:val="18"/>
                 <w:szCs w:val="18"/>
               </w:rPr>
-              <w:t>PS+4</w:t>
-            </w:r>
-          </w:p>
-        </w:tc>
-        <w:tc>
-          <w:tcPr>
-            <w:tcW w:w="1799" w:type="dxa"/>
+              <w:t>+2</w:t>
+            </w:r>
+          </w:p>
+        </w:tc>
+        <w:tc>
+          <w:tcPr>
+            <w:tcW w:w="1798" w:type="dxa"/>
           </w:tcPr>
           <w:p>
             <w:pPr>
@@ -414,7 +417,7 @@
                 <w:sz w:val="18"/>
                 <w:szCs w:val="18"/>
               </w:rPr>
-              <w:t>PR+2</w:t>
+              <w:t>PS+4</w:t>
             </w:r>
           </w:p>
         </w:tc>
@@ -436,12 +439,35 @@
                 <w:sz w:val="18"/>
                 <w:szCs w:val="18"/>
               </w:rPr>
+              <w:t>PR+2</w:t>
+            </w:r>
+          </w:p>
+        </w:tc>
+        <w:tc>
+          <w:tcPr>
+            <w:tcW w:w="1799" w:type="dxa"/>
+          </w:tcPr>
+          <w:p>
+            <w:pPr>
+              <w:rPr>
+                <w:rFonts w:ascii="Abadi" w:hAnsi="Abadi"/>
+                <w:sz w:val="18"/>
+                <w:szCs w:val="18"/>
+              </w:rPr>
+            </w:pPr>
+            <w:r>
+              <w:rPr>
+                <w:rFonts w:ascii="Abadi" w:hAnsi="Abadi"/>
+                <w:sz w:val="18"/>
+                <w:szCs w:val="18"/>
+              </w:rPr>
               <w:t>CP+2</w:t>
             </w:r>
           </w:p>
         </w:tc>
       </w:tr>
       <w:bookmarkEnd w:id="0"/>
+      <w:bookmarkEnd w:id="1"/>
     </w:tbl>
     <w:p>
       <w:pPr>
@@ -5748,8 +5774,6 @@
           <w:rFonts w:ascii="Abadi" w:hAnsi="Abadi"/>
         </w:rPr>
       </w:pPr>
-      <w:bookmarkStart w:id="1" w:name="_GoBack"/>
-      <w:bookmarkEnd w:id="1"/>
     </w:p>
     <w:p>
       <w:pPr>

--- a/SupersNew/powers/ghost.docx
+++ b/SupersNew/powers/ghost.docx
@@ -328,7 +328,6 @@
                 <w:szCs w:val="18"/>
               </w:rPr>
             </w:pPr>
-            <w:bookmarkStart w:id="1" w:name="_GoBack" w:colFirst="0" w:colLast="5"/>
             <w:r>
               <w:rPr>
                 <w:rFonts w:ascii="Abadi" w:hAnsi="Abadi"/>
@@ -467,7 +466,6 @@
         </w:tc>
       </w:tr>
       <w:bookmarkEnd w:id="0"/>
-      <w:bookmarkEnd w:id="1"/>
     </w:tbl>
     <w:p>
       <w:pPr>
@@ -2170,6 +2168,38 @@
               <w:t>Can be maintained out of combat</w:t>
             </w:r>
           </w:p>
+          <w:p>
+            <w:pPr>
+              <w:numPr>
+                <w:ilvl w:val="0"/>
+                <w:numId w:val="1"/>
+              </w:numPr>
+              <w:spacing w:after="0" w:line="276" w:lineRule="auto"/>
+              <w:rPr>
+                <w:rFonts w:ascii="Abadi" w:hAnsi="Abadi"/>
+                <w:sz w:val="14"/>
+                <w:szCs w:val="14"/>
+              </w:rPr>
+            </w:pPr>
+            <w:proofErr w:type="gramStart"/>
+            <w:r>
+              <w:rPr>
+                <w:rFonts w:ascii="Abadi" w:hAnsi="Abadi"/>
+                <w:sz w:val="14"/>
+                <w:szCs w:val="14"/>
+              </w:rPr>
+              <w:t>Overland(</w:t>
+            </w:r>
+            <w:proofErr w:type="gramEnd"/>
+            <w:r>
+              <w:rPr>
+                <w:rFonts w:ascii="Abadi" w:hAnsi="Abadi"/>
+                <w:sz w:val="14"/>
+                <w:szCs w:val="14"/>
+              </w:rPr>
+              <w:t>4)</w:t>
+            </w:r>
+          </w:p>
         </w:tc>
         <w:tc>
           <w:tcPr>
@@ -2203,6 +2233,54 @@
               </w:rPr>
               <w:t>Burn -1 / x3 / -- / 10P</w:t>
             </w:r>
+          </w:p>
+          <w:p>
+            <w:pPr>
+              <w:pStyle w:val="ListParagraph"/>
+              <w:numPr>
+                <w:ilvl w:val="0"/>
+                <w:numId w:val="1"/>
+              </w:numPr>
+              <w:spacing w:line="276" w:lineRule="auto"/>
+              <w:rPr>
+                <w:rFonts w:ascii="Abadi" w:hAnsi="Abadi"/>
+                <w:sz w:val="14"/>
+                <w:szCs w:val="14"/>
+              </w:rPr>
+            </w:pPr>
+            <w:r>
+              <w:rPr>
+                <w:rFonts w:ascii="Abadi" w:hAnsi="Abadi"/>
+                <w:sz w:val="14"/>
+                <w:szCs w:val="14"/>
+              </w:rPr>
+              <w:t>Move / x3 / +1B / 10P</w:t>
+            </w:r>
+          </w:p>
+          <w:p>
+            <w:pPr>
+              <w:pStyle w:val="ListParagraph"/>
+              <w:numPr>
+                <w:ilvl w:val="0"/>
+                <w:numId w:val="1"/>
+              </w:numPr>
+              <w:spacing w:line="276" w:lineRule="auto"/>
+              <w:rPr>
+                <w:rFonts w:ascii="Abadi" w:hAnsi="Abadi"/>
+                <w:sz w:val="14"/>
+                <w:szCs w:val="14"/>
+              </w:rPr>
+            </w:pPr>
+            <w:r>
+              <w:rPr>
+                <w:rFonts w:ascii="Abadi" w:hAnsi="Abadi"/>
+                <w:sz w:val="14"/>
+                <w:szCs w:val="14"/>
+              </w:rPr>
+              <w:t>Overland +1 / x3 / +0B / 10P</w:t>
+            </w:r>
+            <w:bookmarkStart w:id="1" w:name="_GoBack"/>
+            <w:bookmarkEnd w:id="1"/>
           </w:p>
         </w:tc>
       </w:tr>

--- a/SupersNew/powers/ghost.docx
+++ b/SupersNew/powers/ghost.docx
@@ -2279,8 +2279,6 @@
               </w:rPr>
               <w:t>Overland +1 / x3 / +0B / 10P</w:t>
             </w:r>
-            <w:bookmarkStart w:id="1" w:name="_GoBack"/>
-            <w:bookmarkEnd w:id="1"/>
           </w:p>
         </w:tc>
       </w:tr>
@@ -2614,6 +2612,16 @@
               <w:t>Charisma, Power)</w:t>
             </w:r>
           </w:p>
+          <w:p>
+            <w:pPr>
+              <w:spacing w:after="0" w:line="276" w:lineRule="auto"/>
+              <w:rPr>
+                <w:rFonts w:ascii="Abadi" w:hAnsi="Abadi"/>
+                <w:sz w:val="14"/>
+                <w:szCs w:val="14"/>
+              </w:rPr>
+            </w:pPr>
+          </w:p>
         </w:tc>
         <w:tc>
           <w:tcPr>
@@ -5518,6 +5526,7 @@
                 <w:szCs w:val="14"/>
               </w:rPr>
             </w:pPr>
+            <w:bookmarkStart w:id="1" w:name="_GoBack" w:colFirst="0" w:colLast="8"/>
             <w:r>
               <w:rPr>
                 <w:rFonts w:ascii="Abadi" w:hAnsi="Abadi"/>
@@ -5845,6 +5854,7 @@
           </w:p>
         </w:tc>
       </w:tr>
+      <w:bookmarkEnd w:id="1"/>
     </w:tbl>
     <w:p>
       <w:pPr>

--- a/SupersNew/powers/ghost.docx
+++ b/SupersNew/powers/ghost.docx
@@ -1,6 +1,6 @@
 
 <file path=word/document.xml><?xml version="1.0" encoding="utf-8"?>
-<w:document xmlns:wpc="http://schemas.microsoft.com/office/word/2010/wordprocessingCanvas" xmlns:cx="http://schemas.microsoft.com/office/drawing/2014/chartex" xmlns:cx1="http://schemas.microsoft.com/office/drawing/2015/9/8/chartex" xmlns:cx2="http://schemas.microsoft.com/office/drawing/2015/10/21/chartex" xmlns:cx3="http://schemas.microsoft.com/office/drawing/2016/5/9/chartex" xmlns:cx4="http://schemas.microsoft.com/office/drawing/2016/5/10/chartex" xmlns:cx5="http://schemas.microsoft.com/office/drawing/2016/5/11/chartex" xmlns:cx6="http://schemas.microsoft.com/office/drawing/2016/5/12/chartex" xmlns:cx7="http://schemas.microsoft.com/office/drawing/2016/5/13/chartex" xmlns:cx8="http://schemas.microsoft.com/office/drawing/2016/5/14/chartex" xmlns:mc="http://schemas.openxmlformats.org/markup-compatibility/2006" xmlns:aink="http://schemas.microsoft.com/office/drawing/2016/ink" xmlns:am3d="http://schemas.microsoft.com/office/drawing/2017/model3d" xmlns:o="urn:schemas-microsoft-com:office:office" xmlns:r="http://schemas.openxmlformats.org/officeDocument/2006/relationships" xmlns:m="http://schemas.openxmlformats.org/officeDocument/2006/math" xmlns:v="urn:schemas-microsoft-com:vml" xmlns:wp14="http://schemas.microsoft.com/office/word/2010/wordprocessingDrawing" xmlns:wp="http://schemas.openxmlformats.org/drawingml/2006/wordprocessingDrawing" xmlns:w10="urn:schemas-microsoft-com:office:word" xmlns:w="http://schemas.openxmlformats.org/wordprocessingml/2006/main" xmlns:w14="http://schemas.microsoft.com/office/word/2010/wordml" xmlns:w15="http://schemas.microsoft.com/office/word/2012/wordml" xmlns:w16cid="http://schemas.microsoft.com/office/word/2016/wordml/cid" xmlns:w16se="http://schemas.microsoft.com/office/word/2015/wordml/symex" xmlns:wpg="http://schemas.microsoft.com/office/word/2010/wordprocessingGroup" xmlns:wpi="http://schemas.microsoft.com/office/word/2010/wordprocessingInk" xmlns:wne="http://schemas.microsoft.com/office/word/2006/wordml" xmlns:wps="http://schemas.microsoft.com/office/word/2010/wordprocessingShape" mc:Ignorable="w14 w15 w16se w16cid wp14">
+<w:document xmlns:wpc="http://schemas.microsoft.com/office/word/2010/wordprocessingCanvas" xmlns:cx="http://schemas.microsoft.com/office/drawing/2014/chartex" xmlns:cx1="http://schemas.microsoft.com/office/drawing/2015/9/8/chartex" xmlns:cx2="http://schemas.microsoft.com/office/drawing/2015/10/21/chartex" xmlns:cx3="http://schemas.microsoft.com/office/drawing/2016/5/9/chartex" xmlns:cx4="http://schemas.microsoft.com/office/drawing/2016/5/10/chartex" xmlns:cx5="http://schemas.microsoft.com/office/drawing/2016/5/11/chartex" xmlns:cx6="http://schemas.microsoft.com/office/drawing/2016/5/12/chartex" xmlns:cx7="http://schemas.microsoft.com/office/drawing/2016/5/13/chartex" xmlns:cx8="http://schemas.microsoft.com/office/drawing/2016/5/14/chartex" xmlns:mc="http://schemas.openxmlformats.org/markup-compatibility/2006" xmlns:aink="http://schemas.microsoft.com/office/drawing/2016/ink" xmlns:am3d="http://schemas.microsoft.com/office/drawing/2017/model3d" xmlns:o="urn:schemas-microsoft-com:office:office" xmlns:r="http://schemas.openxmlformats.org/officeDocument/2006/relationships" xmlns:m="http://schemas.openxmlformats.org/officeDocument/2006/math" xmlns:v="urn:schemas-microsoft-com:vml" xmlns:wp14="http://schemas.microsoft.com/office/word/2010/wordprocessingDrawing" xmlns:wp="http://schemas.openxmlformats.org/drawingml/2006/wordprocessingDrawing" xmlns:w10="urn:schemas-microsoft-com:office:word" xmlns:w="http://schemas.openxmlformats.org/wordprocessingml/2006/main" xmlns:w14="http://schemas.microsoft.com/office/word/2010/wordml" xmlns:w15="http://schemas.microsoft.com/office/word/2012/wordml" xmlns:w16cex="http://schemas.microsoft.com/office/word/2018/wordml/cex" xmlns:w16cid="http://schemas.microsoft.com/office/word/2016/wordml/cid" xmlns:w16="http://schemas.microsoft.com/office/word/2018/wordml" xmlns:w16sdtdh="http://schemas.microsoft.com/office/word/2020/wordml/sdtdatahash" xmlns:w16se="http://schemas.microsoft.com/office/word/2015/wordml/symex" xmlns:wpg="http://schemas.microsoft.com/office/word/2010/wordprocessingGroup" xmlns:wpi="http://schemas.microsoft.com/office/word/2010/wordprocessingInk" xmlns:wne="http://schemas.microsoft.com/office/word/2006/wordml" xmlns:wps="http://schemas.microsoft.com/office/word/2010/wordprocessingShape" mc:Ignorable="w14 w15 w16se w16cid w16 w16cex w16sdtdh wp14">
   <w:body>
     <w:p>
       <w:pPr>
@@ -546,16 +546,16 @@
         <w:tblLook w:val="01E0" w:firstRow="1" w:lastRow="1" w:firstColumn="1" w:lastColumn="1" w:noHBand="0" w:noVBand="0"/>
       </w:tblPr>
       <w:tblGrid>
-        <w:gridCol w:w="1152"/>
-        <w:gridCol w:w="479"/>
+        <w:gridCol w:w="1150"/>
+        <w:gridCol w:w="507"/>
         <w:gridCol w:w="411"/>
         <w:gridCol w:w="482"/>
         <w:gridCol w:w="450"/>
         <w:gridCol w:w="427"/>
         <w:gridCol w:w="684"/>
         <w:gridCol w:w="498"/>
-        <w:gridCol w:w="3246"/>
-        <w:gridCol w:w="2961"/>
+        <w:gridCol w:w="3232"/>
+        <w:gridCol w:w="2949"/>
       </w:tblGrid>
       <w:tr>
         <w:tc>
@@ -704,7 +704,6 @@
                 <w:szCs w:val="14"/>
               </w:rPr>
             </w:pPr>
-            <w:proofErr w:type="spellStart"/>
             <w:r>
               <w:rPr>
                 <w:rFonts w:ascii="Abadi" w:hAnsi="Abadi"/>
@@ -714,7 +713,6 @@
               </w:rPr>
               <w:t>Rng</w:t>
             </w:r>
-            <w:proofErr w:type="spellEnd"/>
           </w:p>
         </w:tc>
         <w:tc>
@@ -770,7 +768,6 @@
                 <w:szCs w:val="14"/>
               </w:rPr>
             </w:pPr>
-            <w:proofErr w:type="spellStart"/>
             <w:r>
               <w:rPr>
                 <w:rFonts w:ascii="Abadi" w:hAnsi="Abadi"/>
@@ -780,7 +777,6 @@
               </w:rPr>
               <w:t>AoE</w:t>
             </w:r>
-            <w:proofErr w:type="spellEnd"/>
           </w:p>
         </w:tc>
         <w:tc>
@@ -929,7 +925,6 @@
                 <w:szCs w:val="14"/>
               </w:rPr>
             </w:pPr>
-            <w:proofErr w:type="spellStart"/>
             <w:r>
               <w:rPr>
                 <w:rFonts w:ascii="Abadi" w:hAnsi="Abadi"/>
@@ -938,7 +933,6 @@
               </w:rPr>
               <w:t>Ap</w:t>
             </w:r>
-            <w:proofErr w:type="spellEnd"/>
           </w:p>
         </w:tc>
         <w:tc>
@@ -2135,7 +2129,6 @@
                 <w:szCs w:val="14"/>
               </w:rPr>
             </w:pPr>
-            <w:proofErr w:type="spellStart"/>
             <w:r>
               <w:rPr>
                 <w:rFonts w:ascii="Abadi" w:hAnsi="Abadi"/>
@@ -2144,7 +2137,6 @@
               </w:rPr>
               <w:t>Desolid</w:t>
             </w:r>
-            <w:proofErr w:type="spellEnd"/>
           </w:p>
           <w:p>
             <w:pPr>
@@ -2181,23 +2173,13 @@
                 <w:szCs w:val="14"/>
               </w:rPr>
             </w:pPr>
-            <w:proofErr w:type="gramStart"/>
-            <w:r>
-              <w:rPr>
-                <w:rFonts w:ascii="Abadi" w:hAnsi="Abadi"/>
-                <w:sz w:val="14"/>
-                <w:szCs w:val="14"/>
-              </w:rPr>
-              <w:t>Overland(</w:t>
-            </w:r>
-            <w:proofErr w:type="gramEnd"/>
-            <w:r>
-              <w:rPr>
-                <w:rFonts w:ascii="Abadi" w:hAnsi="Abadi"/>
-                <w:sz w:val="14"/>
-                <w:szCs w:val="14"/>
-              </w:rPr>
-              <w:t>4)</w:t>
+            <w:r>
+              <w:rPr>
+                <w:rFonts w:ascii="Abadi" w:hAnsi="Abadi"/>
+                <w:sz w:val="14"/>
+                <w:szCs w:val="14"/>
+              </w:rPr>
+              <w:t>Overland(4)</w:t>
             </w:r>
           </w:p>
         </w:tc>
@@ -2483,18 +2465,8 @@
                 <w:sz w:val="14"/>
                 <w:szCs w:val="14"/>
               </w:rPr>
-              <w:t xml:space="preserve">1 </w:t>
-            </w:r>
-            <w:proofErr w:type="spellStart"/>
-            <w:r>
-              <w:rPr>
-                <w:rFonts w:ascii="Abadi" w:hAnsi="Abadi"/>
-                <w:sz w:val="14"/>
-                <w:szCs w:val="14"/>
-              </w:rPr>
-              <w:t>tgt</w:t>
-            </w:r>
-            <w:proofErr w:type="spellEnd"/>
+              <w:t>1 tgt</w:t>
+            </w:r>
           </w:p>
         </w:tc>
         <w:tc>
@@ -3215,18 +3187,8 @@
                 <w:sz w:val="14"/>
                 <w:szCs w:val="14"/>
               </w:rPr>
-              <w:t xml:space="preserve">1 </w:t>
-            </w:r>
-            <w:proofErr w:type="spellStart"/>
-            <w:r>
-              <w:rPr>
-                <w:rFonts w:ascii="Abadi" w:hAnsi="Abadi"/>
-                <w:sz w:val="14"/>
-                <w:szCs w:val="14"/>
-              </w:rPr>
-              <w:t>tgt</w:t>
-            </w:r>
-            <w:proofErr w:type="spellEnd"/>
+              <w:t>1 tgt</w:t>
+            </w:r>
           </w:p>
         </w:tc>
         <w:tc>
@@ -3766,7 +3728,6 @@
                 <w:szCs w:val="14"/>
               </w:rPr>
             </w:pPr>
-            <w:proofErr w:type="spellStart"/>
             <w:r>
               <w:rPr>
                 <w:rFonts w:ascii="Abadi" w:hAnsi="Abadi"/>
@@ -3783,7 +3744,6 @@
               </w:rPr>
               <w:t>z</w:t>
             </w:r>
-            <w:proofErr w:type="spellEnd"/>
           </w:p>
         </w:tc>
         <w:tc>
@@ -3928,25 +3888,7 @@
                 <w:sz w:val="14"/>
                 <w:szCs w:val="14"/>
               </w:rPr>
-              <w:t xml:space="preserve">1 </w:t>
-            </w:r>
-            <w:proofErr w:type="spellStart"/>
-            <w:r>
-              <w:rPr>
-                <w:rFonts w:ascii="Abadi" w:hAnsi="Abadi"/>
-                <w:sz w:val="14"/>
-                <w:szCs w:val="14"/>
-              </w:rPr>
-              <w:t>tgt</w:t>
-            </w:r>
-            <w:proofErr w:type="spellEnd"/>
-            <w:r>
-              <w:rPr>
-                <w:rFonts w:ascii="Abadi" w:hAnsi="Abadi"/>
-                <w:sz w:val="14"/>
-                <w:szCs w:val="14"/>
-              </w:rPr>
-              <w:t>/Self</w:t>
+              <w:t>1 tgt/Self</w:t>
             </w:r>
           </w:p>
         </w:tc>
@@ -4110,7 +4052,6 @@
                 <w:szCs w:val="14"/>
               </w:rPr>
             </w:pPr>
-            <w:proofErr w:type="spellStart"/>
             <w:r>
               <w:rPr>
                 <w:rFonts w:ascii="Abadi" w:hAnsi="Abadi"/>
@@ -4119,7 +4060,6 @@
               </w:rPr>
               <w:t>Arz</w:t>
             </w:r>
-            <w:proofErr w:type="spellEnd"/>
           </w:p>
         </w:tc>
         <w:tc>
@@ -4264,18 +4204,8 @@
                 <w:sz w:val="14"/>
                 <w:szCs w:val="14"/>
               </w:rPr>
-              <w:t xml:space="preserve">1 </w:t>
-            </w:r>
-            <w:proofErr w:type="spellStart"/>
-            <w:r>
-              <w:rPr>
-                <w:rFonts w:ascii="Abadi" w:hAnsi="Abadi"/>
-                <w:sz w:val="14"/>
-                <w:szCs w:val="14"/>
-              </w:rPr>
-              <w:t>tgt</w:t>
-            </w:r>
-            <w:proofErr w:type="spellEnd"/>
+              <w:t>1 tgt</w:t>
+            </w:r>
           </w:p>
         </w:tc>
         <w:tc>
@@ -4394,25 +4324,7 @@
                 <w:sz w:val="14"/>
                 <w:szCs w:val="14"/>
               </w:rPr>
-              <w:t xml:space="preserve"> – As long as the target </w:t>
-            </w:r>
-            <w:proofErr w:type="gramStart"/>
-            <w:r>
-              <w:rPr>
-                <w:rFonts w:ascii="Abadi" w:hAnsi="Abadi"/>
-                <w:sz w:val="14"/>
-                <w:szCs w:val="14"/>
-              </w:rPr>
-              <w:t>has Fear</w:t>
-            </w:r>
-            <w:proofErr w:type="gramEnd"/>
-            <w:r>
-              <w:rPr>
-                <w:rFonts w:ascii="Abadi" w:hAnsi="Abadi"/>
-                <w:sz w:val="14"/>
-                <w:szCs w:val="14"/>
-              </w:rPr>
-              <w:t xml:space="preserve">, he is also </w:t>
+              <w:t xml:space="preserve"> – As long as the target has Fear, he is also </w:t>
             </w:r>
             <w:r>
               <w:rPr>
@@ -4497,25 +4409,7 @@
                 <w:sz w:val="14"/>
                 <w:szCs w:val="14"/>
               </w:rPr>
-              <w:t xml:space="preserve">Terror – The power does 1d6 penetrating psychic damage, and 1/round </w:t>
-            </w:r>
-            <w:proofErr w:type="gramStart"/>
-            <w:r>
-              <w:rPr>
-                <w:rFonts w:ascii="Abadi" w:hAnsi="Abadi"/>
-                <w:sz w:val="14"/>
-                <w:szCs w:val="14"/>
-              </w:rPr>
-              <w:t>as long as</w:t>
-            </w:r>
-            <w:proofErr w:type="gramEnd"/>
-            <w:r>
-              <w:rPr>
-                <w:rFonts w:ascii="Abadi" w:hAnsi="Abadi"/>
-                <w:sz w:val="14"/>
-                <w:szCs w:val="14"/>
-              </w:rPr>
-              <w:t xml:space="preserve"> the target is Feared / x1 / +1B / 10P</w:t>
+              <w:t>Terror – The power does 1d6 penetrating psychic damage, and 1/round as long as the target is Feared / x1 / +1B / 10P</w:t>
             </w:r>
           </w:p>
         </w:tc>
@@ -4879,6 +4773,14 @@
               </w:rPr>
               <w:t>Ars</w:t>
             </w:r>
+            <w:r>
+              <w:rPr>
+                <w:rFonts w:ascii="Abadi" w:hAnsi="Abadi"/>
+                <w:sz w:val="14"/>
+                <w:szCs w:val="14"/>
+              </w:rPr>
+              <w:t>+</w:t>
+            </w:r>
           </w:p>
         </w:tc>
         <w:tc>
@@ -5023,18 +4925,8 @@
                 <w:sz w:val="14"/>
                 <w:szCs w:val="14"/>
               </w:rPr>
-              <w:t xml:space="preserve">1 </w:t>
-            </w:r>
-            <w:proofErr w:type="spellStart"/>
-            <w:r>
-              <w:rPr>
-                <w:rFonts w:ascii="Abadi" w:hAnsi="Abadi"/>
-                <w:sz w:val="14"/>
-                <w:szCs w:val="14"/>
-              </w:rPr>
-              <w:t>obj</w:t>
-            </w:r>
-            <w:proofErr w:type="spellEnd"/>
+              <w:t>1 obj</w:t>
+            </w:r>
           </w:p>
         </w:tc>
         <w:tc>
@@ -5164,6 +5056,29 @@
               <w:t>But can also be used as an adder to another strike</w:t>
             </w:r>
           </w:p>
+          <w:p>
+            <w:pPr>
+              <w:numPr>
+                <w:ilvl w:val="0"/>
+                <w:numId w:val="1"/>
+              </w:numPr>
+              <w:spacing w:after="0" w:line="276" w:lineRule="auto"/>
+              <w:rPr>
+                <w:rFonts w:ascii="Abadi" w:hAnsi="Abadi"/>
+                <w:sz w:val="14"/>
+                <w:szCs w:val="14"/>
+              </w:rPr>
+            </w:pPr>
+            <w:r>
+              <w:rPr>
+                <w:rFonts w:ascii="Abadi" w:hAnsi="Abadi"/>
+                <w:sz w:val="14"/>
+                <w:szCs w:val="14"/>
+              </w:rPr>
+              <w:lastRenderedPageBreak/>
+              <w:t>As an adder it adds 1d4 physical damage and permits the user to substitute Power for Muscle for attack rolls and damage</w:t>
+            </w:r>
+          </w:p>
         </w:tc>
         <w:tc>
           <w:tcPr>
@@ -5195,6 +5110,7 @@
                 <w:sz w:val="14"/>
                 <w:szCs w:val="14"/>
               </w:rPr>
+              <w:lastRenderedPageBreak/>
               <w:t>None</w:t>
             </w:r>
           </w:p>
@@ -5249,7 +5165,6 @@
                 <w:szCs w:val="14"/>
               </w:rPr>
             </w:pPr>
-            <w:proofErr w:type="spellStart"/>
             <w:r>
               <w:rPr>
                 <w:rFonts w:ascii="Abadi" w:hAnsi="Abadi"/>
@@ -5258,7 +5173,6 @@
               </w:rPr>
               <w:t>Amz</w:t>
             </w:r>
-            <w:proofErr w:type="spellEnd"/>
           </w:p>
         </w:tc>
         <w:tc>
@@ -5403,18 +5317,8 @@
                 <w:sz w:val="14"/>
                 <w:szCs w:val="14"/>
               </w:rPr>
-              <w:t xml:space="preserve">1 </w:t>
-            </w:r>
-            <w:proofErr w:type="spellStart"/>
-            <w:r>
-              <w:rPr>
-                <w:rFonts w:ascii="Abadi" w:hAnsi="Abadi"/>
-                <w:sz w:val="14"/>
-                <w:szCs w:val="14"/>
-              </w:rPr>
-              <w:t>tgt</w:t>
-            </w:r>
-            <w:proofErr w:type="spellEnd"/>
+              <w:t>1 tgt</w:t>
+            </w:r>
           </w:p>
         </w:tc>
         <w:tc>
@@ -5526,14 +5430,12 @@
                 <w:szCs w:val="14"/>
               </w:rPr>
             </w:pPr>
-            <w:bookmarkStart w:id="1" w:name="_GoBack" w:colFirst="0" w:colLast="8"/>
-            <w:r>
-              <w:rPr>
-                <w:rFonts w:ascii="Abadi" w:hAnsi="Abadi"/>
-                <w:sz w:val="14"/>
-                <w:szCs w:val="14"/>
-              </w:rPr>
-              <w:lastRenderedPageBreak/>
+            <w:r>
+              <w:rPr>
+                <w:rFonts w:ascii="Abadi" w:hAnsi="Abadi"/>
+                <w:sz w:val="14"/>
+                <w:szCs w:val="14"/>
+              </w:rPr>
               <w:t>Revenant</w:t>
             </w:r>
           </w:p>
@@ -5854,7 +5756,6 @@
           </w:p>
         </w:tc>
       </w:tr>
-      <w:bookmarkEnd w:id="1"/>
     </w:tbl>
     <w:p>
       <w:pPr>
@@ -5881,7 +5782,7 @@
 </file>
 
 <file path=word/numbering.xml><?xml version="1.0" encoding="utf-8"?>
-<w:numbering xmlns:wpc="http://schemas.microsoft.com/office/word/2010/wordprocessingCanvas" xmlns:cx="http://schemas.microsoft.com/office/drawing/2014/chartex" xmlns:cx1="http://schemas.microsoft.com/office/drawing/2015/9/8/chartex" xmlns:cx2="http://schemas.microsoft.com/office/drawing/2015/10/21/chartex" xmlns:cx3="http://schemas.microsoft.com/office/drawing/2016/5/9/chartex" xmlns:cx4="http://schemas.microsoft.com/office/drawing/2016/5/10/chartex" xmlns:cx5="http://schemas.microsoft.com/office/drawing/2016/5/11/chartex" xmlns:cx6="http://schemas.microsoft.com/office/drawing/2016/5/12/chartex" xmlns:cx7="http://schemas.microsoft.com/office/drawing/2016/5/13/chartex" xmlns:cx8="http://schemas.microsoft.com/office/drawing/2016/5/14/chartex" xmlns:mc="http://schemas.openxmlformats.org/markup-compatibility/2006" xmlns:aink="http://schemas.microsoft.com/office/drawing/2016/ink" xmlns:am3d="http://schemas.microsoft.com/office/drawing/2017/model3d" xmlns:o="urn:schemas-microsoft-com:office:office" xmlns:r="http://schemas.openxmlformats.org/officeDocument/2006/relationships" xmlns:m="http://schemas.openxmlformats.org/officeDocument/2006/math" xmlns:v="urn:schemas-microsoft-com:vml" xmlns:wp14="http://schemas.microsoft.com/office/word/2010/wordprocessingDrawing" xmlns:wp="http://schemas.openxmlformats.org/drawingml/2006/wordprocessingDrawing" xmlns:w10="urn:schemas-microsoft-com:office:word" xmlns:w="http://schemas.openxmlformats.org/wordprocessingml/2006/main" xmlns:w14="http://schemas.microsoft.com/office/word/2010/wordml" xmlns:w15="http://schemas.microsoft.com/office/word/2012/wordml" xmlns:w16cid="http://schemas.microsoft.com/office/word/2016/wordml/cid" xmlns:w16se="http://schemas.microsoft.com/office/word/2015/wordml/symex" xmlns:wpg="http://schemas.microsoft.com/office/word/2010/wordprocessingGroup" xmlns:wpi="http://schemas.microsoft.com/office/word/2010/wordprocessingInk" xmlns:wne="http://schemas.microsoft.com/office/word/2006/wordml" xmlns:wps="http://schemas.microsoft.com/office/word/2010/wordprocessingShape" mc:Ignorable="w14 w15 w16se w16cid wp14">
+<w:numbering xmlns:wpc="http://schemas.microsoft.com/office/word/2010/wordprocessingCanvas" xmlns:cx="http://schemas.microsoft.com/office/drawing/2014/chartex" xmlns:cx1="http://schemas.microsoft.com/office/drawing/2015/9/8/chartex" xmlns:cx2="http://schemas.microsoft.com/office/drawing/2015/10/21/chartex" xmlns:cx3="http://schemas.microsoft.com/office/drawing/2016/5/9/chartex" xmlns:cx4="http://schemas.microsoft.com/office/drawing/2016/5/10/chartex" xmlns:cx5="http://schemas.microsoft.com/office/drawing/2016/5/11/chartex" xmlns:cx6="http://schemas.microsoft.com/office/drawing/2016/5/12/chartex" xmlns:cx7="http://schemas.microsoft.com/office/drawing/2016/5/13/chartex" xmlns:cx8="http://schemas.microsoft.com/office/drawing/2016/5/14/chartex" xmlns:mc="http://schemas.openxmlformats.org/markup-compatibility/2006" xmlns:aink="http://schemas.microsoft.com/office/drawing/2016/ink" xmlns:am3d="http://schemas.microsoft.com/office/drawing/2017/model3d" xmlns:o="urn:schemas-microsoft-com:office:office" xmlns:r="http://schemas.openxmlformats.org/officeDocument/2006/relationships" xmlns:m="http://schemas.openxmlformats.org/officeDocument/2006/math" xmlns:v="urn:schemas-microsoft-com:vml" xmlns:wp14="http://schemas.microsoft.com/office/word/2010/wordprocessingDrawing" xmlns:wp="http://schemas.openxmlformats.org/drawingml/2006/wordprocessingDrawing" xmlns:w10="urn:schemas-microsoft-com:office:word" xmlns:w="http://schemas.openxmlformats.org/wordprocessingml/2006/main" xmlns:w14="http://schemas.microsoft.com/office/word/2010/wordml" xmlns:w15="http://schemas.microsoft.com/office/word/2012/wordml" xmlns:w16cex="http://schemas.microsoft.com/office/word/2018/wordml/cex" xmlns:w16cid="http://schemas.microsoft.com/office/word/2016/wordml/cid" xmlns:w16="http://schemas.microsoft.com/office/word/2018/wordml" xmlns:w16sdtdh="http://schemas.microsoft.com/office/word/2020/wordml/sdtdatahash" xmlns:w16se="http://schemas.microsoft.com/office/word/2015/wordml/symex" xmlns:wpg="http://schemas.microsoft.com/office/word/2010/wordprocessingGroup" xmlns:wpi="http://schemas.microsoft.com/office/word/2010/wordprocessingInk" xmlns:wne="http://schemas.microsoft.com/office/word/2006/wordml" xmlns:wps="http://schemas.microsoft.com/office/word/2010/wordprocessingShape" mc:Ignorable="w14 w15 w16se w16cid w16 w16cex w16sdtdh wp14">
   <w:abstractNum w:abstractNumId="0" w15:restartNumberingAfterBreak="0">
     <w:nsid w:val="226667CC"/>
     <w:multiLevelType w:val="hybridMultilevel"/>
@@ -6680,7 +6581,7 @@
 </file>
 
 <file path=word/styles.xml><?xml version="1.0" encoding="utf-8"?>
-<w:styles xmlns:mc="http://schemas.openxmlformats.org/markup-compatibility/2006" xmlns:r="http://schemas.openxmlformats.org/officeDocument/2006/relationships" xmlns:w="http://schemas.openxmlformats.org/wordprocessingml/2006/main" xmlns:w14="http://schemas.microsoft.com/office/word/2010/wordml" xmlns:w15="http://schemas.microsoft.com/office/word/2012/wordml" xmlns:w16cid="http://schemas.microsoft.com/office/word/2016/wordml/cid" xmlns:w16se="http://schemas.microsoft.com/office/word/2015/wordml/symex" mc:Ignorable="w14 w15 w16se w16cid">
+<w:styles xmlns:mc="http://schemas.openxmlformats.org/markup-compatibility/2006" xmlns:r="http://schemas.openxmlformats.org/officeDocument/2006/relationships" xmlns:w="http://schemas.openxmlformats.org/wordprocessingml/2006/main" xmlns:w14="http://schemas.microsoft.com/office/word/2010/wordml" xmlns:w15="http://schemas.microsoft.com/office/word/2012/wordml" xmlns:w16cex="http://schemas.microsoft.com/office/word/2018/wordml/cex" xmlns:w16cid="http://schemas.microsoft.com/office/word/2016/wordml/cid" xmlns:w16="http://schemas.microsoft.com/office/word/2018/wordml" xmlns:w16sdtdh="http://schemas.microsoft.com/office/word/2020/wordml/sdtdatahash" xmlns:w16se="http://schemas.microsoft.com/office/word/2015/wordml/symex" mc:Ignorable="w14 w15 w16se w16cid w16 w16cex w16sdtdh">
   <w:docDefaults>
     <w:rPrDefault>
       <w:rPr>
@@ -6696,7 +6597,7 @@
       </w:pPr>
     </w:pPrDefault>
   </w:docDefaults>
-  <w:latentStyles w:defLockedState="0" w:defUIPriority="99" w:defSemiHidden="0" w:defUnhideWhenUsed="0" w:defQFormat="0" w:count="375">
+  <w:latentStyles w:defLockedState="0" w:defUIPriority="99" w:defSemiHidden="0" w:defUnhideWhenUsed="0" w:defQFormat="0" w:count="376">
     <w:lsdException w:name="Normal" w:uiPriority="0" w:qFormat="1"/>
     <w:lsdException w:name="heading 1" w:uiPriority="9" w:qFormat="1"/>
     <w:lsdException w:name="heading 2" w:semiHidden="1" w:uiPriority="9" w:unhideWhenUsed="1" w:qFormat="1"/>
@@ -6802,7 +6703,6 @@
     <w:lsdException w:name="HTML Sample" w:semiHidden="1" w:unhideWhenUsed="1"/>
     <w:lsdException w:name="HTML Typewriter" w:semiHidden="1" w:unhideWhenUsed="1"/>
     <w:lsdException w:name="HTML Variable" w:semiHidden="1" w:unhideWhenUsed="1"/>
-    <w:lsdException w:name="Normal Table" w:semiHidden="1" w:unhideWhenUsed="1"/>
     <w:lsdException w:name="annotation subject" w:semiHidden="1" w:unhideWhenUsed="1"/>
     <w:lsdException w:name="No List" w:semiHidden="1" w:unhideWhenUsed="1"/>
     <w:lsdException w:name="Outline List 1" w:semiHidden="1" w:unhideWhenUsed="1"/>
@@ -6849,10 +6749,8 @@
     <w:lsdException w:name="Table Subtle 2" w:semiHidden="1" w:unhideWhenUsed="1"/>
     <w:lsdException w:name="Table Web 1" w:semiHidden="1" w:unhideWhenUsed="1"/>
     <w:lsdException w:name="Table Web 2" w:semiHidden="1" w:unhideWhenUsed="1"/>
-    <w:lsdException w:name="Table Web 3" w:semiHidden="1" w:unhideWhenUsed="1"/>
     <w:lsdException w:name="Balloon Text" w:semiHidden="1" w:unhideWhenUsed="1"/>
     <w:lsdException w:name="Table Grid" w:uiPriority="39"/>
-    <w:lsdException w:name="Table Theme" w:semiHidden="1" w:unhideWhenUsed="1"/>
     <w:lsdException w:name="Placeholder Text" w:semiHidden="1"/>
     <w:lsdException w:name="No Spacing" w:uiPriority="1" w:qFormat="1"/>
     <w:lsdException w:name="Light Shading" w:uiPriority="60"/>
@@ -7072,6 +6970,7 @@
     <w:lsdException w:name="Smart Hyperlink" w:semiHidden="1" w:unhideWhenUsed="1"/>
     <w:lsdException w:name="Hashtag" w:semiHidden="1" w:unhideWhenUsed="1"/>
     <w:lsdException w:name="Unresolved Mention" w:semiHidden="1" w:unhideWhenUsed="1"/>
+    <w:lsdException w:name="Smart Link" w:semiHidden="1" w:unhideWhenUsed="1"/>
   </w:latentStyles>
   <w:style w:type="paragraph" w:default="1" w:styleId="Normal">
     <w:name w:val="Normal"/>
